--- a/DocumentacionLab01.docx
+++ b/DocumentacionLab01.docx
@@ -380,12 +380,3479 @@
     </w:p>
     <w:p>
       <w:pPr>
-        <w:rPr>
-          <w:rFonts w:ascii="Arial" w:hAnsi="Arial" w:cs="Arial"/>
-          <w:sz w:val="24"/>
-          <w:szCs w:val="24"/>
-        </w:rPr>
-      </w:pPr>
+        <w:jc w:val="center"/>
+        <w:rPr>
+          <w:rFonts w:ascii="Arial" w:hAnsi="Arial" w:cs="Arial"/>
+          <w:b/>
+          <w:bCs/>
+          <w:sz w:val="24"/>
+          <w:szCs w:val="24"/>
+        </w:rPr>
+      </w:pPr>
+      <w:r>
+        <w:rPr>
+          <w:rFonts w:ascii="Arial" w:hAnsi="Arial" w:cs="Arial"/>
+          <w:b/>
+          <w:bCs/>
+          <w:sz w:val="24"/>
+          <w:szCs w:val="24"/>
+        </w:rPr>
+        <w:lastRenderedPageBreak/>
+        <w:t>INTRODUCCION</w:t>
+      </w:r>
+    </w:p>
+    <w:p>
+      <w:pPr>
+        <w:jc w:val="both"/>
+        <w:rPr>
+          <w:rFonts w:ascii="Arial" w:hAnsi="Arial" w:cs="Arial"/>
+          <w:sz w:val="24"/>
+          <w:szCs w:val="24"/>
+        </w:rPr>
+      </w:pPr>
+      <w:r>
+        <w:rPr>
+          <w:rFonts w:ascii="Arial" w:hAnsi="Arial" w:cs="Arial"/>
+          <w:sz w:val="24"/>
+          <w:szCs w:val="24"/>
+        </w:rPr>
+        <w:t>Las</w:t>
+      </w:r>
+      <w:r>
+        <w:rPr>
+          <w:rFonts w:ascii="Arial" w:hAnsi="Arial" w:cs="Arial"/>
+          <w:sz w:val="24"/>
+          <w:szCs w:val="24"/>
+        </w:rPr>
+        <w:t xml:space="preserve"> estructuras de datos juegan un papel crucial en la eficiencia de las operaciones de inserción, búsqueda y eliminación</w:t>
+      </w:r>
+      <w:r>
+        <w:rPr>
+          <w:rFonts w:ascii="Arial" w:hAnsi="Arial" w:cs="Arial"/>
+          <w:sz w:val="24"/>
+          <w:szCs w:val="24"/>
+        </w:rPr>
+        <w:t xml:space="preserve"> en diferentes aplicaciones, sitios web o sistemas</w:t>
+      </w:r>
+      <w:r>
+        <w:rPr>
+          <w:rFonts w:ascii="Arial" w:hAnsi="Arial" w:cs="Arial"/>
+          <w:sz w:val="24"/>
+          <w:szCs w:val="24"/>
+        </w:rPr>
+        <w:t xml:space="preserve">. Los árboles de búsqueda equilibrados, como los árboles AVL y las variantes del árbol B (incluidos los árboles B, B+ y B*), son fundamentales para mantener el rendimiento óptimo en aplicaciones que manejan grandes volúmenes de datos. </w:t>
+      </w:r>
+    </w:p>
+    <w:p>
+      <w:pPr>
+        <w:jc w:val="both"/>
+        <w:rPr>
+          <w:rFonts w:ascii="Arial" w:hAnsi="Arial" w:cs="Arial"/>
+          <w:sz w:val="24"/>
+          <w:szCs w:val="24"/>
+        </w:rPr>
+      </w:pPr>
+    </w:p>
+    <w:p>
+      <w:pPr>
+        <w:jc w:val="both"/>
+        <w:rPr>
+          <w:rFonts w:ascii="Arial" w:hAnsi="Arial" w:cs="Arial"/>
+          <w:sz w:val="24"/>
+          <w:szCs w:val="24"/>
+        </w:rPr>
+      </w:pPr>
+      <w:r>
+        <w:rPr>
+          <w:rFonts w:ascii="Arial" w:hAnsi="Arial" w:cs="Arial"/>
+          <w:sz w:val="24"/>
+          <w:szCs w:val="24"/>
+        </w:rPr>
+        <w:t>El objetivo</w:t>
+      </w:r>
+      <w:r>
+        <w:rPr>
+          <w:rFonts w:ascii="Arial" w:hAnsi="Arial" w:cs="Arial"/>
+          <w:sz w:val="24"/>
+          <w:szCs w:val="24"/>
+        </w:rPr>
+        <w:t xml:space="preserve"> principal de este laboratorio</w:t>
+      </w:r>
+      <w:r>
+        <w:rPr>
+          <w:rFonts w:ascii="Arial" w:hAnsi="Arial" w:cs="Arial"/>
+          <w:sz w:val="24"/>
+          <w:szCs w:val="24"/>
+        </w:rPr>
+        <w:t xml:space="preserve"> es comparar el rendimiento de estos árboles</w:t>
+      </w:r>
+      <w:r>
+        <w:rPr>
+          <w:rFonts w:ascii="Arial" w:hAnsi="Arial" w:cs="Arial"/>
+          <w:sz w:val="24"/>
+          <w:szCs w:val="24"/>
+        </w:rPr>
+        <w:t xml:space="preserve"> (AVL, B, B+ y B*)</w:t>
+      </w:r>
+      <w:r>
+        <w:rPr>
+          <w:rFonts w:ascii="Arial" w:hAnsi="Arial" w:cs="Arial"/>
+          <w:sz w:val="24"/>
+          <w:szCs w:val="24"/>
+        </w:rPr>
+        <w:t xml:space="preserve"> en términos de sus operaciones básicas: inserciones, búsquedas y eliminaciones. Se trabajará con pares de datos compuestos por un identificador (id) y un nombre, que serán almacenados y gestionados por cada una de las estructuras de datos mencionadas.</w:t>
+      </w:r>
+    </w:p>
+    <w:p>
+      <w:pPr>
+        <w:jc w:val="both"/>
+        <w:rPr>
+          <w:rFonts w:ascii="Arial" w:hAnsi="Arial" w:cs="Arial"/>
+          <w:sz w:val="24"/>
+          <w:szCs w:val="24"/>
+        </w:rPr>
+      </w:pPr>
+    </w:p>
+    <w:p>
+      <w:pPr>
+        <w:jc w:val="both"/>
+        <w:rPr>
+          <w:rFonts w:ascii="Arial" w:hAnsi="Arial" w:cs="Arial"/>
+          <w:sz w:val="24"/>
+          <w:szCs w:val="24"/>
+        </w:rPr>
+      </w:pPr>
+      <w:r>
+        <w:rPr>
+          <w:rFonts w:ascii="Arial" w:hAnsi="Arial" w:cs="Arial"/>
+          <w:sz w:val="24"/>
+          <w:szCs w:val="24"/>
+        </w:rPr>
+        <w:t xml:space="preserve">Para llevar a cabo este laboratorio se realizó un programa en Python </w:t>
+      </w:r>
+      <w:r>
+        <w:rPr>
+          <w:rFonts w:ascii="Arial" w:hAnsi="Arial" w:cs="Arial"/>
+          <w:sz w:val="24"/>
+          <w:szCs w:val="24"/>
+        </w:rPr>
+        <w:t xml:space="preserve">que permitirá al usuario seleccionar el tipo de árbol y el grado deseado, además de especificar un archivo que contenga las operaciones a realizar (inserciones, búsquedas y eliminaciones). La aplicación medirá y registrará el tiempo que toma cada operación, y generará un archivo de log para cada tipo de árbol. </w:t>
+      </w:r>
+    </w:p>
+    <w:p>
+      <w:pPr>
+        <w:jc w:val="both"/>
+        <w:rPr>
+          <w:rFonts w:ascii="Arial" w:hAnsi="Arial" w:cs="Arial"/>
+          <w:sz w:val="24"/>
+          <w:szCs w:val="24"/>
+        </w:rPr>
+      </w:pPr>
+    </w:p>
+    <w:p>
+      <w:pPr>
+        <w:jc w:val="both"/>
+        <w:rPr>
+          <w:rFonts w:ascii="Arial" w:hAnsi="Arial" w:cs="Arial"/>
+          <w:sz w:val="24"/>
+          <w:szCs w:val="24"/>
+        </w:rPr>
+      </w:pPr>
+    </w:p>
+    <w:p>
+      <w:pPr>
+        <w:jc w:val="both"/>
+        <w:rPr>
+          <w:rFonts w:ascii="Arial" w:hAnsi="Arial" w:cs="Arial"/>
+          <w:sz w:val="24"/>
+          <w:szCs w:val="24"/>
+        </w:rPr>
+      </w:pPr>
+    </w:p>
+    <w:p>
+      <w:pPr>
+        <w:jc w:val="both"/>
+        <w:rPr>
+          <w:rFonts w:ascii="Arial" w:hAnsi="Arial" w:cs="Arial"/>
+          <w:sz w:val="24"/>
+          <w:szCs w:val="24"/>
+        </w:rPr>
+      </w:pPr>
+    </w:p>
+    <w:p>
+      <w:pPr>
+        <w:jc w:val="both"/>
+        <w:rPr>
+          <w:rFonts w:ascii="Arial" w:hAnsi="Arial" w:cs="Arial"/>
+          <w:sz w:val="24"/>
+          <w:szCs w:val="24"/>
+        </w:rPr>
+      </w:pPr>
+    </w:p>
+    <w:p>
+      <w:pPr>
+        <w:jc w:val="both"/>
+        <w:rPr>
+          <w:rFonts w:ascii="Arial" w:hAnsi="Arial" w:cs="Arial"/>
+          <w:sz w:val="24"/>
+          <w:szCs w:val="24"/>
+        </w:rPr>
+      </w:pPr>
+    </w:p>
+    <w:p>
+      <w:pPr>
+        <w:jc w:val="both"/>
+        <w:rPr>
+          <w:rFonts w:ascii="Arial" w:hAnsi="Arial" w:cs="Arial"/>
+          <w:sz w:val="24"/>
+          <w:szCs w:val="24"/>
+        </w:rPr>
+      </w:pPr>
+    </w:p>
+    <w:p>
+      <w:pPr>
+        <w:jc w:val="both"/>
+        <w:rPr>
+          <w:rFonts w:ascii="Arial" w:hAnsi="Arial" w:cs="Arial"/>
+          <w:sz w:val="24"/>
+          <w:szCs w:val="24"/>
+        </w:rPr>
+      </w:pPr>
+    </w:p>
+    <w:p>
+      <w:pPr>
+        <w:jc w:val="both"/>
+        <w:rPr>
+          <w:rFonts w:ascii="Arial" w:hAnsi="Arial" w:cs="Arial"/>
+          <w:sz w:val="24"/>
+          <w:szCs w:val="24"/>
+        </w:rPr>
+      </w:pPr>
+    </w:p>
+    <w:p>
+      <w:pPr>
+        <w:jc w:val="both"/>
+        <w:rPr>
+          <w:rFonts w:ascii="Arial" w:hAnsi="Arial" w:cs="Arial"/>
+          <w:sz w:val="24"/>
+          <w:szCs w:val="24"/>
+        </w:rPr>
+      </w:pPr>
+    </w:p>
+    <w:p>
+      <w:pPr>
+        <w:jc w:val="both"/>
+        <w:rPr>
+          <w:rFonts w:ascii="Arial" w:hAnsi="Arial" w:cs="Arial"/>
+          <w:sz w:val="24"/>
+          <w:szCs w:val="24"/>
+        </w:rPr>
+      </w:pPr>
+    </w:p>
+    <w:p>
+      <w:pPr>
+        <w:jc w:val="both"/>
+        <w:rPr>
+          <w:rFonts w:ascii="Arial" w:hAnsi="Arial" w:cs="Arial"/>
+          <w:sz w:val="24"/>
+          <w:szCs w:val="24"/>
+        </w:rPr>
+      </w:pPr>
+    </w:p>
+    <w:p>
+      <w:pPr>
+        <w:jc w:val="both"/>
+        <w:rPr>
+          <w:rFonts w:ascii="Arial" w:hAnsi="Arial" w:cs="Arial"/>
+          <w:sz w:val="24"/>
+          <w:szCs w:val="24"/>
+        </w:rPr>
+      </w:pPr>
+    </w:p>
+    <w:p>
+      <w:pPr>
+        <w:jc w:val="both"/>
+        <w:rPr>
+          <w:rFonts w:ascii="Arial" w:hAnsi="Arial" w:cs="Arial"/>
+          <w:sz w:val="24"/>
+          <w:szCs w:val="24"/>
+        </w:rPr>
+      </w:pPr>
+    </w:p>
+    <w:p>
+      <w:pPr>
+        <w:jc w:val="center"/>
+        <w:rPr>
+          <w:rFonts w:ascii="Arial" w:hAnsi="Arial" w:cs="Arial"/>
+          <w:b/>
+          <w:bCs/>
+          <w:sz w:val="24"/>
+          <w:szCs w:val="24"/>
+        </w:rPr>
+      </w:pPr>
+      <w:r>
+        <w:rPr>
+          <w:rFonts w:ascii="Arial" w:hAnsi="Arial" w:cs="Arial"/>
+          <w:b/>
+          <w:bCs/>
+          <w:sz w:val="24"/>
+          <w:szCs w:val="24"/>
+        </w:rPr>
+        <w:lastRenderedPageBreak/>
+        <w:t>DIAGRAMA DE FLUJO</w:t>
+      </w:r>
+    </w:p>
+    <w:p>
+      <w:pPr>
+        <w:jc w:val="center"/>
+        <w:rPr>
+          <w:rFonts w:ascii="Arial" w:hAnsi="Arial" w:cs="Arial"/>
+          <w:b/>
+          <w:bCs/>
+          <w:sz w:val="24"/>
+          <w:szCs w:val="24"/>
+        </w:rPr>
+      </w:pPr>
+    </w:p>
+    <w:p>
+      <w:pPr>
+        <w:jc w:val="both"/>
+        <w:rPr>
+          <w:rFonts w:ascii="Arial" w:hAnsi="Arial" w:cs="Arial"/>
+          <w:b/>
+          <w:bCs/>
+          <w:sz w:val="24"/>
+          <w:szCs w:val="24"/>
+        </w:rPr>
+      </w:pPr>
+      <w:r>
+        <w:rPr>
+          <w:rFonts w:ascii="Arial" w:hAnsi="Arial" w:cs="Arial"/>
+          <w:b/>
+          <w:bCs/>
+          <w:sz w:val="24"/>
+          <w:szCs w:val="24"/>
+        </w:rPr>
+        <w:drawing>
+          <wp:inline distT="0" distB="0" distL="0" distR="0" wp14:anchorId="787F4E8B" wp14:editId="01F76660">
+            <wp:extent cx="5612130" cy="3730625"/>
+            <wp:effectExtent l="0" t="0" r="7620" b="3175"/>
+            <wp:docPr id="549786899" name="Imagen 2" descr="Diagrama&#10;&#10;Descripción generada automáticamente"/>
+            <wp:cNvGraphicFramePr>
+              <a:graphicFrameLocks xmlns:a="http://schemas.openxmlformats.org/drawingml/2006/main" noChangeAspect="1"/>
+            </wp:cNvGraphicFramePr>
+            <a:graphic xmlns:a="http://schemas.openxmlformats.org/drawingml/2006/main">
+              <a:graphicData uri="http://schemas.openxmlformats.org/drawingml/2006/picture">
+                <pic:pic xmlns:pic="http://schemas.openxmlformats.org/drawingml/2006/picture">
+                  <pic:nvPicPr>
+                    <pic:cNvPr id="549786899" name="Imagen 2" descr="Diagrama&#10;&#10;Descripción generada automáticamente"/>
+                    <pic:cNvPicPr>
+                      <a:picLocks noChangeAspect="1" noChangeArrowheads="1"/>
+                    </pic:cNvPicPr>
+                  </pic:nvPicPr>
+                  <pic:blipFill>
+                    <a:blip r:embed="rId5">
+                      <a:extLst>
+                        <a:ext uri="{28A0092B-C50C-407E-A947-70E740481C1C}">
+                          <a14:useLocalDpi xmlns:a14="http://schemas.microsoft.com/office/drawing/2010/main" val="0"/>
+                        </a:ext>
+                      </a:extLst>
+                    </a:blip>
+                    <a:srcRect/>
+                    <a:stretch>
+                      <a:fillRect/>
+                    </a:stretch>
+                  </pic:blipFill>
+                  <pic:spPr bwMode="auto">
+                    <a:xfrm>
+                      <a:off x="0" y="0"/>
+                      <a:ext cx="5612130" cy="3730625"/>
+                    </a:xfrm>
+                    <a:prstGeom prst="rect">
+                      <a:avLst/>
+                    </a:prstGeom>
+                    <a:noFill/>
+                    <a:ln>
+                      <a:noFill/>
+                    </a:ln>
+                  </pic:spPr>
+                </pic:pic>
+              </a:graphicData>
+            </a:graphic>
+          </wp:inline>
+        </w:drawing>
+      </w:r>
+    </w:p>
+    <w:p>
+      <w:pPr>
+        <w:jc w:val="both"/>
+        <w:rPr>
+          <w:rFonts w:ascii="Arial" w:hAnsi="Arial" w:cs="Arial"/>
+          <w:b/>
+          <w:bCs/>
+          <w:sz w:val="24"/>
+          <w:szCs w:val="24"/>
+        </w:rPr>
+      </w:pPr>
+    </w:p>
+    <w:p>
+      <w:pPr>
+        <w:rPr>
+          <w:rFonts w:ascii="Arial" w:hAnsi="Arial" w:cs="Arial"/>
+          <w:b/>
+          <w:bCs/>
+          <w:sz w:val="24"/>
+          <w:szCs w:val="24"/>
+        </w:rPr>
+      </w:pPr>
+      <w:r>
+        <w:rPr>
+          <w:rFonts w:ascii="Arial" w:hAnsi="Arial" w:cs="Arial"/>
+          <w:b/>
+          <w:bCs/>
+          <w:sz w:val="24"/>
+          <w:szCs w:val="24"/>
+        </w:rPr>
+        <w:br w:type="page"/>
+      </w:r>
+    </w:p>
+    <w:p>
+      <w:pPr>
+        <w:jc w:val="center"/>
+        <w:rPr>
+          <w:rFonts w:ascii="Arial" w:hAnsi="Arial" w:cs="Arial"/>
+          <w:b/>
+          <w:bCs/>
+          <w:sz w:val="24"/>
+          <w:szCs w:val="24"/>
+        </w:rPr>
+      </w:pPr>
+      <w:r>
+        <w:rPr>
+          <w:rFonts w:ascii="Arial" w:hAnsi="Arial" w:cs="Arial"/>
+          <w:b/>
+          <w:bCs/>
+          <w:sz w:val="24"/>
+          <w:szCs w:val="24"/>
+        </w:rPr>
+        <w:lastRenderedPageBreak/>
+        <w:t>PRUEBAS DE RENDIMIENTO</w:t>
+      </w:r>
+    </w:p>
+    <w:p>
+      <w:pPr>
+        <w:jc w:val="center"/>
+        <w:rPr>
+          <w:rFonts w:ascii="Arial" w:hAnsi="Arial" w:cs="Arial"/>
+          <w:b/>
+          <w:bCs/>
+          <w:sz w:val="24"/>
+          <w:szCs w:val="24"/>
+        </w:rPr>
+      </w:pPr>
+    </w:p>
+    <w:p>
+      <w:pPr>
+        <w:jc w:val="both"/>
+        <w:rPr>
+          <w:rFonts w:ascii="Arial" w:hAnsi="Arial" w:cs="Arial"/>
+          <w:sz w:val="24"/>
+          <w:szCs w:val="24"/>
+        </w:rPr>
+      </w:pPr>
+      <w:r>
+        <w:rPr>
+          <w:rFonts w:ascii="Arial" w:hAnsi="Arial" w:cs="Arial"/>
+          <w:sz w:val="24"/>
+          <w:szCs w:val="24"/>
+        </w:rPr>
+        <w:t>Prueba No.1: Las estructuras deberán de realizar su función con una entrada de 100 datos.</w:t>
+      </w:r>
+    </w:p>
+    <w:p>
+      <w:pPr>
+        <w:pStyle w:val="Prrafodelista"/>
+        <w:numPr>
+          <w:ilvl w:val="0"/>
+          <w:numId w:val="1"/>
+        </w:numPr>
+        <w:jc w:val="both"/>
+        <w:rPr>
+          <w:rFonts w:ascii="Arial" w:hAnsi="Arial" w:cs="Arial"/>
+          <w:sz w:val="24"/>
+          <w:szCs w:val="24"/>
+        </w:rPr>
+      </w:pPr>
+      <w:r>
+        <w:rPr>
+          <w:rFonts w:ascii="Arial" w:hAnsi="Arial" w:cs="Arial"/>
+          <w:sz w:val="24"/>
+          <w:szCs w:val="24"/>
+        </w:rPr>
+        <w:t>Árbol AVL:</w:t>
+      </w:r>
+    </w:p>
+    <w:p>
+      <w:pPr>
+        <w:pStyle w:val="Prrafodelista"/>
+        <w:jc w:val="both"/>
+        <w:rPr>
+          <w:rFonts w:ascii="Arial" w:hAnsi="Arial" w:cs="Arial"/>
+          <w:sz w:val="24"/>
+          <w:szCs w:val="24"/>
+        </w:rPr>
+      </w:pPr>
+    </w:p>
+    <w:p>
+      <w:pPr>
+        <w:pStyle w:val="Prrafodelista"/>
+        <w:jc w:val="center"/>
+        <w:rPr>
+          <w:rFonts w:ascii="Arial" w:hAnsi="Arial" w:cs="Arial"/>
+          <w:sz w:val="24"/>
+          <w:szCs w:val="24"/>
+        </w:rPr>
+      </w:pPr>
+      <w:r>
+        <w:rPr>
+          <w:rFonts w:ascii="Arial" w:hAnsi="Arial" w:cs="Arial"/>
+          <w:sz w:val="24"/>
+          <w:szCs w:val="24"/>
+        </w:rPr>
+        <w:drawing>
+          <wp:inline distT="0" distB="0" distL="0" distR="0" wp14:anchorId="4F03D277" wp14:editId="0DE85153">
+            <wp:extent cx="3810532" cy="1009791"/>
+            <wp:effectExtent l="0" t="0" r="0" b="0"/>
+            <wp:docPr id="726351792" name="Imagen 1" descr="Interfaz de usuario gráfica, Texto, Aplicación&#10;&#10;Descripción generada automáticamente"/>
+            <wp:cNvGraphicFramePr>
+              <a:graphicFrameLocks xmlns:a="http://schemas.openxmlformats.org/drawingml/2006/main" noChangeAspect="1"/>
+            </wp:cNvGraphicFramePr>
+            <a:graphic xmlns:a="http://schemas.openxmlformats.org/drawingml/2006/main">
+              <a:graphicData uri="http://schemas.openxmlformats.org/drawingml/2006/picture">
+                <pic:pic xmlns:pic="http://schemas.openxmlformats.org/drawingml/2006/picture">
+                  <pic:nvPicPr>
+                    <pic:cNvPr id="726351792" name="Imagen 1" descr="Interfaz de usuario gráfica, Texto, Aplicación&#10;&#10;Descripción generada automáticamente"/>
+                    <pic:cNvPicPr/>
+                  </pic:nvPicPr>
+                  <pic:blipFill>
+                    <a:blip r:embed="rId6"/>
+                    <a:stretch>
+                      <a:fillRect/>
+                    </a:stretch>
+                  </pic:blipFill>
+                  <pic:spPr>
+                    <a:xfrm>
+                      <a:off x="0" y="0"/>
+                      <a:ext cx="3810532" cy="1009791"/>
+                    </a:xfrm>
+                    <a:prstGeom prst="rect">
+                      <a:avLst/>
+                    </a:prstGeom>
+                  </pic:spPr>
+                </pic:pic>
+              </a:graphicData>
+            </a:graphic>
+          </wp:inline>
+        </w:drawing>
+      </w:r>
+    </w:p>
+    <w:p>
+      <w:pPr>
+        <w:pStyle w:val="Prrafodelista"/>
+        <w:jc w:val="both"/>
+        <w:rPr>
+          <w:rFonts w:ascii="Arial" w:hAnsi="Arial" w:cs="Arial"/>
+          <w:sz w:val="24"/>
+          <w:szCs w:val="24"/>
+        </w:rPr>
+      </w:pPr>
+    </w:p>
+    <w:p>
+      <w:pPr>
+        <w:pStyle w:val="Prrafodelista"/>
+        <w:numPr>
+          <w:ilvl w:val="0"/>
+          <w:numId w:val="1"/>
+        </w:numPr>
+        <w:jc w:val="both"/>
+        <w:rPr>
+          <w:rFonts w:ascii="Arial" w:hAnsi="Arial" w:cs="Arial"/>
+          <w:sz w:val="24"/>
+          <w:szCs w:val="24"/>
+        </w:rPr>
+      </w:pPr>
+      <w:r>
+        <w:rPr>
+          <w:rFonts w:ascii="Arial" w:hAnsi="Arial" w:cs="Arial"/>
+          <w:sz w:val="24"/>
+          <w:szCs w:val="24"/>
+        </w:rPr>
+        <w:t>Árbol B</w:t>
+      </w:r>
+      <w:r>
+        <w:rPr>
+          <w:rFonts w:ascii="Arial" w:hAnsi="Arial" w:cs="Arial"/>
+          <w:sz w:val="24"/>
+          <w:szCs w:val="24"/>
+        </w:rPr>
+        <w:t xml:space="preserve"> (d=2)</w:t>
+      </w:r>
+      <w:r>
+        <w:rPr>
+          <w:rFonts w:ascii="Arial" w:hAnsi="Arial" w:cs="Arial"/>
+          <w:sz w:val="24"/>
+          <w:szCs w:val="24"/>
+        </w:rPr>
+        <w:t>:</w:t>
+      </w:r>
+    </w:p>
+    <w:p>
+      <w:pPr>
+        <w:pStyle w:val="Prrafodelista"/>
+        <w:jc w:val="both"/>
+        <w:rPr>
+          <w:rFonts w:ascii="Arial" w:hAnsi="Arial" w:cs="Arial"/>
+          <w:sz w:val="24"/>
+          <w:szCs w:val="24"/>
+        </w:rPr>
+      </w:pPr>
+    </w:p>
+    <w:p>
+      <w:pPr>
+        <w:pStyle w:val="Prrafodelista"/>
+        <w:jc w:val="center"/>
+        <w:rPr>
+          <w:rFonts w:ascii="Arial" w:hAnsi="Arial" w:cs="Arial"/>
+          <w:sz w:val="24"/>
+          <w:szCs w:val="24"/>
+        </w:rPr>
+      </w:pPr>
+      <w:r>
+        <w:rPr>
+          <w:rFonts w:ascii="Arial" w:hAnsi="Arial" w:cs="Arial"/>
+          <w:sz w:val="24"/>
+          <w:szCs w:val="24"/>
+        </w:rPr>
+        <w:drawing>
+          <wp:inline distT="0" distB="0" distL="0" distR="0" wp14:anchorId="6670D07D" wp14:editId="12FB1E6F">
+            <wp:extent cx="3886742" cy="1028844"/>
+            <wp:effectExtent l="0" t="0" r="0" b="0"/>
+            <wp:docPr id="1644503626" name="Imagen 1" descr="Interfaz de usuario gráfica, Texto, Aplicación&#10;&#10;Descripción generada automáticamente"/>
+            <wp:cNvGraphicFramePr>
+              <a:graphicFrameLocks xmlns:a="http://schemas.openxmlformats.org/drawingml/2006/main" noChangeAspect="1"/>
+            </wp:cNvGraphicFramePr>
+            <a:graphic xmlns:a="http://schemas.openxmlformats.org/drawingml/2006/main">
+              <a:graphicData uri="http://schemas.openxmlformats.org/drawingml/2006/picture">
+                <pic:pic xmlns:pic="http://schemas.openxmlformats.org/drawingml/2006/picture">
+                  <pic:nvPicPr>
+                    <pic:cNvPr id="1644503626" name="Imagen 1" descr="Interfaz de usuario gráfica, Texto, Aplicación&#10;&#10;Descripción generada automáticamente"/>
+                    <pic:cNvPicPr/>
+                  </pic:nvPicPr>
+                  <pic:blipFill>
+                    <a:blip r:embed="rId7"/>
+                    <a:stretch>
+                      <a:fillRect/>
+                    </a:stretch>
+                  </pic:blipFill>
+                  <pic:spPr>
+                    <a:xfrm>
+                      <a:off x="0" y="0"/>
+                      <a:ext cx="3886742" cy="1028844"/>
+                    </a:xfrm>
+                    <a:prstGeom prst="rect">
+                      <a:avLst/>
+                    </a:prstGeom>
+                  </pic:spPr>
+                </pic:pic>
+              </a:graphicData>
+            </a:graphic>
+          </wp:inline>
+        </w:drawing>
+      </w:r>
+    </w:p>
+    <w:p>
+      <w:pPr>
+        <w:pStyle w:val="Prrafodelista"/>
+        <w:jc w:val="both"/>
+        <w:rPr>
+          <w:rFonts w:ascii="Arial" w:hAnsi="Arial" w:cs="Arial"/>
+          <w:sz w:val="24"/>
+          <w:szCs w:val="24"/>
+        </w:rPr>
+      </w:pPr>
+    </w:p>
+    <w:p>
+      <w:pPr>
+        <w:pStyle w:val="Prrafodelista"/>
+        <w:numPr>
+          <w:ilvl w:val="0"/>
+          <w:numId w:val="1"/>
+        </w:numPr>
+        <w:jc w:val="both"/>
+        <w:rPr>
+          <w:rFonts w:ascii="Arial" w:hAnsi="Arial" w:cs="Arial"/>
+          <w:sz w:val="24"/>
+          <w:szCs w:val="24"/>
+        </w:rPr>
+      </w:pPr>
+      <w:r>
+        <w:rPr>
+          <w:rFonts w:ascii="Arial" w:hAnsi="Arial" w:cs="Arial"/>
+          <w:sz w:val="24"/>
+          <w:szCs w:val="24"/>
+        </w:rPr>
+        <w:t>Árbol B+</w:t>
+      </w:r>
+      <w:r>
+        <w:rPr>
+          <w:rFonts w:ascii="Arial" w:hAnsi="Arial" w:cs="Arial"/>
+          <w:sz w:val="24"/>
+          <w:szCs w:val="24"/>
+        </w:rPr>
+        <w:t xml:space="preserve"> </w:t>
+      </w:r>
+      <w:r>
+        <w:rPr>
+          <w:rFonts w:ascii="Arial" w:hAnsi="Arial" w:cs="Arial"/>
+          <w:sz w:val="24"/>
+          <w:szCs w:val="24"/>
+        </w:rPr>
+        <w:t>(d=2)</w:t>
+      </w:r>
+      <w:r>
+        <w:rPr>
+          <w:rFonts w:ascii="Arial" w:hAnsi="Arial" w:cs="Arial"/>
+          <w:sz w:val="24"/>
+          <w:szCs w:val="24"/>
+        </w:rPr>
+        <w:t>:</w:t>
+      </w:r>
+    </w:p>
+    <w:p>
+      <w:pPr>
+        <w:pStyle w:val="Prrafodelista"/>
+        <w:jc w:val="both"/>
+        <w:rPr>
+          <w:rFonts w:ascii="Arial" w:hAnsi="Arial" w:cs="Arial"/>
+          <w:sz w:val="24"/>
+          <w:szCs w:val="24"/>
+        </w:rPr>
+      </w:pPr>
+    </w:p>
+    <w:p>
+      <w:pPr>
+        <w:pStyle w:val="Prrafodelista"/>
+        <w:jc w:val="center"/>
+        <w:rPr>
+          <w:rFonts w:ascii="Arial" w:hAnsi="Arial" w:cs="Arial"/>
+          <w:sz w:val="24"/>
+          <w:szCs w:val="24"/>
+        </w:rPr>
+      </w:pPr>
+      <w:r>
+        <w:rPr>
+          <w:rFonts w:ascii="Arial" w:hAnsi="Arial" w:cs="Arial"/>
+          <w:sz w:val="24"/>
+          <w:szCs w:val="24"/>
+        </w:rPr>
+        <w:drawing>
+          <wp:inline distT="0" distB="0" distL="0" distR="0" wp14:anchorId="4DBB5A86" wp14:editId="278C96C8">
+            <wp:extent cx="3886742" cy="1028844"/>
+            <wp:effectExtent l="0" t="0" r="0" b="0"/>
+            <wp:docPr id="1039794443" name="Imagen 1" descr="Interfaz de usuario gráfica, Texto, Aplicación&#10;&#10;Descripción generada automáticamente"/>
+            <wp:cNvGraphicFramePr>
+              <a:graphicFrameLocks xmlns:a="http://schemas.openxmlformats.org/drawingml/2006/main" noChangeAspect="1"/>
+            </wp:cNvGraphicFramePr>
+            <a:graphic xmlns:a="http://schemas.openxmlformats.org/drawingml/2006/main">
+              <a:graphicData uri="http://schemas.openxmlformats.org/drawingml/2006/picture">
+                <pic:pic xmlns:pic="http://schemas.openxmlformats.org/drawingml/2006/picture">
+                  <pic:nvPicPr>
+                    <pic:cNvPr id="1644503626" name="Imagen 1" descr="Interfaz de usuario gráfica, Texto, Aplicación&#10;&#10;Descripción generada automáticamente"/>
+                    <pic:cNvPicPr/>
+                  </pic:nvPicPr>
+                  <pic:blipFill>
+                    <a:blip r:embed="rId7"/>
+                    <a:stretch>
+                      <a:fillRect/>
+                    </a:stretch>
+                  </pic:blipFill>
+                  <pic:spPr>
+                    <a:xfrm>
+                      <a:off x="0" y="0"/>
+                      <a:ext cx="3886742" cy="1028844"/>
+                    </a:xfrm>
+                    <a:prstGeom prst="rect">
+                      <a:avLst/>
+                    </a:prstGeom>
+                  </pic:spPr>
+                </pic:pic>
+              </a:graphicData>
+            </a:graphic>
+          </wp:inline>
+        </w:drawing>
+      </w:r>
+    </w:p>
+    <w:p>
+      <w:pPr>
+        <w:pStyle w:val="Prrafodelista"/>
+        <w:jc w:val="center"/>
+        <w:rPr>
+          <w:rFonts w:ascii="Arial" w:hAnsi="Arial" w:cs="Arial"/>
+          <w:sz w:val="24"/>
+          <w:szCs w:val="24"/>
+        </w:rPr>
+      </w:pPr>
+    </w:p>
+    <w:p>
+      <w:pPr>
+        <w:pStyle w:val="Prrafodelista"/>
+        <w:numPr>
+          <w:ilvl w:val="0"/>
+          <w:numId w:val="1"/>
+        </w:numPr>
+        <w:jc w:val="both"/>
+        <w:rPr>
+          <w:rFonts w:ascii="Arial" w:hAnsi="Arial" w:cs="Arial"/>
+          <w:sz w:val="24"/>
+          <w:szCs w:val="24"/>
+        </w:rPr>
+      </w:pPr>
+      <w:r>
+        <w:rPr>
+          <w:rFonts w:ascii="Arial" w:hAnsi="Arial" w:cs="Arial"/>
+          <w:sz w:val="24"/>
+          <w:szCs w:val="24"/>
+        </w:rPr>
+        <w:t>Árbol B*</w:t>
+      </w:r>
+      <w:r>
+        <w:rPr>
+          <w:rFonts w:ascii="Arial" w:hAnsi="Arial" w:cs="Arial"/>
+          <w:sz w:val="24"/>
+          <w:szCs w:val="24"/>
+        </w:rPr>
+        <w:t xml:space="preserve"> </w:t>
+      </w:r>
+      <w:r>
+        <w:rPr>
+          <w:rFonts w:ascii="Arial" w:hAnsi="Arial" w:cs="Arial"/>
+          <w:sz w:val="24"/>
+          <w:szCs w:val="24"/>
+        </w:rPr>
+        <w:t>(d=2)</w:t>
+      </w:r>
+      <w:r>
+        <w:rPr>
+          <w:rFonts w:ascii="Arial" w:hAnsi="Arial" w:cs="Arial"/>
+          <w:sz w:val="24"/>
+          <w:szCs w:val="24"/>
+        </w:rPr>
+        <w:t>:</w:t>
+      </w:r>
+    </w:p>
+    <w:p>
+      <w:pPr>
+        <w:pStyle w:val="Prrafodelista"/>
+        <w:jc w:val="both"/>
+        <w:rPr>
+          <w:rFonts w:ascii="Arial" w:hAnsi="Arial" w:cs="Arial"/>
+          <w:sz w:val="24"/>
+          <w:szCs w:val="24"/>
+        </w:rPr>
+      </w:pPr>
+    </w:p>
+    <w:p>
+      <w:pPr>
+        <w:pStyle w:val="Prrafodelista"/>
+        <w:jc w:val="center"/>
+        <w:rPr>
+          <w:rFonts w:ascii="Arial" w:hAnsi="Arial" w:cs="Arial"/>
+          <w:sz w:val="24"/>
+          <w:szCs w:val="24"/>
+        </w:rPr>
+      </w:pPr>
+      <w:r>
+        <w:rPr>
+          <w:rFonts w:ascii="Arial" w:hAnsi="Arial" w:cs="Arial"/>
+          <w:sz w:val="24"/>
+          <w:szCs w:val="24"/>
+        </w:rPr>
+        <w:drawing>
+          <wp:inline distT="0" distB="0" distL="0" distR="0" wp14:anchorId="00B241C8" wp14:editId="51924755">
+            <wp:extent cx="3886742" cy="1028844"/>
+            <wp:effectExtent l="0" t="0" r="0" b="0"/>
+            <wp:docPr id="1938727659" name="Imagen 1" descr="Interfaz de usuario gráfica, Texto, Aplicación&#10;&#10;Descripción generada automáticamente"/>
+            <wp:cNvGraphicFramePr>
+              <a:graphicFrameLocks xmlns:a="http://schemas.openxmlformats.org/drawingml/2006/main" noChangeAspect="1"/>
+            </wp:cNvGraphicFramePr>
+            <a:graphic xmlns:a="http://schemas.openxmlformats.org/drawingml/2006/main">
+              <a:graphicData uri="http://schemas.openxmlformats.org/drawingml/2006/picture">
+                <pic:pic xmlns:pic="http://schemas.openxmlformats.org/drawingml/2006/picture">
+                  <pic:nvPicPr>
+                    <pic:cNvPr id="1644503626" name="Imagen 1" descr="Interfaz de usuario gráfica, Texto, Aplicación&#10;&#10;Descripción generada automáticamente"/>
+                    <pic:cNvPicPr/>
+                  </pic:nvPicPr>
+                  <pic:blipFill>
+                    <a:blip r:embed="rId7"/>
+                    <a:stretch>
+                      <a:fillRect/>
+                    </a:stretch>
+                  </pic:blipFill>
+                  <pic:spPr>
+                    <a:xfrm>
+                      <a:off x="0" y="0"/>
+                      <a:ext cx="3886742" cy="1028844"/>
+                    </a:xfrm>
+                    <a:prstGeom prst="rect">
+                      <a:avLst/>
+                    </a:prstGeom>
+                  </pic:spPr>
+                </pic:pic>
+              </a:graphicData>
+            </a:graphic>
+          </wp:inline>
+        </w:drawing>
+      </w:r>
+    </w:p>
+    <w:p>
+      <w:pPr>
+        <w:pStyle w:val="Prrafodelista"/>
+        <w:jc w:val="center"/>
+        <w:rPr>
+          <w:rFonts w:ascii="Arial" w:hAnsi="Arial" w:cs="Arial"/>
+          <w:sz w:val="24"/>
+          <w:szCs w:val="24"/>
+        </w:rPr>
+      </w:pPr>
+    </w:p>
+    <w:p>
+      <w:pPr>
+        <w:pStyle w:val="Prrafodelista"/>
+        <w:jc w:val="center"/>
+        <w:rPr>
+          <w:rFonts w:ascii="Arial" w:hAnsi="Arial" w:cs="Arial"/>
+          <w:sz w:val="24"/>
+          <w:szCs w:val="24"/>
+        </w:rPr>
+      </w:pPr>
+    </w:p>
+    <w:p>
+      <w:pPr>
+        <w:pStyle w:val="Prrafodelista"/>
+        <w:jc w:val="center"/>
+        <w:rPr>
+          <w:rFonts w:ascii="Arial" w:hAnsi="Arial" w:cs="Arial"/>
+          <w:sz w:val="24"/>
+          <w:szCs w:val="24"/>
+        </w:rPr>
+      </w:pPr>
+    </w:p>
+    <w:p>
+      <w:pPr>
+        <w:jc w:val="both"/>
+        <w:rPr>
+          <w:rFonts w:ascii="Arial" w:hAnsi="Arial" w:cs="Arial"/>
+          <w:sz w:val="24"/>
+          <w:szCs w:val="24"/>
+        </w:rPr>
+      </w:pPr>
+      <w:r>
+        <w:rPr>
+          <w:rFonts w:ascii="Arial" w:hAnsi="Arial" w:cs="Arial"/>
+          <w:sz w:val="24"/>
+          <w:szCs w:val="24"/>
+        </w:rPr>
+        <w:lastRenderedPageBreak/>
+        <w:t>Prueba No.</w:t>
+      </w:r>
+      <w:r>
+        <w:rPr>
+          <w:rFonts w:ascii="Arial" w:hAnsi="Arial" w:cs="Arial"/>
+          <w:sz w:val="24"/>
+          <w:szCs w:val="24"/>
+        </w:rPr>
+        <w:t>2</w:t>
+      </w:r>
+      <w:r>
+        <w:rPr>
+          <w:rFonts w:ascii="Arial" w:hAnsi="Arial" w:cs="Arial"/>
+          <w:sz w:val="24"/>
+          <w:szCs w:val="24"/>
+        </w:rPr>
+        <w:t xml:space="preserve">: Las estructuras deberán de realizar su función con una entrada de </w:t>
+      </w:r>
+      <w:r>
+        <w:rPr>
+          <w:rFonts w:ascii="Arial" w:hAnsi="Arial" w:cs="Arial"/>
+          <w:sz w:val="24"/>
+          <w:szCs w:val="24"/>
+        </w:rPr>
+        <w:t>500</w:t>
+      </w:r>
+      <w:r>
+        <w:rPr>
+          <w:rFonts w:ascii="Arial" w:hAnsi="Arial" w:cs="Arial"/>
+          <w:sz w:val="24"/>
+          <w:szCs w:val="24"/>
+        </w:rPr>
+        <w:t xml:space="preserve"> datos.</w:t>
+      </w:r>
+    </w:p>
+    <w:p>
+      <w:pPr>
+        <w:pStyle w:val="Prrafodelista"/>
+        <w:numPr>
+          <w:ilvl w:val="0"/>
+          <w:numId w:val="2"/>
+        </w:numPr>
+        <w:jc w:val="both"/>
+        <w:rPr>
+          <w:rFonts w:ascii="Arial" w:hAnsi="Arial" w:cs="Arial"/>
+          <w:sz w:val="24"/>
+          <w:szCs w:val="24"/>
+        </w:rPr>
+      </w:pPr>
+      <w:r>
+        <w:rPr>
+          <w:rFonts w:ascii="Arial" w:hAnsi="Arial" w:cs="Arial"/>
+          <w:sz w:val="24"/>
+          <w:szCs w:val="24"/>
+        </w:rPr>
+        <w:t>Árbol AVL:</w:t>
+      </w:r>
+    </w:p>
+    <w:p>
+      <w:pPr>
+        <w:pStyle w:val="Prrafodelista"/>
+        <w:jc w:val="both"/>
+        <w:rPr>
+          <w:rFonts w:ascii="Arial" w:hAnsi="Arial" w:cs="Arial"/>
+          <w:sz w:val="24"/>
+          <w:szCs w:val="24"/>
+        </w:rPr>
+      </w:pPr>
+    </w:p>
+    <w:p>
+      <w:pPr>
+        <w:pStyle w:val="Prrafodelista"/>
+        <w:jc w:val="center"/>
+        <w:rPr>
+          <w:rFonts w:ascii="Arial" w:hAnsi="Arial" w:cs="Arial"/>
+          <w:sz w:val="24"/>
+          <w:szCs w:val="24"/>
+        </w:rPr>
+      </w:pPr>
+      <w:r>
+        <w:rPr>
+          <w:rFonts w:ascii="Arial" w:hAnsi="Arial" w:cs="Arial"/>
+          <w:sz w:val="24"/>
+          <w:szCs w:val="24"/>
+        </w:rPr>
+        <w:drawing>
+          <wp:inline distT="0" distB="0" distL="0" distR="0" wp14:anchorId="06D50ABD" wp14:editId="3609B33A">
+            <wp:extent cx="3886742" cy="1028844"/>
+            <wp:effectExtent l="0" t="0" r="0" b="0"/>
+            <wp:docPr id="1527700013" name="Imagen 1" descr="Interfaz de usuario gráfica, Texto, Aplicación&#10;&#10;Descripción generada automáticamente"/>
+            <wp:cNvGraphicFramePr>
+              <a:graphicFrameLocks xmlns:a="http://schemas.openxmlformats.org/drawingml/2006/main" noChangeAspect="1"/>
+            </wp:cNvGraphicFramePr>
+            <a:graphic xmlns:a="http://schemas.openxmlformats.org/drawingml/2006/main">
+              <a:graphicData uri="http://schemas.openxmlformats.org/drawingml/2006/picture">
+                <pic:pic xmlns:pic="http://schemas.openxmlformats.org/drawingml/2006/picture">
+                  <pic:nvPicPr>
+                    <pic:cNvPr id="1644503626" name="Imagen 1" descr="Interfaz de usuario gráfica, Texto, Aplicación&#10;&#10;Descripción generada automáticamente"/>
+                    <pic:cNvPicPr/>
+                  </pic:nvPicPr>
+                  <pic:blipFill>
+                    <a:blip r:embed="rId7"/>
+                    <a:stretch>
+                      <a:fillRect/>
+                    </a:stretch>
+                  </pic:blipFill>
+                  <pic:spPr>
+                    <a:xfrm>
+                      <a:off x="0" y="0"/>
+                      <a:ext cx="3886742" cy="1028844"/>
+                    </a:xfrm>
+                    <a:prstGeom prst="rect">
+                      <a:avLst/>
+                    </a:prstGeom>
+                  </pic:spPr>
+                </pic:pic>
+              </a:graphicData>
+            </a:graphic>
+          </wp:inline>
+        </w:drawing>
+      </w:r>
+    </w:p>
+    <w:p>
+      <w:pPr>
+        <w:pStyle w:val="Prrafodelista"/>
+        <w:jc w:val="both"/>
+        <w:rPr>
+          <w:rFonts w:ascii="Arial" w:hAnsi="Arial" w:cs="Arial"/>
+          <w:sz w:val="24"/>
+          <w:szCs w:val="24"/>
+        </w:rPr>
+      </w:pPr>
+    </w:p>
+    <w:p>
+      <w:pPr>
+        <w:pStyle w:val="Prrafodelista"/>
+        <w:numPr>
+          <w:ilvl w:val="0"/>
+          <w:numId w:val="2"/>
+        </w:numPr>
+        <w:jc w:val="both"/>
+        <w:rPr>
+          <w:rFonts w:ascii="Arial" w:hAnsi="Arial" w:cs="Arial"/>
+          <w:sz w:val="24"/>
+          <w:szCs w:val="24"/>
+        </w:rPr>
+      </w:pPr>
+      <w:r>
+        <w:rPr>
+          <w:rFonts w:ascii="Arial" w:hAnsi="Arial" w:cs="Arial"/>
+          <w:sz w:val="24"/>
+          <w:szCs w:val="24"/>
+        </w:rPr>
+        <w:t>Árbol B</w:t>
+      </w:r>
+      <w:r>
+        <w:rPr>
+          <w:rFonts w:ascii="Arial" w:hAnsi="Arial" w:cs="Arial"/>
+          <w:sz w:val="24"/>
+          <w:szCs w:val="24"/>
+        </w:rPr>
+        <w:t xml:space="preserve"> </w:t>
+      </w:r>
+      <w:r>
+        <w:rPr>
+          <w:rFonts w:ascii="Arial" w:hAnsi="Arial" w:cs="Arial"/>
+          <w:sz w:val="24"/>
+          <w:szCs w:val="24"/>
+        </w:rPr>
+        <w:t>(d=2):</w:t>
+      </w:r>
+    </w:p>
+    <w:p>
+      <w:pPr>
+        <w:pStyle w:val="Prrafodelista"/>
+        <w:jc w:val="both"/>
+        <w:rPr>
+          <w:rFonts w:ascii="Arial" w:hAnsi="Arial" w:cs="Arial"/>
+          <w:sz w:val="24"/>
+          <w:szCs w:val="24"/>
+        </w:rPr>
+      </w:pPr>
+    </w:p>
+    <w:p>
+      <w:pPr>
+        <w:pStyle w:val="Prrafodelista"/>
+        <w:jc w:val="center"/>
+        <w:rPr>
+          <w:rFonts w:ascii="Arial" w:hAnsi="Arial" w:cs="Arial"/>
+          <w:sz w:val="24"/>
+          <w:szCs w:val="24"/>
+        </w:rPr>
+      </w:pPr>
+      <w:r>
+        <w:rPr>
+          <w:rFonts w:ascii="Arial" w:hAnsi="Arial" w:cs="Arial"/>
+          <w:sz w:val="24"/>
+          <w:szCs w:val="24"/>
+        </w:rPr>
+        <w:drawing>
+          <wp:inline distT="0" distB="0" distL="0" distR="0" wp14:anchorId="299B7DC3" wp14:editId="7C192FEA">
+            <wp:extent cx="3867690" cy="1057423"/>
+            <wp:effectExtent l="0" t="0" r="0" b="9525"/>
+            <wp:docPr id="1600526482" name="Imagen 1" descr="Interfaz de usuario gráfica, Texto, Aplicación&#10;&#10;Descripción generada automáticamente"/>
+            <wp:cNvGraphicFramePr>
+              <a:graphicFrameLocks xmlns:a="http://schemas.openxmlformats.org/drawingml/2006/main" noChangeAspect="1"/>
+            </wp:cNvGraphicFramePr>
+            <a:graphic xmlns:a="http://schemas.openxmlformats.org/drawingml/2006/main">
+              <a:graphicData uri="http://schemas.openxmlformats.org/drawingml/2006/picture">
+                <pic:pic xmlns:pic="http://schemas.openxmlformats.org/drawingml/2006/picture">
+                  <pic:nvPicPr>
+                    <pic:cNvPr id="1600526482" name="Imagen 1" descr="Interfaz de usuario gráfica, Texto, Aplicación&#10;&#10;Descripción generada automáticamente"/>
+                    <pic:cNvPicPr/>
+                  </pic:nvPicPr>
+                  <pic:blipFill>
+                    <a:blip r:embed="rId8"/>
+                    <a:stretch>
+                      <a:fillRect/>
+                    </a:stretch>
+                  </pic:blipFill>
+                  <pic:spPr>
+                    <a:xfrm>
+                      <a:off x="0" y="0"/>
+                      <a:ext cx="3867690" cy="1057423"/>
+                    </a:xfrm>
+                    <a:prstGeom prst="rect">
+                      <a:avLst/>
+                    </a:prstGeom>
+                  </pic:spPr>
+                </pic:pic>
+              </a:graphicData>
+            </a:graphic>
+          </wp:inline>
+        </w:drawing>
+      </w:r>
+    </w:p>
+    <w:p>
+      <w:pPr>
+        <w:pStyle w:val="Prrafodelista"/>
+        <w:jc w:val="both"/>
+        <w:rPr>
+          <w:rFonts w:ascii="Arial" w:hAnsi="Arial" w:cs="Arial"/>
+          <w:sz w:val="24"/>
+          <w:szCs w:val="24"/>
+        </w:rPr>
+      </w:pPr>
+    </w:p>
+    <w:p>
+      <w:pPr>
+        <w:pStyle w:val="Prrafodelista"/>
+        <w:numPr>
+          <w:ilvl w:val="0"/>
+          <w:numId w:val="2"/>
+        </w:numPr>
+        <w:jc w:val="both"/>
+        <w:rPr>
+          <w:rFonts w:ascii="Arial" w:hAnsi="Arial" w:cs="Arial"/>
+          <w:sz w:val="24"/>
+          <w:szCs w:val="24"/>
+        </w:rPr>
+      </w:pPr>
+      <w:r>
+        <w:rPr>
+          <w:rFonts w:ascii="Arial" w:hAnsi="Arial" w:cs="Arial"/>
+          <w:sz w:val="24"/>
+          <w:szCs w:val="24"/>
+        </w:rPr>
+        <w:t>Árbol B+</w:t>
+      </w:r>
+      <w:r>
+        <w:rPr>
+          <w:rFonts w:ascii="Arial" w:hAnsi="Arial" w:cs="Arial"/>
+          <w:sz w:val="24"/>
+          <w:szCs w:val="24"/>
+        </w:rPr>
+        <w:t xml:space="preserve"> </w:t>
+      </w:r>
+      <w:r>
+        <w:rPr>
+          <w:rFonts w:ascii="Arial" w:hAnsi="Arial" w:cs="Arial"/>
+          <w:sz w:val="24"/>
+          <w:szCs w:val="24"/>
+        </w:rPr>
+        <w:t>(d=2):</w:t>
+      </w:r>
+    </w:p>
+    <w:p>
+      <w:pPr>
+        <w:pStyle w:val="Prrafodelista"/>
+        <w:jc w:val="both"/>
+        <w:rPr>
+          <w:rFonts w:ascii="Arial" w:hAnsi="Arial" w:cs="Arial"/>
+          <w:sz w:val="24"/>
+          <w:szCs w:val="24"/>
+        </w:rPr>
+      </w:pPr>
+    </w:p>
+    <w:p>
+      <w:pPr>
+        <w:pStyle w:val="Prrafodelista"/>
+        <w:jc w:val="center"/>
+        <w:rPr>
+          <w:rFonts w:ascii="Arial" w:hAnsi="Arial" w:cs="Arial"/>
+          <w:sz w:val="24"/>
+          <w:szCs w:val="24"/>
+        </w:rPr>
+      </w:pPr>
+      <w:r>
+        <w:rPr>
+          <w:rFonts w:ascii="Arial" w:hAnsi="Arial" w:cs="Arial"/>
+          <w:sz w:val="24"/>
+          <w:szCs w:val="24"/>
+        </w:rPr>
+        <w:drawing>
+          <wp:inline distT="0" distB="0" distL="0" distR="0" wp14:anchorId="60675C3E" wp14:editId="784AAD35">
+            <wp:extent cx="3886742" cy="1028844"/>
+            <wp:effectExtent l="0" t="0" r="0" b="0"/>
+            <wp:docPr id="615738284" name="Imagen 1" descr="Interfaz de usuario gráfica, Texto, Aplicación&#10;&#10;Descripción generada automáticamente"/>
+            <wp:cNvGraphicFramePr>
+              <a:graphicFrameLocks xmlns:a="http://schemas.openxmlformats.org/drawingml/2006/main" noChangeAspect="1"/>
+            </wp:cNvGraphicFramePr>
+            <a:graphic xmlns:a="http://schemas.openxmlformats.org/drawingml/2006/main">
+              <a:graphicData uri="http://schemas.openxmlformats.org/drawingml/2006/picture">
+                <pic:pic xmlns:pic="http://schemas.openxmlformats.org/drawingml/2006/picture">
+                  <pic:nvPicPr>
+                    <pic:cNvPr id="1644503626" name="Imagen 1" descr="Interfaz de usuario gráfica, Texto, Aplicación&#10;&#10;Descripción generada automáticamente"/>
+                    <pic:cNvPicPr/>
+                  </pic:nvPicPr>
+                  <pic:blipFill>
+                    <a:blip r:embed="rId7"/>
+                    <a:stretch>
+                      <a:fillRect/>
+                    </a:stretch>
+                  </pic:blipFill>
+                  <pic:spPr>
+                    <a:xfrm>
+                      <a:off x="0" y="0"/>
+                      <a:ext cx="3886742" cy="1028844"/>
+                    </a:xfrm>
+                    <a:prstGeom prst="rect">
+                      <a:avLst/>
+                    </a:prstGeom>
+                  </pic:spPr>
+                </pic:pic>
+              </a:graphicData>
+            </a:graphic>
+          </wp:inline>
+        </w:drawing>
+      </w:r>
+    </w:p>
+    <w:p>
+      <w:pPr>
+        <w:pStyle w:val="Prrafodelista"/>
+        <w:jc w:val="both"/>
+        <w:rPr>
+          <w:rFonts w:ascii="Arial" w:hAnsi="Arial" w:cs="Arial"/>
+          <w:sz w:val="24"/>
+          <w:szCs w:val="24"/>
+        </w:rPr>
+      </w:pPr>
+    </w:p>
+    <w:p>
+      <w:pPr>
+        <w:pStyle w:val="Prrafodelista"/>
+        <w:numPr>
+          <w:ilvl w:val="0"/>
+          <w:numId w:val="2"/>
+        </w:numPr>
+        <w:jc w:val="both"/>
+        <w:rPr>
+          <w:rFonts w:ascii="Arial" w:hAnsi="Arial" w:cs="Arial"/>
+          <w:sz w:val="24"/>
+          <w:szCs w:val="24"/>
+        </w:rPr>
+      </w:pPr>
+      <w:r>
+        <w:rPr>
+          <w:rFonts w:ascii="Arial" w:hAnsi="Arial" w:cs="Arial"/>
+          <w:sz w:val="24"/>
+          <w:szCs w:val="24"/>
+        </w:rPr>
+        <w:t>Árbol B*</w:t>
+      </w:r>
+      <w:r>
+        <w:rPr>
+          <w:rFonts w:ascii="Arial" w:hAnsi="Arial" w:cs="Arial"/>
+          <w:sz w:val="24"/>
+          <w:szCs w:val="24"/>
+        </w:rPr>
+        <w:t xml:space="preserve"> </w:t>
+      </w:r>
+      <w:r>
+        <w:rPr>
+          <w:rFonts w:ascii="Arial" w:hAnsi="Arial" w:cs="Arial"/>
+          <w:sz w:val="24"/>
+          <w:szCs w:val="24"/>
+        </w:rPr>
+        <w:t>(d=2):</w:t>
+      </w:r>
+    </w:p>
+    <w:p>
+      <w:pPr>
+        <w:pStyle w:val="Prrafodelista"/>
+        <w:jc w:val="both"/>
+        <w:rPr>
+          <w:rFonts w:ascii="Arial" w:hAnsi="Arial" w:cs="Arial"/>
+          <w:sz w:val="24"/>
+          <w:szCs w:val="24"/>
+        </w:rPr>
+      </w:pPr>
+    </w:p>
+    <w:p>
+      <w:pPr>
+        <w:pStyle w:val="Prrafodelista"/>
+        <w:jc w:val="center"/>
+        <w:rPr>
+          <w:rFonts w:ascii="Arial" w:hAnsi="Arial" w:cs="Arial"/>
+          <w:sz w:val="24"/>
+          <w:szCs w:val="24"/>
+        </w:rPr>
+      </w:pPr>
+      <w:r>
+        <w:rPr>
+          <w:rFonts w:ascii="Arial" w:hAnsi="Arial" w:cs="Arial"/>
+          <w:sz w:val="24"/>
+          <w:szCs w:val="24"/>
+        </w:rPr>
+        <w:drawing>
+          <wp:inline distT="0" distB="0" distL="0" distR="0" wp14:anchorId="601C81E8" wp14:editId="29B2E75B">
+            <wp:extent cx="3772426" cy="971686"/>
+            <wp:effectExtent l="0" t="0" r="0" b="0"/>
+            <wp:docPr id="565986588" name="Imagen 1" descr="Interfaz de usuario gráfica, Texto, Aplicación&#10;&#10;Descripción generada automáticamente"/>
+            <wp:cNvGraphicFramePr>
+              <a:graphicFrameLocks xmlns:a="http://schemas.openxmlformats.org/drawingml/2006/main" noChangeAspect="1"/>
+            </wp:cNvGraphicFramePr>
+            <a:graphic xmlns:a="http://schemas.openxmlformats.org/drawingml/2006/main">
+              <a:graphicData uri="http://schemas.openxmlformats.org/drawingml/2006/picture">
+                <pic:pic xmlns:pic="http://schemas.openxmlformats.org/drawingml/2006/picture">
+                  <pic:nvPicPr>
+                    <pic:cNvPr id="565986588" name="Imagen 1" descr="Interfaz de usuario gráfica, Texto, Aplicación&#10;&#10;Descripción generada automáticamente"/>
+                    <pic:cNvPicPr/>
+                  </pic:nvPicPr>
+                  <pic:blipFill>
+                    <a:blip r:embed="rId9"/>
+                    <a:stretch>
+                      <a:fillRect/>
+                    </a:stretch>
+                  </pic:blipFill>
+                  <pic:spPr>
+                    <a:xfrm>
+                      <a:off x="0" y="0"/>
+                      <a:ext cx="3772426" cy="971686"/>
+                    </a:xfrm>
+                    <a:prstGeom prst="rect">
+                      <a:avLst/>
+                    </a:prstGeom>
+                  </pic:spPr>
+                </pic:pic>
+              </a:graphicData>
+            </a:graphic>
+          </wp:inline>
+        </w:drawing>
+      </w:r>
+    </w:p>
+    <w:p>
+      <w:pPr>
+        <w:pStyle w:val="Prrafodelista"/>
+        <w:jc w:val="center"/>
+        <w:rPr>
+          <w:rFonts w:ascii="Arial" w:hAnsi="Arial" w:cs="Arial"/>
+          <w:sz w:val="24"/>
+          <w:szCs w:val="24"/>
+        </w:rPr>
+      </w:pPr>
+    </w:p>
+    <w:p>
+      <w:pPr>
+        <w:pStyle w:val="Prrafodelista"/>
+        <w:jc w:val="center"/>
+        <w:rPr>
+          <w:rFonts w:ascii="Arial" w:hAnsi="Arial" w:cs="Arial"/>
+          <w:sz w:val="24"/>
+          <w:szCs w:val="24"/>
+        </w:rPr>
+      </w:pPr>
+    </w:p>
+    <w:p>
+      <w:pPr>
+        <w:pStyle w:val="Prrafodelista"/>
+        <w:jc w:val="center"/>
+        <w:rPr>
+          <w:rFonts w:ascii="Arial" w:hAnsi="Arial" w:cs="Arial"/>
+          <w:sz w:val="24"/>
+          <w:szCs w:val="24"/>
+        </w:rPr>
+      </w:pPr>
+    </w:p>
+    <w:p>
+      <w:pPr>
+        <w:pStyle w:val="Prrafodelista"/>
+        <w:jc w:val="center"/>
+        <w:rPr>
+          <w:rFonts w:ascii="Arial" w:hAnsi="Arial" w:cs="Arial"/>
+          <w:sz w:val="24"/>
+          <w:szCs w:val="24"/>
+        </w:rPr>
+      </w:pPr>
+    </w:p>
+    <w:p>
+      <w:pPr>
+        <w:pStyle w:val="Prrafodelista"/>
+        <w:jc w:val="center"/>
+        <w:rPr>
+          <w:rFonts w:ascii="Arial" w:hAnsi="Arial" w:cs="Arial"/>
+          <w:sz w:val="24"/>
+          <w:szCs w:val="24"/>
+        </w:rPr>
+      </w:pPr>
+    </w:p>
+    <w:p>
+      <w:pPr>
+        <w:jc w:val="both"/>
+        <w:rPr>
+          <w:rFonts w:ascii="Arial" w:hAnsi="Arial" w:cs="Arial"/>
+          <w:b/>
+          <w:bCs/>
+          <w:sz w:val="24"/>
+          <w:szCs w:val="24"/>
+        </w:rPr>
+      </w:pPr>
+    </w:p>
+    <w:p>
+      <w:pPr>
+        <w:jc w:val="both"/>
+        <w:rPr>
+          <w:rFonts w:ascii="Arial" w:hAnsi="Arial" w:cs="Arial"/>
+          <w:sz w:val="24"/>
+          <w:szCs w:val="24"/>
+        </w:rPr>
+      </w:pPr>
+      <w:r>
+        <w:rPr>
+          <w:rFonts w:ascii="Arial" w:hAnsi="Arial" w:cs="Arial"/>
+          <w:sz w:val="24"/>
+          <w:szCs w:val="24"/>
+        </w:rPr>
+        <w:lastRenderedPageBreak/>
+        <w:t>Prueba No.</w:t>
+      </w:r>
+      <w:r>
+        <w:rPr>
+          <w:rFonts w:ascii="Arial" w:hAnsi="Arial" w:cs="Arial"/>
+          <w:sz w:val="24"/>
+          <w:szCs w:val="24"/>
+        </w:rPr>
+        <w:t>3</w:t>
+      </w:r>
+      <w:r>
+        <w:rPr>
+          <w:rFonts w:ascii="Arial" w:hAnsi="Arial" w:cs="Arial"/>
+          <w:sz w:val="24"/>
+          <w:szCs w:val="24"/>
+        </w:rPr>
+        <w:t xml:space="preserve">: Las estructuras deberán de realizar su función con una entrada de </w:t>
+      </w:r>
+      <w:r>
+        <w:rPr>
+          <w:rFonts w:ascii="Arial" w:hAnsi="Arial" w:cs="Arial"/>
+          <w:sz w:val="24"/>
+          <w:szCs w:val="24"/>
+        </w:rPr>
+        <w:t>1,000</w:t>
+      </w:r>
+      <w:r>
+        <w:rPr>
+          <w:rFonts w:ascii="Arial" w:hAnsi="Arial" w:cs="Arial"/>
+          <w:sz w:val="24"/>
+          <w:szCs w:val="24"/>
+        </w:rPr>
+        <w:t xml:space="preserve"> datos.</w:t>
+      </w:r>
+    </w:p>
+    <w:p>
+      <w:pPr>
+        <w:pStyle w:val="Prrafodelista"/>
+        <w:numPr>
+          <w:ilvl w:val="0"/>
+          <w:numId w:val="3"/>
+        </w:numPr>
+        <w:jc w:val="both"/>
+        <w:rPr>
+          <w:rFonts w:ascii="Arial" w:hAnsi="Arial" w:cs="Arial"/>
+          <w:sz w:val="24"/>
+          <w:szCs w:val="24"/>
+        </w:rPr>
+      </w:pPr>
+      <w:r>
+        <w:rPr>
+          <w:rFonts w:ascii="Arial" w:hAnsi="Arial" w:cs="Arial"/>
+          <w:sz w:val="24"/>
+          <w:szCs w:val="24"/>
+        </w:rPr>
+        <w:t>Árbol AVL:</w:t>
+      </w:r>
+    </w:p>
+    <w:p>
+      <w:pPr>
+        <w:pStyle w:val="Prrafodelista"/>
+        <w:jc w:val="both"/>
+        <w:rPr>
+          <w:rFonts w:ascii="Arial" w:hAnsi="Arial" w:cs="Arial"/>
+          <w:sz w:val="24"/>
+          <w:szCs w:val="24"/>
+        </w:rPr>
+      </w:pPr>
+    </w:p>
+    <w:p>
+      <w:pPr>
+        <w:pStyle w:val="Prrafodelista"/>
+        <w:jc w:val="center"/>
+        <w:rPr>
+          <w:rFonts w:ascii="Arial" w:hAnsi="Arial" w:cs="Arial"/>
+          <w:sz w:val="24"/>
+          <w:szCs w:val="24"/>
+        </w:rPr>
+      </w:pPr>
+      <w:r>
+        <w:rPr>
+          <w:rFonts w:ascii="Arial" w:hAnsi="Arial" w:cs="Arial"/>
+          <w:sz w:val="24"/>
+          <w:szCs w:val="24"/>
+        </w:rPr>
+        <w:drawing>
+          <wp:inline distT="0" distB="0" distL="0" distR="0" wp14:anchorId="7F3A0E58" wp14:editId="067FDBBE">
+            <wp:extent cx="3724795" cy="905001"/>
+            <wp:effectExtent l="0" t="0" r="9525" b="9525"/>
+            <wp:docPr id="411098501" name="Imagen 1" descr="Interfaz de usuario gráfica, Texto, Aplicación&#10;&#10;Descripción generada automáticamente"/>
+            <wp:cNvGraphicFramePr>
+              <a:graphicFrameLocks xmlns:a="http://schemas.openxmlformats.org/drawingml/2006/main" noChangeAspect="1"/>
+            </wp:cNvGraphicFramePr>
+            <a:graphic xmlns:a="http://schemas.openxmlformats.org/drawingml/2006/main">
+              <a:graphicData uri="http://schemas.openxmlformats.org/drawingml/2006/picture">
+                <pic:pic xmlns:pic="http://schemas.openxmlformats.org/drawingml/2006/picture">
+                  <pic:nvPicPr>
+                    <pic:cNvPr id="411098501" name="Imagen 1" descr="Interfaz de usuario gráfica, Texto, Aplicación&#10;&#10;Descripción generada automáticamente"/>
+                    <pic:cNvPicPr/>
+                  </pic:nvPicPr>
+                  <pic:blipFill>
+                    <a:blip r:embed="rId10"/>
+                    <a:stretch>
+                      <a:fillRect/>
+                    </a:stretch>
+                  </pic:blipFill>
+                  <pic:spPr>
+                    <a:xfrm>
+                      <a:off x="0" y="0"/>
+                      <a:ext cx="3724795" cy="905001"/>
+                    </a:xfrm>
+                    <a:prstGeom prst="rect">
+                      <a:avLst/>
+                    </a:prstGeom>
+                  </pic:spPr>
+                </pic:pic>
+              </a:graphicData>
+            </a:graphic>
+          </wp:inline>
+        </w:drawing>
+      </w:r>
+    </w:p>
+    <w:p>
+      <w:pPr>
+        <w:pStyle w:val="Prrafodelista"/>
+        <w:jc w:val="both"/>
+        <w:rPr>
+          <w:rFonts w:ascii="Arial" w:hAnsi="Arial" w:cs="Arial"/>
+          <w:sz w:val="24"/>
+          <w:szCs w:val="24"/>
+        </w:rPr>
+      </w:pPr>
+    </w:p>
+    <w:p>
+      <w:pPr>
+        <w:pStyle w:val="Prrafodelista"/>
+        <w:numPr>
+          <w:ilvl w:val="0"/>
+          <w:numId w:val="3"/>
+        </w:numPr>
+        <w:jc w:val="both"/>
+        <w:rPr>
+          <w:rFonts w:ascii="Arial" w:hAnsi="Arial" w:cs="Arial"/>
+          <w:sz w:val="24"/>
+          <w:szCs w:val="24"/>
+        </w:rPr>
+      </w:pPr>
+      <w:r>
+        <w:rPr>
+          <w:rFonts w:ascii="Arial" w:hAnsi="Arial" w:cs="Arial"/>
+          <w:sz w:val="24"/>
+          <w:szCs w:val="24"/>
+        </w:rPr>
+        <w:t>Árbol B</w:t>
+      </w:r>
+      <w:r>
+        <w:rPr>
+          <w:rFonts w:ascii="Arial" w:hAnsi="Arial" w:cs="Arial"/>
+          <w:sz w:val="24"/>
+          <w:szCs w:val="24"/>
+        </w:rPr>
+        <w:t xml:space="preserve"> </w:t>
+      </w:r>
+      <w:r>
+        <w:rPr>
+          <w:rFonts w:ascii="Arial" w:hAnsi="Arial" w:cs="Arial"/>
+          <w:sz w:val="24"/>
+          <w:szCs w:val="24"/>
+        </w:rPr>
+        <w:t>(d=2):</w:t>
+      </w:r>
+    </w:p>
+    <w:p>
+      <w:pPr>
+        <w:pStyle w:val="Prrafodelista"/>
+        <w:jc w:val="both"/>
+        <w:rPr>
+          <w:rFonts w:ascii="Arial" w:hAnsi="Arial" w:cs="Arial"/>
+          <w:sz w:val="24"/>
+          <w:szCs w:val="24"/>
+        </w:rPr>
+      </w:pPr>
+    </w:p>
+    <w:p>
+      <w:pPr>
+        <w:pStyle w:val="Prrafodelista"/>
+        <w:jc w:val="center"/>
+        <w:rPr>
+          <w:rFonts w:ascii="Arial" w:hAnsi="Arial" w:cs="Arial"/>
+          <w:sz w:val="24"/>
+          <w:szCs w:val="24"/>
+        </w:rPr>
+      </w:pPr>
+      <w:r>
+        <w:rPr>
+          <w:rFonts w:ascii="Arial" w:hAnsi="Arial" w:cs="Arial"/>
+          <w:sz w:val="24"/>
+          <w:szCs w:val="24"/>
+        </w:rPr>
+        <w:drawing>
+          <wp:inline distT="0" distB="0" distL="0" distR="0" wp14:anchorId="355FA66E" wp14:editId="65D266C5">
+            <wp:extent cx="3715268" cy="952633"/>
+            <wp:effectExtent l="0" t="0" r="0" b="0"/>
+            <wp:docPr id="2070006289" name="Imagen 1" descr="Interfaz de usuario gráfica, Texto, Aplicación&#10;&#10;Descripción generada automáticamente"/>
+            <wp:cNvGraphicFramePr>
+              <a:graphicFrameLocks xmlns:a="http://schemas.openxmlformats.org/drawingml/2006/main" noChangeAspect="1"/>
+            </wp:cNvGraphicFramePr>
+            <a:graphic xmlns:a="http://schemas.openxmlformats.org/drawingml/2006/main">
+              <a:graphicData uri="http://schemas.openxmlformats.org/drawingml/2006/picture">
+                <pic:pic xmlns:pic="http://schemas.openxmlformats.org/drawingml/2006/picture">
+                  <pic:nvPicPr>
+                    <pic:cNvPr id="2070006289" name="Imagen 1" descr="Interfaz de usuario gráfica, Texto, Aplicación&#10;&#10;Descripción generada automáticamente"/>
+                    <pic:cNvPicPr/>
+                  </pic:nvPicPr>
+                  <pic:blipFill>
+                    <a:blip r:embed="rId11"/>
+                    <a:stretch>
+                      <a:fillRect/>
+                    </a:stretch>
+                  </pic:blipFill>
+                  <pic:spPr>
+                    <a:xfrm>
+                      <a:off x="0" y="0"/>
+                      <a:ext cx="3715268" cy="952633"/>
+                    </a:xfrm>
+                    <a:prstGeom prst="rect">
+                      <a:avLst/>
+                    </a:prstGeom>
+                  </pic:spPr>
+                </pic:pic>
+              </a:graphicData>
+            </a:graphic>
+          </wp:inline>
+        </w:drawing>
+      </w:r>
+    </w:p>
+    <w:p>
+      <w:pPr>
+        <w:pStyle w:val="Prrafodelista"/>
+        <w:jc w:val="both"/>
+        <w:rPr>
+          <w:rFonts w:ascii="Arial" w:hAnsi="Arial" w:cs="Arial"/>
+          <w:sz w:val="24"/>
+          <w:szCs w:val="24"/>
+        </w:rPr>
+      </w:pPr>
+    </w:p>
+    <w:p>
+      <w:pPr>
+        <w:pStyle w:val="Prrafodelista"/>
+        <w:numPr>
+          <w:ilvl w:val="0"/>
+          <w:numId w:val="3"/>
+        </w:numPr>
+        <w:jc w:val="both"/>
+        <w:rPr>
+          <w:rFonts w:ascii="Arial" w:hAnsi="Arial" w:cs="Arial"/>
+          <w:sz w:val="24"/>
+          <w:szCs w:val="24"/>
+        </w:rPr>
+      </w:pPr>
+      <w:r>
+        <w:rPr>
+          <w:rFonts w:ascii="Arial" w:hAnsi="Arial" w:cs="Arial"/>
+          <w:sz w:val="24"/>
+          <w:szCs w:val="24"/>
+        </w:rPr>
+        <w:t>Árbol B+</w:t>
+      </w:r>
+      <w:r>
+        <w:rPr>
+          <w:rFonts w:ascii="Arial" w:hAnsi="Arial" w:cs="Arial"/>
+          <w:sz w:val="24"/>
+          <w:szCs w:val="24"/>
+        </w:rPr>
+        <w:t xml:space="preserve"> </w:t>
+      </w:r>
+      <w:r>
+        <w:rPr>
+          <w:rFonts w:ascii="Arial" w:hAnsi="Arial" w:cs="Arial"/>
+          <w:sz w:val="24"/>
+          <w:szCs w:val="24"/>
+        </w:rPr>
+        <w:t>(d=2):</w:t>
+      </w:r>
+    </w:p>
+    <w:p>
+      <w:pPr>
+        <w:pStyle w:val="Prrafodelista"/>
+        <w:jc w:val="both"/>
+        <w:rPr>
+          <w:rFonts w:ascii="Arial" w:hAnsi="Arial" w:cs="Arial"/>
+          <w:sz w:val="24"/>
+          <w:szCs w:val="24"/>
+        </w:rPr>
+      </w:pPr>
+    </w:p>
+    <w:p>
+      <w:pPr>
+        <w:pStyle w:val="Prrafodelista"/>
+        <w:jc w:val="center"/>
+        <w:rPr>
+          <w:rFonts w:ascii="Arial" w:hAnsi="Arial" w:cs="Arial"/>
+          <w:sz w:val="24"/>
+          <w:szCs w:val="24"/>
+        </w:rPr>
+      </w:pPr>
+      <w:r>
+        <w:rPr>
+          <w:rFonts w:ascii="Arial" w:hAnsi="Arial" w:cs="Arial"/>
+          <w:sz w:val="24"/>
+          <w:szCs w:val="24"/>
+        </w:rPr>
+        <w:drawing>
+          <wp:inline distT="0" distB="0" distL="0" distR="0" wp14:anchorId="535C7C7B" wp14:editId="2CE3F1E3">
+            <wp:extent cx="3734321" cy="962159"/>
+            <wp:effectExtent l="0" t="0" r="0" b="9525"/>
+            <wp:docPr id="859802183" name="Imagen 1" descr="Interfaz de usuario gráfica, Texto, Aplicación&#10;&#10;Descripción generada automáticamente"/>
+            <wp:cNvGraphicFramePr>
+              <a:graphicFrameLocks xmlns:a="http://schemas.openxmlformats.org/drawingml/2006/main" noChangeAspect="1"/>
+            </wp:cNvGraphicFramePr>
+            <a:graphic xmlns:a="http://schemas.openxmlformats.org/drawingml/2006/main">
+              <a:graphicData uri="http://schemas.openxmlformats.org/drawingml/2006/picture">
+                <pic:pic xmlns:pic="http://schemas.openxmlformats.org/drawingml/2006/picture">
+                  <pic:nvPicPr>
+                    <pic:cNvPr id="859802183" name="Imagen 1" descr="Interfaz de usuario gráfica, Texto, Aplicación&#10;&#10;Descripción generada automáticamente"/>
+                    <pic:cNvPicPr/>
+                  </pic:nvPicPr>
+                  <pic:blipFill>
+                    <a:blip r:embed="rId12"/>
+                    <a:stretch>
+                      <a:fillRect/>
+                    </a:stretch>
+                  </pic:blipFill>
+                  <pic:spPr>
+                    <a:xfrm>
+                      <a:off x="0" y="0"/>
+                      <a:ext cx="3734321" cy="962159"/>
+                    </a:xfrm>
+                    <a:prstGeom prst="rect">
+                      <a:avLst/>
+                    </a:prstGeom>
+                  </pic:spPr>
+                </pic:pic>
+              </a:graphicData>
+            </a:graphic>
+          </wp:inline>
+        </w:drawing>
+      </w:r>
+    </w:p>
+    <w:p>
+      <w:pPr>
+        <w:pStyle w:val="Prrafodelista"/>
+        <w:jc w:val="both"/>
+        <w:rPr>
+          <w:rFonts w:ascii="Arial" w:hAnsi="Arial" w:cs="Arial"/>
+          <w:sz w:val="24"/>
+          <w:szCs w:val="24"/>
+        </w:rPr>
+      </w:pPr>
+    </w:p>
+    <w:p>
+      <w:pPr>
+        <w:pStyle w:val="Prrafodelista"/>
+        <w:numPr>
+          <w:ilvl w:val="0"/>
+          <w:numId w:val="3"/>
+        </w:numPr>
+        <w:jc w:val="both"/>
+        <w:rPr>
+          <w:rFonts w:ascii="Arial" w:hAnsi="Arial" w:cs="Arial"/>
+          <w:sz w:val="24"/>
+          <w:szCs w:val="24"/>
+        </w:rPr>
+      </w:pPr>
+      <w:r>
+        <w:rPr>
+          <w:rFonts w:ascii="Arial" w:hAnsi="Arial" w:cs="Arial"/>
+          <w:sz w:val="24"/>
+          <w:szCs w:val="24"/>
+        </w:rPr>
+        <w:t>Árbol B*</w:t>
+      </w:r>
+      <w:r>
+        <w:rPr>
+          <w:rFonts w:ascii="Arial" w:hAnsi="Arial" w:cs="Arial"/>
+          <w:sz w:val="24"/>
+          <w:szCs w:val="24"/>
+        </w:rPr>
+        <w:t xml:space="preserve"> </w:t>
+      </w:r>
+      <w:r>
+        <w:rPr>
+          <w:rFonts w:ascii="Arial" w:hAnsi="Arial" w:cs="Arial"/>
+          <w:sz w:val="24"/>
+          <w:szCs w:val="24"/>
+        </w:rPr>
+        <w:t>(d=2):</w:t>
+      </w:r>
+    </w:p>
+    <w:p>
+      <w:pPr>
+        <w:pStyle w:val="Prrafodelista"/>
+        <w:jc w:val="both"/>
+        <w:rPr>
+          <w:rFonts w:ascii="Arial" w:hAnsi="Arial" w:cs="Arial"/>
+          <w:sz w:val="24"/>
+          <w:szCs w:val="24"/>
+        </w:rPr>
+      </w:pPr>
+    </w:p>
+    <w:p>
+      <w:pPr>
+        <w:pStyle w:val="Prrafodelista"/>
+        <w:jc w:val="center"/>
+        <w:rPr>
+          <w:rFonts w:ascii="Arial" w:hAnsi="Arial" w:cs="Arial"/>
+          <w:sz w:val="24"/>
+          <w:szCs w:val="24"/>
+        </w:rPr>
+      </w:pPr>
+      <w:r>
+        <w:rPr>
+          <w:rFonts w:ascii="Arial" w:hAnsi="Arial" w:cs="Arial"/>
+          <w:sz w:val="24"/>
+          <w:szCs w:val="24"/>
+        </w:rPr>
+        <w:drawing>
+          <wp:inline distT="0" distB="0" distL="0" distR="0" wp14:anchorId="2E52C61B" wp14:editId="49F59AC8">
+            <wp:extent cx="3715268" cy="952633"/>
+            <wp:effectExtent l="0" t="0" r="0" b="0"/>
+            <wp:docPr id="413936054" name="Imagen 1" descr="Interfaz de usuario gráfica, Texto, Aplicación&#10;&#10;Descripción generada automáticamente"/>
+            <wp:cNvGraphicFramePr>
+              <a:graphicFrameLocks xmlns:a="http://schemas.openxmlformats.org/drawingml/2006/main" noChangeAspect="1"/>
+            </wp:cNvGraphicFramePr>
+            <a:graphic xmlns:a="http://schemas.openxmlformats.org/drawingml/2006/main">
+              <a:graphicData uri="http://schemas.openxmlformats.org/drawingml/2006/picture">
+                <pic:pic xmlns:pic="http://schemas.openxmlformats.org/drawingml/2006/picture">
+                  <pic:nvPicPr>
+                    <pic:cNvPr id="413936054" name="Imagen 1" descr="Interfaz de usuario gráfica, Texto, Aplicación&#10;&#10;Descripción generada automáticamente"/>
+                    <pic:cNvPicPr/>
+                  </pic:nvPicPr>
+                  <pic:blipFill>
+                    <a:blip r:embed="rId13"/>
+                    <a:stretch>
+                      <a:fillRect/>
+                    </a:stretch>
+                  </pic:blipFill>
+                  <pic:spPr>
+                    <a:xfrm>
+                      <a:off x="0" y="0"/>
+                      <a:ext cx="3715268" cy="952633"/>
+                    </a:xfrm>
+                    <a:prstGeom prst="rect">
+                      <a:avLst/>
+                    </a:prstGeom>
+                  </pic:spPr>
+                </pic:pic>
+              </a:graphicData>
+            </a:graphic>
+          </wp:inline>
+        </w:drawing>
+      </w:r>
+    </w:p>
+    <w:p>
+      <w:pPr>
+        <w:pStyle w:val="Prrafodelista"/>
+        <w:jc w:val="center"/>
+        <w:rPr>
+          <w:rFonts w:ascii="Arial" w:hAnsi="Arial" w:cs="Arial"/>
+          <w:sz w:val="24"/>
+          <w:szCs w:val="24"/>
+        </w:rPr>
+      </w:pPr>
+    </w:p>
+    <w:p>
+      <w:pPr>
+        <w:pStyle w:val="Prrafodelista"/>
+        <w:jc w:val="center"/>
+        <w:rPr>
+          <w:rFonts w:ascii="Arial" w:hAnsi="Arial" w:cs="Arial"/>
+          <w:sz w:val="24"/>
+          <w:szCs w:val="24"/>
+        </w:rPr>
+      </w:pPr>
+    </w:p>
+    <w:p>
+      <w:pPr>
+        <w:pStyle w:val="Prrafodelista"/>
+        <w:jc w:val="center"/>
+        <w:rPr>
+          <w:rFonts w:ascii="Arial" w:hAnsi="Arial" w:cs="Arial"/>
+          <w:sz w:val="24"/>
+          <w:szCs w:val="24"/>
+        </w:rPr>
+      </w:pPr>
+    </w:p>
+    <w:p>
+      <w:pPr>
+        <w:pStyle w:val="Prrafodelista"/>
+        <w:jc w:val="center"/>
+        <w:rPr>
+          <w:rFonts w:ascii="Arial" w:hAnsi="Arial" w:cs="Arial"/>
+          <w:sz w:val="24"/>
+          <w:szCs w:val="24"/>
+        </w:rPr>
+      </w:pPr>
+    </w:p>
+    <w:p>
+      <w:pPr>
+        <w:pStyle w:val="Prrafodelista"/>
+        <w:jc w:val="center"/>
+        <w:rPr>
+          <w:rFonts w:ascii="Arial" w:hAnsi="Arial" w:cs="Arial"/>
+          <w:sz w:val="24"/>
+          <w:szCs w:val="24"/>
+        </w:rPr>
+      </w:pPr>
+    </w:p>
+    <w:p>
+      <w:pPr>
+        <w:pStyle w:val="Prrafodelista"/>
+        <w:jc w:val="center"/>
+        <w:rPr>
+          <w:rFonts w:ascii="Arial" w:hAnsi="Arial" w:cs="Arial"/>
+          <w:sz w:val="24"/>
+          <w:szCs w:val="24"/>
+        </w:rPr>
+      </w:pPr>
+    </w:p>
+    <w:p>
+      <w:pPr>
+        <w:jc w:val="both"/>
+        <w:rPr>
+          <w:rFonts w:ascii="Arial" w:hAnsi="Arial" w:cs="Arial"/>
+          <w:b/>
+          <w:bCs/>
+          <w:sz w:val="24"/>
+          <w:szCs w:val="24"/>
+        </w:rPr>
+      </w:pPr>
+    </w:p>
+    <w:p>
+      <w:pPr>
+        <w:jc w:val="both"/>
+        <w:rPr>
+          <w:rFonts w:ascii="Arial" w:hAnsi="Arial" w:cs="Arial"/>
+          <w:sz w:val="24"/>
+          <w:szCs w:val="24"/>
+        </w:rPr>
+      </w:pPr>
+      <w:r>
+        <w:rPr>
+          <w:rFonts w:ascii="Arial" w:hAnsi="Arial" w:cs="Arial"/>
+          <w:sz w:val="24"/>
+          <w:szCs w:val="24"/>
+        </w:rPr>
+        <w:lastRenderedPageBreak/>
+        <w:t>Prueba No.</w:t>
+      </w:r>
+      <w:r>
+        <w:rPr>
+          <w:rFonts w:ascii="Arial" w:hAnsi="Arial" w:cs="Arial"/>
+          <w:sz w:val="24"/>
+          <w:szCs w:val="24"/>
+        </w:rPr>
+        <w:t>4</w:t>
+      </w:r>
+      <w:r>
+        <w:rPr>
+          <w:rFonts w:ascii="Arial" w:hAnsi="Arial" w:cs="Arial"/>
+          <w:sz w:val="24"/>
+          <w:szCs w:val="24"/>
+        </w:rPr>
+        <w:t xml:space="preserve">: Las estructuras deberán de realizar su función con una entrada de </w:t>
+      </w:r>
+      <w:r>
+        <w:rPr>
+          <w:rFonts w:ascii="Arial" w:hAnsi="Arial" w:cs="Arial"/>
+          <w:sz w:val="24"/>
+          <w:szCs w:val="24"/>
+        </w:rPr>
+        <w:t>2,000</w:t>
+      </w:r>
+      <w:r>
+        <w:rPr>
+          <w:rFonts w:ascii="Arial" w:hAnsi="Arial" w:cs="Arial"/>
+          <w:sz w:val="24"/>
+          <w:szCs w:val="24"/>
+        </w:rPr>
+        <w:t xml:space="preserve"> datos.</w:t>
+      </w:r>
+    </w:p>
+    <w:p>
+      <w:pPr>
+        <w:pStyle w:val="Prrafodelista"/>
+        <w:numPr>
+          <w:ilvl w:val="0"/>
+          <w:numId w:val="4"/>
+        </w:numPr>
+        <w:jc w:val="both"/>
+        <w:rPr>
+          <w:rFonts w:ascii="Arial" w:hAnsi="Arial" w:cs="Arial"/>
+          <w:sz w:val="24"/>
+          <w:szCs w:val="24"/>
+        </w:rPr>
+      </w:pPr>
+      <w:r>
+        <w:rPr>
+          <w:rFonts w:ascii="Arial" w:hAnsi="Arial" w:cs="Arial"/>
+          <w:sz w:val="24"/>
+          <w:szCs w:val="24"/>
+        </w:rPr>
+        <w:t>Árbol AVL:</w:t>
+      </w:r>
+    </w:p>
+    <w:p>
+      <w:pPr>
+        <w:pStyle w:val="Prrafodelista"/>
+        <w:jc w:val="both"/>
+        <w:rPr>
+          <w:rFonts w:ascii="Arial" w:hAnsi="Arial" w:cs="Arial"/>
+          <w:sz w:val="24"/>
+          <w:szCs w:val="24"/>
+        </w:rPr>
+      </w:pPr>
+    </w:p>
+    <w:p>
+      <w:pPr>
+        <w:pStyle w:val="Prrafodelista"/>
+        <w:jc w:val="center"/>
+        <w:rPr>
+          <w:rFonts w:ascii="Arial" w:hAnsi="Arial" w:cs="Arial"/>
+          <w:sz w:val="24"/>
+          <w:szCs w:val="24"/>
+        </w:rPr>
+      </w:pPr>
+      <w:r>
+        <w:rPr>
+          <w:rFonts w:ascii="Arial" w:hAnsi="Arial" w:cs="Arial"/>
+          <w:sz w:val="24"/>
+          <w:szCs w:val="24"/>
+        </w:rPr>
+        <w:drawing>
+          <wp:inline distT="0" distB="0" distL="0" distR="0" wp14:anchorId="7D0B2704" wp14:editId="5D6E1C5D">
+            <wp:extent cx="3848637" cy="990738"/>
+            <wp:effectExtent l="0" t="0" r="0" b="0"/>
+            <wp:docPr id="608688255" name="Imagen 1" descr="Interfaz de usuario gráfica, Texto, Aplicación&#10;&#10;Descripción generada automáticamente"/>
+            <wp:cNvGraphicFramePr>
+              <a:graphicFrameLocks xmlns:a="http://schemas.openxmlformats.org/drawingml/2006/main" noChangeAspect="1"/>
+            </wp:cNvGraphicFramePr>
+            <a:graphic xmlns:a="http://schemas.openxmlformats.org/drawingml/2006/main">
+              <a:graphicData uri="http://schemas.openxmlformats.org/drawingml/2006/picture">
+                <pic:pic xmlns:pic="http://schemas.openxmlformats.org/drawingml/2006/picture">
+                  <pic:nvPicPr>
+                    <pic:cNvPr id="608688255" name="Imagen 1" descr="Interfaz de usuario gráfica, Texto, Aplicación&#10;&#10;Descripción generada automáticamente"/>
+                    <pic:cNvPicPr/>
+                  </pic:nvPicPr>
+                  <pic:blipFill>
+                    <a:blip r:embed="rId14"/>
+                    <a:stretch>
+                      <a:fillRect/>
+                    </a:stretch>
+                  </pic:blipFill>
+                  <pic:spPr>
+                    <a:xfrm>
+                      <a:off x="0" y="0"/>
+                      <a:ext cx="3848637" cy="990738"/>
+                    </a:xfrm>
+                    <a:prstGeom prst="rect">
+                      <a:avLst/>
+                    </a:prstGeom>
+                  </pic:spPr>
+                </pic:pic>
+              </a:graphicData>
+            </a:graphic>
+          </wp:inline>
+        </w:drawing>
+      </w:r>
+    </w:p>
+    <w:p>
+      <w:pPr>
+        <w:pStyle w:val="Prrafodelista"/>
+        <w:jc w:val="both"/>
+        <w:rPr>
+          <w:rFonts w:ascii="Arial" w:hAnsi="Arial" w:cs="Arial"/>
+          <w:sz w:val="24"/>
+          <w:szCs w:val="24"/>
+        </w:rPr>
+      </w:pPr>
+    </w:p>
+    <w:p>
+      <w:pPr>
+        <w:pStyle w:val="Prrafodelista"/>
+        <w:numPr>
+          <w:ilvl w:val="0"/>
+          <w:numId w:val="4"/>
+        </w:numPr>
+        <w:jc w:val="both"/>
+        <w:rPr>
+          <w:rFonts w:ascii="Arial" w:hAnsi="Arial" w:cs="Arial"/>
+          <w:sz w:val="24"/>
+          <w:szCs w:val="24"/>
+        </w:rPr>
+      </w:pPr>
+      <w:r>
+        <w:rPr>
+          <w:rFonts w:ascii="Arial" w:hAnsi="Arial" w:cs="Arial"/>
+          <w:sz w:val="24"/>
+          <w:szCs w:val="24"/>
+        </w:rPr>
+        <w:t>Árbol B</w:t>
+      </w:r>
+      <w:r>
+        <w:rPr>
+          <w:rFonts w:ascii="Arial" w:hAnsi="Arial" w:cs="Arial"/>
+          <w:sz w:val="24"/>
+          <w:szCs w:val="24"/>
+        </w:rPr>
+        <w:t xml:space="preserve"> </w:t>
+      </w:r>
+      <w:r>
+        <w:rPr>
+          <w:rFonts w:ascii="Arial" w:hAnsi="Arial" w:cs="Arial"/>
+          <w:sz w:val="24"/>
+          <w:szCs w:val="24"/>
+        </w:rPr>
+        <w:t>(d=2):</w:t>
+      </w:r>
+    </w:p>
+    <w:p>
+      <w:pPr>
+        <w:pStyle w:val="Prrafodelista"/>
+        <w:jc w:val="both"/>
+        <w:rPr>
+          <w:rFonts w:ascii="Arial" w:hAnsi="Arial" w:cs="Arial"/>
+          <w:sz w:val="24"/>
+          <w:szCs w:val="24"/>
+        </w:rPr>
+      </w:pPr>
+    </w:p>
+    <w:p>
+      <w:pPr>
+        <w:pStyle w:val="Prrafodelista"/>
+        <w:jc w:val="center"/>
+        <w:rPr>
+          <w:rFonts w:ascii="Arial" w:hAnsi="Arial" w:cs="Arial"/>
+          <w:sz w:val="24"/>
+          <w:szCs w:val="24"/>
+        </w:rPr>
+      </w:pPr>
+      <w:r>
+        <w:rPr>
+          <w:rFonts w:ascii="Arial" w:hAnsi="Arial" w:cs="Arial"/>
+          <w:sz w:val="24"/>
+          <w:szCs w:val="24"/>
+        </w:rPr>
+        <w:drawing>
+          <wp:inline distT="0" distB="0" distL="0" distR="0" wp14:anchorId="67D46330" wp14:editId="470E065C">
+            <wp:extent cx="3772426" cy="924054"/>
+            <wp:effectExtent l="0" t="0" r="0" b="9525"/>
+            <wp:docPr id="1978395204" name="Imagen 1" descr="Interfaz de usuario gráfica, Texto, Aplicación&#10;&#10;Descripción generada automáticamente"/>
+            <wp:cNvGraphicFramePr>
+              <a:graphicFrameLocks xmlns:a="http://schemas.openxmlformats.org/drawingml/2006/main" noChangeAspect="1"/>
+            </wp:cNvGraphicFramePr>
+            <a:graphic xmlns:a="http://schemas.openxmlformats.org/drawingml/2006/main">
+              <a:graphicData uri="http://schemas.openxmlformats.org/drawingml/2006/picture">
+                <pic:pic xmlns:pic="http://schemas.openxmlformats.org/drawingml/2006/picture">
+                  <pic:nvPicPr>
+                    <pic:cNvPr id="1978395204" name="Imagen 1" descr="Interfaz de usuario gráfica, Texto, Aplicación&#10;&#10;Descripción generada automáticamente"/>
+                    <pic:cNvPicPr/>
+                  </pic:nvPicPr>
+                  <pic:blipFill>
+                    <a:blip r:embed="rId15"/>
+                    <a:stretch>
+                      <a:fillRect/>
+                    </a:stretch>
+                  </pic:blipFill>
+                  <pic:spPr>
+                    <a:xfrm>
+                      <a:off x="0" y="0"/>
+                      <a:ext cx="3772426" cy="924054"/>
+                    </a:xfrm>
+                    <a:prstGeom prst="rect">
+                      <a:avLst/>
+                    </a:prstGeom>
+                  </pic:spPr>
+                </pic:pic>
+              </a:graphicData>
+            </a:graphic>
+          </wp:inline>
+        </w:drawing>
+      </w:r>
+    </w:p>
+    <w:p>
+      <w:pPr>
+        <w:pStyle w:val="Prrafodelista"/>
+        <w:jc w:val="both"/>
+        <w:rPr>
+          <w:rFonts w:ascii="Arial" w:hAnsi="Arial" w:cs="Arial"/>
+          <w:sz w:val="24"/>
+          <w:szCs w:val="24"/>
+        </w:rPr>
+      </w:pPr>
+    </w:p>
+    <w:p>
+      <w:pPr>
+        <w:pStyle w:val="Prrafodelista"/>
+        <w:numPr>
+          <w:ilvl w:val="0"/>
+          <w:numId w:val="4"/>
+        </w:numPr>
+        <w:jc w:val="both"/>
+        <w:rPr>
+          <w:rFonts w:ascii="Arial" w:hAnsi="Arial" w:cs="Arial"/>
+          <w:sz w:val="24"/>
+          <w:szCs w:val="24"/>
+        </w:rPr>
+      </w:pPr>
+      <w:r>
+        <w:rPr>
+          <w:rFonts w:ascii="Arial" w:hAnsi="Arial" w:cs="Arial"/>
+          <w:sz w:val="24"/>
+          <w:szCs w:val="24"/>
+        </w:rPr>
+        <w:t>Árbol B+</w:t>
+      </w:r>
+      <w:r>
+        <w:rPr>
+          <w:rFonts w:ascii="Arial" w:hAnsi="Arial" w:cs="Arial"/>
+          <w:sz w:val="24"/>
+          <w:szCs w:val="24"/>
+        </w:rPr>
+        <w:t xml:space="preserve"> </w:t>
+      </w:r>
+      <w:r>
+        <w:rPr>
+          <w:rFonts w:ascii="Arial" w:hAnsi="Arial" w:cs="Arial"/>
+          <w:sz w:val="24"/>
+          <w:szCs w:val="24"/>
+        </w:rPr>
+        <w:t>(d=2):</w:t>
+      </w:r>
+    </w:p>
+    <w:p>
+      <w:pPr>
+        <w:pStyle w:val="Prrafodelista"/>
+        <w:jc w:val="both"/>
+        <w:rPr>
+          <w:rFonts w:ascii="Arial" w:hAnsi="Arial" w:cs="Arial"/>
+          <w:sz w:val="24"/>
+          <w:szCs w:val="24"/>
+        </w:rPr>
+      </w:pPr>
+    </w:p>
+    <w:p>
+      <w:pPr>
+        <w:pStyle w:val="Prrafodelista"/>
+        <w:jc w:val="center"/>
+        <w:rPr>
+          <w:rFonts w:ascii="Arial" w:hAnsi="Arial" w:cs="Arial"/>
+          <w:sz w:val="24"/>
+          <w:szCs w:val="24"/>
+        </w:rPr>
+      </w:pPr>
+      <w:r>
+        <w:rPr>
+          <w:rFonts w:ascii="Arial" w:hAnsi="Arial" w:cs="Arial"/>
+          <w:sz w:val="24"/>
+          <w:szCs w:val="24"/>
+        </w:rPr>
+        <w:drawing>
+          <wp:inline distT="0" distB="0" distL="0" distR="0" wp14:anchorId="147F67A8" wp14:editId="782AB4F4">
+            <wp:extent cx="3696216" cy="962159"/>
+            <wp:effectExtent l="0" t="0" r="0" b="9525"/>
+            <wp:docPr id="769828653" name="Imagen 1" descr="Interfaz de usuario gráfica, Texto, Aplicación&#10;&#10;Descripción generada automáticamente"/>
+            <wp:cNvGraphicFramePr>
+              <a:graphicFrameLocks xmlns:a="http://schemas.openxmlformats.org/drawingml/2006/main" noChangeAspect="1"/>
+            </wp:cNvGraphicFramePr>
+            <a:graphic xmlns:a="http://schemas.openxmlformats.org/drawingml/2006/main">
+              <a:graphicData uri="http://schemas.openxmlformats.org/drawingml/2006/picture">
+                <pic:pic xmlns:pic="http://schemas.openxmlformats.org/drawingml/2006/picture">
+                  <pic:nvPicPr>
+                    <pic:cNvPr id="769828653" name="Imagen 1" descr="Interfaz de usuario gráfica, Texto, Aplicación&#10;&#10;Descripción generada automáticamente"/>
+                    <pic:cNvPicPr/>
+                  </pic:nvPicPr>
+                  <pic:blipFill>
+                    <a:blip r:embed="rId16"/>
+                    <a:stretch>
+                      <a:fillRect/>
+                    </a:stretch>
+                  </pic:blipFill>
+                  <pic:spPr>
+                    <a:xfrm>
+                      <a:off x="0" y="0"/>
+                      <a:ext cx="3696216" cy="962159"/>
+                    </a:xfrm>
+                    <a:prstGeom prst="rect">
+                      <a:avLst/>
+                    </a:prstGeom>
+                  </pic:spPr>
+                </pic:pic>
+              </a:graphicData>
+            </a:graphic>
+          </wp:inline>
+        </w:drawing>
+      </w:r>
+    </w:p>
+    <w:p>
+      <w:pPr>
+        <w:pStyle w:val="Prrafodelista"/>
+        <w:jc w:val="both"/>
+        <w:rPr>
+          <w:rFonts w:ascii="Arial" w:hAnsi="Arial" w:cs="Arial"/>
+          <w:sz w:val="24"/>
+          <w:szCs w:val="24"/>
+        </w:rPr>
+      </w:pPr>
+    </w:p>
+    <w:p>
+      <w:pPr>
+        <w:pStyle w:val="Prrafodelista"/>
+        <w:numPr>
+          <w:ilvl w:val="0"/>
+          <w:numId w:val="4"/>
+        </w:numPr>
+        <w:jc w:val="both"/>
+        <w:rPr>
+          <w:rFonts w:ascii="Arial" w:hAnsi="Arial" w:cs="Arial"/>
+          <w:sz w:val="24"/>
+          <w:szCs w:val="24"/>
+        </w:rPr>
+      </w:pPr>
+      <w:r>
+        <w:rPr>
+          <w:rFonts w:ascii="Arial" w:hAnsi="Arial" w:cs="Arial"/>
+          <w:sz w:val="24"/>
+          <w:szCs w:val="24"/>
+        </w:rPr>
+        <w:t>Árbol B*(d=2):</w:t>
+      </w:r>
+    </w:p>
+    <w:p>
+      <w:pPr>
+        <w:pStyle w:val="Prrafodelista"/>
+        <w:jc w:val="both"/>
+        <w:rPr>
+          <w:rFonts w:ascii="Arial" w:hAnsi="Arial" w:cs="Arial"/>
+          <w:sz w:val="24"/>
+          <w:szCs w:val="24"/>
+        </w:rPr>
+      </w:pPr>
+    </w:p>
+    <w:p>
+      <w:pPr>
+        <w:pStyle w:val="Prrafodelista"/>
+        <w:jc w:val="both"/>
+        <w:rPr>
+          <w:rFonts w:ascii="Arial" w:hAnsi="Arial" w:cs="Arial"/>
+          <w:sz w:val="24"/>
+          <w:szCs w:val="24"/>
+        </w:rPr>
+      </w:pPr>
+    </w:p>
+    <w:p>
+      <w:pPr>
+        <w:pStyle w:val="Prrafodelista"/>
+        <w:jc w:val="center"/>
+        <w:rPr>
+          <w:rFonts w:ascii="Arial" w:hAnsi="Arial" w:cs="Arial"/>
+          <w:sz w:val="24"/>
+          <w:szCs w:val="24"/>
+        </w:rPr>
+      </w:pPr>
+      <w:r>
+        <w:rPr>
+          <w:rFonts w:ascii="Arial" w:hAnsi="Arial" w:cs="Arial"/>
+          <w:sz w:val="24"/>
+          <w:szCs w:val="24"/>
+        </w:rPr>
+        <w:drawing>
+          <wp:inline distT="0" distB="0" distL="0" distR="0" wp14:anchorId="58E3C2DC" wp14:editId="6208B222">
+            <wp:extent cx="3791479" cy="962159"/>
+            <wp:effectExtent l="0" t="0" r="0" b="9525"/>
+            <wp:docPr id="410601783" name="Imagen 1" descr="Interfaz de usuario gráfica, Texto, Aplicación&#10;&#10;Descripción generada automáticamente"/>
+            <wp:cNvGraphicFramePr>
+              <a:graphicFrameLocks xmlns:a="http://schemas.openxmlformats.org/drawingml/2006/main" noChangeAspect="1"/>
+            </wp:cNvGraphicFramePr>
+            <a:graphic xmlns:a="http://schemas.openxmlformats.org/drawingml/2006/main">
+              <a:graphicData uri="http://schemas.openxmlformats.org/drawingml/2006/picture">
+                <pic:pic xmlns:pic="http://schemas.openxmlformats.org/drawingml/2006/picture">
+                  <pic:nvPicPr>
+                    <pic:cNvPr id="410601783" name="Imagen 1" descr="Interfaz de usuario gráfica, Texto, Aplicación&#10;&#10;Descripción generada automáticamente"/>
+                    <pic:cNvPicPr/>
+                  </pic:nvPicPr>
+                  <pic:blipFill>
+                    <a:blip r:embed="rId17"/>
+                    <a:stretch>
+                      <a:fillRect/>
+                    </a:stretch>
+                  </pic:blipFill>
+                  <pic:spPr>
+                    <a:xfrm>
+                      <a:off x="0" y="0"/>
+                      <a:ext cx="3791479" cy="962159"/>
+                    </a:xfrm>
+                    <a:prstGeom prst="rect">
+                      <a:avLst/>
+                    </a:prstGeom>
+                  </pic:spPr>
+                </pic:pic>
+              </a:graphicData>
+            </a:graphic>
+          </wp:inline>
+        </w:drawing>
+      </w:r>
+    </w:p>
+    <w:p>
+      <w:pPr>
+        <w:pStyle w:val="Prrafodelista"/>
+        <w:jc w:val="center"/>
+        <w:rPr>
+          <w:rFonts w:ascii="Arial" w:hAnsi="Arial" w:cs="Arial"/>
+          <w:sz w:val="24"/>
+          <w:szCs w:val="24"/>
+        </w:rPr>
+      </w:pPr>
+    </w:p>
+    <w:p>
+      <w:pPr>
+        <w:pStyle w:val="Prrafodelista"/>
+        <w:jc w:val="center"/>
+        <w:rPr>
+          <w:rFonts w:ascii="Arial" w:hAnsi="Arial" w:cs="Arial"/>
+          <w:sz w:val="24"/>
+          <w:szCs w:val="24"/>
+        </w:rPr>
+      </w:pPr>
+    </w:p>
+    <w:p>
+      <w:pPr>
+        <w:pStyle w:val="Prrafodelista"/>
+        <w:jc w:val="center"/>
+        <w:rPr>
+          <w:rFonts w:ascii="Arial" w:hAnsi="Arial" w:cs="Arial"/>
+          <w:sz w:val="24"/>
+          <w:szCs w:val="24"/>
+        </w:rPr>
+      </w:pPr>
+    </w:p>
+    <w:p>
+      <w:pPr>
+        <w:pStyle w:val="Prrafodelista"/>
+        <w:jc w:val="center"/>
+        <w:rPr>
+          <w:rFonts w:ascii="Arial" w:hAnsi="Arial" w:cs="Arial"/>
+          <w:sz w:val="24"/>
+          <w:szCs w:val="24"/>
+        </w:rPr>
+      </w:pPr>
+    </w:p>
+    <w:p>
+      <w:pPr>
+        <w:pStyle w:val="Prrafodelista"/>
+        <w:jc w:val="center"/>
+        <w:rPr>
+          <w:rFonts w:ascii="Arial" w:hAnsi="Arial" w:cs="Arial"/>
+          <w:sz w:val="24"/>
+          <w:szCs w:val="24"/>
+        </w:rPr>
+      </w:pPr>
+    </w:p>
+    <w:p>
+      <w:pPr>
+        <w:jc w:val="both"/>
+        <w:rPr>
+          <w:rFonts w:ascii="Arial" w:hAnsi="Arial" w:cs="Arial"/>
+          <w:b/>
+          <w:bCs/>
+          <w:sz w:val="24"/>
+          <w:szCs w:val="24"/>
+        </w:rPr>
+      </w:pPr>
+    </w:p>
+    <w:p>
+      <w:pPr>
+        <w:jc w:val="both"/>
+        <w:rPr>
+          <w:rFonts w:ascii="Arial" w:hAnsi="Arial" w:cs="Arial"/>
+          <w:sz w:val="24"/>
+          <w:szCs w:val="24"/>
+        </w:rPr>
+      </w:pPr>
+      <w:r>
+        <w:rPr>
+          <w:rFonts w:ascii="Arial" w:hAnsi="Arial" w:cs="Arial"/>
+          <w:sz w:val="24"/>
+          <w:szCs w:val="24"/>
+        </w:rPr>
+        <w:lastRenderedPageBreak/>
+        <w:t>Prueba No.</w:t>
+      </w:r>
+      <w:r>
+        <w:rPr>
+          <w:rFonts w:ascii="Arial" w:hAnsi="Arial" w:cs="Arial"/>
+          <w:sz w:val="24"/>
+          <w:szCs w:val="24"/>
+        </w:rPr>
+        <w:t>5</w:t>
+      </w:r>
+      <w:r>
+        <w:rPr>
+          <w:rFonts w:ascii="Arial" w:hAnsi="Arial" w:cs="Arial"/>
+          <w:sz w:val="24"/>
+          <w:szCs w:val="24"/>
+        </w:rPr>
+        <w:t xml:space="preserve">: Las estructuras deberán de realizar su función con una entrada de </w:t>
+      </w:r>
+      <w:r>
+        <w:rPr>
+          <w:rFonts w:ascii="Arial" w:hAnsi="Arial" w:cs="Arial"/>
+          <w:sz w:val="24"/>
+          <w:szCs w:val="24"/>
+        </w:rPr>
+        <w:t>3,154</w:t>
+      </w:r>
+      <w:r>
+        <w:rPr>
+          <w:rFonts w:ascii="Arial" w:hAnsi="Arial" w:cs="Arial"/>
+          <w:sz w:val="24"/>
+          <w:szCs w:val="24"/>
+        </w:rPr>
+        <w:t xml:space="preserve"> datos.</w:t>
+      </w:r>
+    </w:p>
+    <w:p>
+      <w:pPr>
+        <w:pStyle w:val="Prrafodelista"/>
+        <w:numPr>
+          <w:ilvl w:val="0"/>
+          <w:numId w:val="5"/>
+        </w:numPr>
+        <w:jc w:val="both"/>
+        <w:rPr>
+          <w:rFonts w:ascii="Arial" w:hAnsi="Arial" w:cs="Arial"/>
+          <w:sz w:val="24"/>
+          <w:szCs w:val="24"/>
+        </w:rPr>
+      </w:pPr>
+      <w:r>
+        <w:rPr>
+          <w:rFonts w:ascii="Arial" w:hAnsi="Arial" w:cs="Arial"/>
+          <w:sz w:val="24"/>
+          <w:szCs w:val="24"/>
+        </w:rPr>
+        <w:t>Árbol AVL:</w:t>
+      </w:r>
+    </w:p>
+    <w:p>
+      <w:pPr>
+        <w:pStyle w:val="Prrafodelista"/>
+        <w:jc w:val="both"/>
+        <w:rPr>
+          <w:rFonts w:ascii="Arial" w:hAnsi="Arial" w:cs="Arial"/>
+          <w:sz w:val="24"/>
+          <w:szCs w:val="24"/>
+        </w:rPr>
+      </w:pPr>
+    </w:p>
+    <w:p>
+      <w:pPr>
+        <w:pStyle w:val="Prrafodelista"/>
+        <w:jc w:val="center"/>
+        <w:rPr>
+          <w:rFonts w:ascii="Arial" w:hAnsi="Arial" w:cs="Arial"/>
+          <w:sz w:val="24"/>
+          <w:szCs w:val="24"/>
+        </w:rPr>
+      </w:pPr>
+      <w:r>
+        <w:rPr>
+          <w:rFonts w:ascii="Arial" w:hAnsi="Arial" w:cs="Arial"/>
+          <w:sz w:val="24"/>
+          <w:szCs w:val="24"/>
+        </w:rPr>
+        <w:drawing>
+          <wp:inline distT="0" distB="0" distL="0" distR="0" wp14:anchorId="7A5A7CC5" wp14:editId="28BBE94D">
+            <wp:extent cx="3781953" cy="943107"/>
+            <wp:effectExtent l="0" t="0" r="0" b="9525"/>
+            <wp:docPr id="1462702816" name="Imagen 1" descr="Interfaz de usuario gráfica, Texto, Aplicación&#10;&#10;Descripción generada automáticamente"/>
+            <wp:cNvGraphicFramePr>
+              <a:graphicFrameLocks xmlns:a="http://schemas.openxmlformats.org/drawingml/2006/main" noChangeAspect="1"/>
+            </wp:cNvGraphicFramePr>
+            <a:graphic xmlns:a="http://schemas.openxmlformats.org/drawingml/2006/main">
+              <a:graphicData uri="http://schemas.openxmlformats.org/drawingml/2006/picture">
+                <pic:pic xmlns:pic="http://schemas.openxmlformats.org/drawingml/2006/picture">
+                  <pic:nvPicPr>
+                    <pic:cNvPr id="1462702816" name="Imagen 1" descr="Interfaz de usuario gráfica, Texto, Aplicación&#10;&#10;Descripción generada automáticamente"/>
+                    <pic:cNvPicPr/>
+                  </pic:nvPicPr>
+                  <pic:blipFill>
+                    <a:blip r:embed="rId18"/>
+                    <a:stretch>
+                      <a:fillRect/>
+                    </a:stretch>
+                  </pic:blipFill>
+                  <pic:spPr>
+                    <a:xfrm>
+                      <a:off x="0" y="0"/>
+                      <a:ext cx="3781953" cy="943107"/>
+                    </a:xfrm>
+                    <a:prstGeom prst="rect">
+                      <a:avLst/>
+                    </a:prstGeom>
+                  </pic:spPr>
+                </pic:pic>
+              </a:graphicData>
+            </a:graphic>
+          </wp:inline>
+        </w:drawing>
+      </w:r>
+    </w:p>
+    <w:p>
+      <w:pPr>
+        <w:pStyle w:val="Prrafodelista"/>
+        <w:jc w:val="both"/>
+        <w:rPr>
+          <w:rFonts w:ascii="Arial" w:hAnsi="Arial" w:cs="Arial"/>
+          <w:sz w:val="24"/>
+          <w:szCs w:val="24"/>
+        </w:rPr>
+      </w:pPr>
+    </w:p>
+    <w:p>
+      <w:pPr>
+        <w:pStyle w:val="Prrafodelista"/>
+        <w:numPr>
+          <w:ilvl w:val="0"/>
+          <w:numId w:val="5"/>
+        </w:numPr>
+        <w:jc w:val="both"/>
+        <w:rPr>
+          <w:rFonts w:ascii="Arial" w:hAnsi="Arial" w:cs="Arial"/>
+          <w:sz w:val="24"/>
+          <w:szCs w:val="24"/>
+        </w:rPr>
+      </w:pPr>
+      <w:r>
+        <w:rPr>
+          <w:rFonts w:ascii="Arial" w:hAnsi="Arial" w:cs="Arial"/>
+          <w:sz w:val="24"/>
+          <w:szCs w:val="24"/>
+        </w:rPr>
+        <w:t>Árbol B</w:t>
+      </w:r>
+      <w:r>
+        <w:rPr>
+          <w:rFonts w:ascii="Arial" w:hAnsi="Arial" w:cs="Arial"/>
+          <w:sz w:val="24"/>
+          <w:szCs w:val="24"/>
+        </w:rPr>
+        <w:t xml:space="preserve"> </w:t>
+      </w:r>
+      <w:r>
+        <w:rPr>
+          <w:rFonts w:ascii="Arial" w:hAnsi="Arial" w:cs="Arial"/>
+          <w:sz w:val="24"/>
+          <w:szCs w:val="24"/>
+        </w:rPr>
+        <w:t>(d=2):</w:t>
+      </w:r>
+    </w:p>
+    <w:p>
+      <w:pPr>
+        <w:pStyle w:val="Prrafodelista"/>
+        <w:jc w:val="both"/>
+        <w:rPr>
+          <w:rFonts w:ascii="Arial" w:hAnsi="Arial" w:cs="Arial"/>
+          <w:sz w:val="24"/>
+          <w:szCs w:val="24"/>
+        </w:rPr>
+      </w:pPr>
+    </w:p>
+    <w:p>
+      <w:pPr>
+        <w:pStyle w:val="Prrafodelista"/>
+        <w:jc w:val="center"/>
+        <w:rPr>
+          <w:rFonts w:ascii="Arial" w:hAnsi="Arial" w:cs="Arial"/>
+          <w:sz w:val="24"/>
+          <w:szCs w:val="24"/>
+        </w:rPr>
+      </w:pPr>
+      <w:r>
+        <w:rPr>
+          <w:rFonts w:ascii="Arial" w:hAnsi="Arial" w:cs="Arial"/>
+          <w:sz w:val="24"/>
+          <w:szCs w:val="24"/>
+        </w:rPr>
+        <w:drawing>
+          <wp:inline distT="0" distB="0" distL="0" distR="0" wp14:anchorId="78F183A4" wp14:editId="097069A2">
+            <wp:extent cx="3715268" cy="1009791"/>
+            <wp:effectExtent l="0" t="0" r="0" b="0"/>
+            <wp:docPr id="625243096" name="Imagen 1" descr="Interfaz de usuario gráfica, Texto, Aplicación&#10;&#10;Descripción generada automáticamente"/>
+            <wp:cNvGraphicFramePr>
+              <a:graphicFrameLocks xmlns:a="http://schemas.openxmlformats.org/drawingml/2006/main" noChangeAspect="1"/>
+            </wp:cNvGraphicFramePr>
+            <a:graphic xmlns:a="http://schemas.openxmlformats.org/drawingml/2006/main">
+              <a:graphicData uri="http://schemas.openxmlformats.org/drawingml/2006/picture">
+                <pic:pic xmlns:pic="http://schemas.openxmlformats.org/drawingml/2006/picture">
+                  <pic:nvPicPr>
+                    <pic:cNvPr id="625243096" name="Imagen 1" descr="Interfaz de usuario gráfica, Texto, Aplicación&#10;&#10;Descripción generada automáticamente"/>
+                    <pic:cNvPicPr/>
+                  </pic:nvPicPr>
+                  <pic:blipFill>
+                    <a:blip r:embed="rId19"/>
+                    <a:stretch>
+                      <a:fillRect/>
+                    </a:stretch>
+                  </pic:blipFill>
+                  <pic:spPr>
+                    <a:xfrm>
+                      <a:off x="0" y="0"/>
+                      <a:ext cx="3715268" cy="1009791"/>
+                    </a:xfrm>
+                    <a:prstGeom prst="rect">
+                      <a:avLst/>
+                    </a:prstGeom>
+                  </pic:spPr>
+                </pic:pic>
+              </a:graphicData>
+            </a:graphic>
+          </wp:inline>
+        </w:drawing>
+      </w:r>
+    </w:p>
+    <w:p>
+      <w:pPr>
+        <w:pStyle w:val="Prrafodelista"/>
+        <w:jc w:val="both"/>
+        <w:rPr>
+          <w:rFonts w:ascii="Arial" w:hAnsi="Arial" w:cs="Arial"/>
+          <w:sz w:val="24"/>
+          <w:szCs w:val="24"/>
+        </w:rPr>
+      </w:pPr>
+    </w:p>
+    <w:p>
+      <w:pPr>
+        <w:pStyle w:val="Prrafodelista"/>
+        <w:numPr>
+          <w:ilvl w:val="0"/>
+          <w:numId w:val="5"/>
+        </w:numPr>
+        <w:jc w:val="both"/>
+        <w:rPr>
+          <w:rFonts w:ascii="Arial" w:hAnsi="Arial" w:cs="Arial"/>
+          <w:sz w:val="24"/>
+          <w:szCs w:val="24"/>
+        </w:rPr>
+      </w:pPr>
+      <w:r>
+        <w:rPr>
+          <w:rFonts w:ascii="Arial" w:hAnsi="Arial" w:cs="Arial"/>
+          <w:sz w:val="24"/>
+          <w:szCs w:val="24"/>
+        </w:rPr>
+        <w:t>Árbol B+</w:t>
+      </w:r>
+      <w:r>
+        <w:rPr>
+          <w:rFonts w:ascii="Arial" w:hAnsi="Arial" w:cs="Arial"/>
+          <w:sz w:val="24"/>
+          <w:szCs w:val="24"/>
+        </w:rPr>
+        <w:t xml:space="preserve"> </w:t>
+      </w:r>
+      <w:r>
+        <w:rPr>
+          <w:rFonts w:ascii="Arial" w:hAnsi="Arial" w:cs="Arial"/>
+          <w:sz w:val="24"/>
+          <w:szCs w:val="24"/>
+        </w:rPr>
+        <w:t>(d=2):</w:t>
+      </w:r>
+    </w:p>
+    <w:p>
+      <w:pPr>
+        <w:pStyle w:val="Prrafodelista"/>
+        <w:jc w:val="both"/>
+        <w:rPr>
+          <w:rFonts w:ascii="Arial" w:hAnsi="Arial" w:cs="Arial"/>
+          <w:sz w:val="24"/>
+          <w:szCs w:val="24"/>
+        </w:rPr>
+      </w:pPr>
+    </w:p>
+    <w:p>
+      <w:pPr>
+        <w:pStyle w:val="Prrafodelista"/>
+        <w:jc w:val="center"/>
+        <w:rPr>
+          <w:rFonts w:ascii="Arial" w:hAnsi="Arial" w:cs="Arial"/>
+          <w:sz w:val="24"/>
+          <w:szCs w:val="24"/>
+        </w:rPr>
+      </w:pPr>
+      <w:r>
+        <w:rPr>
+          <w:rFonts w:ascii="Arial" w:hAnsi="Arial" w:cs="Arial"/>
+          <w:sz w:val="24"/>
+          <w:szCs w:val="24"/>
+        </w:rPr>
+        <w:drawing>
+          <wp:inline distT="0" distB="0" distL="0" distR="0" wp14:anchorId="4F0BE808" wp14:editId="75FAE895">
+            <wp:extent cx="3858163" cy="1038370"/>
+            <wp:effectExtent l="0" t="0" r="0" b="9525"/>
+            <wp:docPr id="453470379" name="Imagen 1" descr="Texto&#10;&#10;Descripción generada automáticamente"/>
+            <wp:cNvGraphicFramePr>
+              <a:graphicFrameLocks xmlns:a="http://schemas.openxmlformats.org/drawingml/2006/main" noChangeAspect="1"/>
+            </wp:cNvGraphicFramePr>
+            <a:graphic xmlns:a="http://schemas.openxmlformats.org/drawingml/2006/main">
+              <a:graphicData uri="http://schemas.openxmlformats.org/drawingml/2006/picture">
+                <pic:pic xmlns:pic="http://schemas.openxmlformats.org/drawingml/2006/picture">
+                  <pic:nvPicPr>
+                    <pic:cNvPr id="453470379" name="Imagen 1" descr="Texto&#10;&#10;Descripción generada automáticamente"/>
+                    <pic:cNvPicPr/>
+                  </pic:nvPicPr>
+                  <pic:blipFill>
+                    <a:blip r:embed="rId20"/>
+                    <a:stretch>
+                      <a:fillRect/>
+                    </a:stretch>
+                  </pic:blipFill>
+                  <pic:spPr>
+                    <a:xfrm>
+                      <a:off x="0" y="0"/>
+                      <a:ext cx="3858163" cy="1038370"/>
+                    </a:xfrm>
+                    <a:prstGeom prst="rect">
+                      <a:avLst/>
+                    </a:prstGeom>
+                  </pic:spPr>
+                </pic:pic>
+              </a:graphicData>
+            </a:graphic>
+          </wp:inline>
+        </w:drawing>
+      </w:r>
+    </w:p>
+    <w:p>
+      <w:pPr>
+        <w:pStyle w:val="Prrafodelista"/>
+        <w:jc w:val="both"/>
+        <w:rPr>
+          <w:rFonts w:ascii="Arial" w:hAnsi="Arial" w:cs="Arial"/>
+          <w:sz w:val="24"/>
+          <w:szCs w:val="24"/>
+        </w:rPr>
+      </w:pPr>
+    </w:p>
+    <w:p>
+      <w:pPr>
+        <w:pStyle w:val="Prrafodelista"/>
+        <w:numPr>
+          <w:ilvl w:val="0"/>
+          <w:numId w:val="5"/>
+        </w:numPr>
+        <w:jc w:val="both"/>
+        <w:rPr>
+          <w:rFonts w:ascii="Arial" w:hAnsi="Arial" w:cs="Arial"/>
+          <w:sz w:val="24"/>
+          <w:szCs w:val="24"/>
+        </w:rPr>
+      </w:pPr>
+      <w:r>
+        <w:rPr>
+          <w:rFonts w:ascii="Arial" w:hAnsi="Arial" w:cs="Arial"/>
+          <w:sz w:val="24"/>
+          <w:szCs w:val="24"/>
+        </w:rPr>
+        <w:t>Árbol B*</w:t>
+      </w:r>
+      <w:r>
+        <w:rPr>
+          <w:rFonts w:ascii="Arial" w:hAnsi="Arial" w:cs="Arial"/>
+          <w:sz w:val="24"/>
+          <w:szCs w:val="24"/>
+        </w:rPr>
+        <w:t xml:space="preserve"> </w:t>
+      </w:r>
+      <w:r>
+        <w:rPr>
+          <w:rFonts w:ascii="Arial" w:hAnsi="Arial" w:cs="Arial"/>
+          <w:sz w:val="24"/>
+          <w:szCs w:val="24"/>
+        </w:rPr>
+        <w:t>(d=2):</w:t>
+      </w:r>
+    </w:p>
+    <w:p>
+      <w:pPr>
+        <w:pStyle w:val="Prrafodelista"/>
+        <w:jc w:val="both"/>
+        <w:rPr>
+          <w:rFonts w:ascii="Arial" w:hAnsi="Arial" w:cs="Arial"/>
+          <w:sz w:val="24"/>
+          <w:szCs w:val="24"/>
+        </w:rPr>
+      </w:pPr>
+    </w:p>
+    <w:p>
+      <w:pPr>
+        <w:pStyle w:val="Prrafodelista"/>
+        <w:jc w:val="center"/>
+        <w:rPr>
+          <w:rFonts w:ascii="Arial" w:hAnsi="Arial" w:cs="Arial"/>
+          <w:sz w:val="24"/>
+          <w:szCs w:val="24"/>
+        </w:rPr>
+      </w:pPr>
+      <w:r>
+        <w:rPr>
+          <w:rFonts w:ascii="Arial" w:hAnsi="Arial" w:cs="Arial"/>
+          <w:sz w:val="24"/>
+          <w:szCs w:val="24"/>
+        </w:rPr>
+        <w:drawing>
+          <wp:inline distT="0" distB="0" distL="0" distR="0" wp14:anchorId="28F03D2A" wp14:editId="4B79DA48">
+            <wp:extent cx="3696216" cy="990738"/>
+            <wp:effectExtent l="0" t="0" r="0" b="0"/>
+            <wp:docPr id="367424507" name="Imagen 1" descr="Interfaz de usuario gráfica, Texto, Aplicación&#10;&#10;Descripción generada automáticamente"/>
+            <wp:cNvGraphicFramePr>
+              <a:graphicFrameLocks xmlns:a="http://schemas.openxmlformats.org/drawingml/2006/main" noChangeAspect="1"/>
+            </wp:cNvGraphicFramePr>
+            <a:graphic xmlns:a="http://schemas.openxmlformats.org/drawingml/2006/main">
+              <a:graphicData uri="http://schemas.openxmlformats.org/drawingml/2006/picture">
+                <pic:pic xmlns:pic="http://schemas.openxmlformats.org/drawingml/2006/picture">
+                  <pic:nvPicPr>
+                    <pic:cNvPr id="367424507" name="Imagen 1" descr="Interfaz de usuario gráfica, Texto, Aplicación&#10;&#10;Descripción generada automáticamente"/>
+                    <pic:cNvPicPr/>
+                  </pic:nvPicPr>
+                  <pic:blipFill>
+                    <a:blip r:embed="rId21"/>
+                    <a:stretch>
+                      <a:fillRect/>
+                    </a:stretch>
+                  </pic:blipFill>
+                  <pic:spPr>
+                    <a:xfrm>
+                      <a:off x="0" y="0"/>
+                      <a:ext cx="3696216" cy="990738"/>
+                    </a:xfrm>
+                    <a:prstGeom prst="rect">
+                      <a:avLst/>
+                    </a:prstGeom>
+                  </pic:spPr>
+                </pic:pic>
+              </a:graphicData>
+            </a:graphic>
+          </wp:inline>
+        </w:drawing>
+      </w:r>
+    </w:p>
+    <w:p>
+      <w:pPr>
+        <w:pStyle w:val="Prrafodelista"/>
+        <w:jc w:val="center"/>
+        <w:rPr>
+          <w:rFonts w:ascii="Arial" w:hAnsi="Arial" w:cs="Arial"/>
+          <w:sz w:val="24"/>
+          <w:szCs w:val="24"/>
+        </w:rPr>
+      </w:pPr>
+    </w:p>
+    <w:p>
+      <w:pPr>
+        <w:pStyle w:val="Prrafodelista"/>
+        <w:jc w:val="center"/>
+        <w:rPr>
+          <w:rFonts w:ascii="Arial" w:hAnsi="Arial" w:cs="Arial"/>
+          <w:sz w:val="24"/>
+          <w:szCs w:val="24"/>
+        </w:rPr>
+      </w:pPr>
+    </w:p>
+    <w:p>
+      <w:pPr>
+        <w:pStyle w:val="Prrafodelista"/>
+        <w:jc w:val="center"/>
+        <w:rPr>
+          <w:rFonts w:ascii="Arial" w:hAnsi="Arial" w:cs="Arial"/>
+          <w:sz w:val="24"/>
+          <w:szCs w:val="24"/>
+        </w:rPr>
+      </w:pPr>
+    </w:p>
+    <w:p>
+      <w:pPr>
+        <w:pStyle w:val="Prrafodelista"/>
+        <w:jc w:val="center"/>
+        <w:rPr>
+          <w:rFonts w:ascii="Arial" w:hAnsi="Arial" w:cs="Arial"/>
+          <w:sz w:val="24"/>
+          <w:szCs w:val="24"/>
+        </w:rPr>
+      </w:pPr>
+    </w:p>
+    <w:p>
+      <w:pPr>
+        <w:pStyle w:val="Prrafodelista"/>
+        <w:jc w:val="center"/>
+        <w:rPr>
+          <w:rFonts w:ascii="Arial" w:hAnsi="Arial" w:cs="Arial"/>
+          <w:sz w:val="24"/>
+          <w:szCs w:val="24"/>
+        </w:rPr>
+      </w:pPr>
+    </w:p>
+    <w:p>
+      <w:pPr>
+        <w:pStyle w:val="Prrafodelista"/>
+        <w:jc w:val="center"/>
+        <w:rPr>
+          <w:rFonts w:ascii="Arial" w:hAnsi="Arial" w:cs="Arial"/>
+          <w:sz w:val="24"/>
+          <w:szCs w:val="24"/>
+        </w:rPr>
+      </w:pPr>
+    </w:p>
+    <w:p>
+      <w:pPr>
+        <w:jc w:val="both"/>
+        <w:rPr>
+          <w:rFonts w:ascii="Arial" w:hAnsi="Arial" w:cs="Arial"/>
+          <w:sz w:val="24"/>
+          <w:szCs w:val="24"/>
+        </w:rPr>
+      </w:pPr>
+    </w:p>
+    <w:p>
+      <w:pPr>
+        <w:jc w:val="both"/>
+        <w:rPr>
+          <w:rFonts w:ascii="Arial" w:hAnsi="Arial" w:cs="Arial"/>
+          <w:sz w:val="24"/>
+          <w:szCs w:val="24"/>
+        </w:rPr>
+      </w:pPr>
+      <w:r>
+        <w:rPr>
+          <w:rFonts w:ascii="Arial" w:hAnsi="Arial" w:cs="Arial"/>
+          <w:sz w:val="24"/>
+          <w:szCs w:val="24"/>
+        </w:rPr>
+        <w:lastRenderedPageBreak/>
+        <w:t xml:space="preserve">El siguiente gráfico muestra el rendimiento de los distintos tipos de estructuras de datos evaluadas en las pruebas anteriores. Los resultados se obtuvieron sumando el tiempo total que cada estructura tarda en completar todas sus operaciones (inserción, búsqueda y eliminación). Los detalles y cálculos de estos tiempos están documentados en el archivo de Excel titulado “Pruebas </w:t>
+      </w:r>
+      <w:proofErr w:type="spellStart"/>
+      <w:r>
+        <w:rPr>
+          <w:rFonts w:ascii="Arial" w:hAnsi="Arial" w:cs="Arial"/>
+          <w:sz w:val="24"/>
+          <w:szCs w:val="24"/>
+        </w:rPr>
+        <w:t>lab</w:t>
+      </w:r>
+      <w:proofErr w:type="spellEnd"/>
+      <w:r>
+        <w:rPr>
+          <w:rFonts w:ascii="Arial" w:hAnsi="Arial" w:cs="Arial"/>
+          <w:sz w:val="24"/>
+          <w:szCs w:val="24"/>
+        </w:rPr>
+        <w:t xml:space="preserve"> 1”.</w:t>
+      </w:r>
+    </w:p>
+    <w:p>
+      <w:pPr>
+        <w:jc w:val="both"/>
+        <w:rPr>
+          <w:rFonts w:ascii="Arial" w:hAnsi="Arial" w:cs="Arial"/>
+          <w:sz w:val="24"/>
+          <w:szCs w:val="24"/>
+        </w:rPr>
+      </w:pPr>
+    </w:p>
+    <w:p>
+      <w:pPr>
+        <w:jc w:val="center"/>
+        <w:rPr>
+          <w:rFonts w:ascii="Arial" w:hAnsi="Arial" w:cs="Arial"/>
+          <w:b/>
+          <w:bCs/>
+          <w:sz w:val="24"/>
+          <w:szCs w:val="24"/>
+        </w:rPr>
+      </w:pPr>
+      <w:r>
+        <w:rPr>
+          <w:noProof/>
+        </w:rPr>
+        <w:drawing>
+          <wp:inline distT="0" distB="0" distL="0" distR="0" wp14:anchorId="06D3566C" wp14:editId="45BF041B">
+            <wp:extent cx="4724400" cy="2552700"/>
+            <wp:effectExtent l="0" t="0" r="0" b="0"/>
+            <wp:docPr id="187656229" name="Gráfico 1">
+              <a:extLst xmlns:a="http://schemas.openxmlformats.org/drawingml/2006/main">
+                <a:ext uri="{FF2B5EF4-FFF2-40B4-BE49-F238E27FC236}">
+                  <a16:creationId xmlns:a16="http://schemas.microsoft.com/office/drawing/2014/main" id="{08E0C511-E53D-F81C-6923-F1C027674262}"/>
+                </a:ext>
+              </a:extLst>
+            </wp:docPr>
+            <wp:cNvGraphicFramePr/>
+            <a:graphic xmlns:a="http://schemas.openxmlformats.org/drawingml/2006/main">
+              <a:graphicData uri="http://schemas.openxmlformats.org/drawingml/2006/chart">
+                <c:chart xmlns:c="http://schemas.openxmlformats.org/drawingml/2006/chart" xmlns:r="http://schemas.openxmlformats.org/officeDocument/2006/relationships" r:id="rId22"/>
+              </a:graphicData>
+            </a:graphic>
+          </wp:inline>
+        </w:drawing>
+      </w:r>
+    </w:p>
+    <w:p>
+      <w:pPr>
+        <w:jc w:val="both"/>
+        <w:rPr>
+          <w:rFonts w:ascii="Arial" w:hAnsi="Arial" w:cs="Arial"/>
+          <w:b/>
+          <w:bCs/>
+          <w:sz w:val="24"/>
+          <w:szCs w:val="24"/>
+        </w:rPr>
+      </w:pPr>
+    </w:p>
+    <w:p>
+      <w:pPr>
+        <w:jc w:val="both"/>
+        <w:rPr>
+          <w:rFonts w:ascii="Arial" w:hAnsi="Arial" w:cs="Arial"/>
+          <w:sz w:val="24"/>
+          <w:szCs w:val="24"/>
+        </w:rPr>
+      </w:pPr>
+    </w:p>
+    <w:p>
+      <w:pPr>
+        <w:jc w:val="both"/>
+        <w:rPr>
+          <w:rFonts w:ascii="Arial" w:hAnsi="Arial" w:cs="Arial"/>
+          <w:sz w:val="24"/>
+          <w:szCs w:val="24"/>
+        </w:rPr>
+      </w:pPr>
+    </w:p>
+    <w:p>
+      <w:pPr>
+        <w:jc w:val="both"/>
+        <w:rPr>
+          <w:rFonts w:ascii="Arial" w:hAnsi="Arial" w:cs="Arial"/>
+          <w:sz w:val="24"/>
+          <w:szCs w:val="24"/>
+        </w:rPr>
+      </w:pPr>
+    </w:p>
+    <w:p>
+      <w:pPr>
+        <w:jc w:val="both"/>
+        <w:rPr>
+          <w:rFonts w:ascii="Arial" w:hAnsi="Arial" w:cs="Arial"/>
+          <w:sz w:val="24"/>
+          <w:szCs w:val="24"/>
+        </w:rPr>
+      </w:pPr>
+    </w:p>
+    <w:p>
+      <w:pPr>
+        <w:jc w:val="both"/>
+        <w:rPr>
+          <w:rFonts w:ascii="Arial" w:hAnsi="Arial" w:cs="Arial"/>
+          <w:sz w:val="24"/>
+          <w:szCs w:val="24"/>
+        </w:rPr>
+      </w:pPr>
+    </w:p>
+    <w:p>
+      <w:pPr>
+        <w:jc w:val="both"/>
+        <w:rPr>
+          <w:rFonts w:ascii="Arial" w:hAnsi="Arial" w:cs="Arial"/>
+          <w:sz w:val="24"/>
+          <w:szCs w:val="24"/>
+        </w:rPr>
+      </w:pPr>
+    </w:p>
+    <w:p>
+      <w:pPr>
+        <w:jc w:val="both"/>
+        <w:rPr>
+          <w:rFonts w:ascii="Arial" w:hAnsi="Arial" w:cs="Arial"/>
+          <w:sz w:val="24"/>
+          <w:szCs w:val="24"/>
+        </w:rPr>
+      </w:pPr>
+    </w:p>
+    <w:p>
+      <w:pPr>
+        <w:jc w:val="both"/>
+        <w:rPr>
+          <w:rFonts w:ascii="Arial" w:hAnsi="Arial" w:cs="Arial"/>
+          <w:sz w:val="24"/>
+          <w:szCs w:val="24"/>
+        </w:rPr>
+      </w:pPr>
+    </w:p>
+    <w:p>
+      <w:pPr>
+        <w:jc w:val="both"/>
+        <w:rPr>
+          <w:rFonts w:ascii="Arial" w:hAnsi="Arial" w:cs="Arial"/>
+          <w:sz w:val="24"/>
+          <w:szCs w:val="24"/>
+        </w:rPr>
+      </w:pPr>
+    </w:p>
+    <w:p>
+      <w:pPr>
+        <w:jc w:val="both"/>
+        <w:rPr>
+          <w:rFonts w:ascii="Arial" w:hAnsi="Arial" w:cs="Arial"/>
+          <w:sz w:val="24"/>
+          <w:szCs w:val="24"/>
+        </w:rPr>
+      </w:pPr>
+    </w:p>
+    <w:p>
+      <w:pPr>
+        <w:jc w:val="both"/>
+        <w:rPr>
+          <w:rFonts w:ascii="Arial" w:hAnsi="Arial" w:cs="Arial"/>
+          <w:sz w:val="24"/>
+          <w:szCs w:val="24"/>
+        </w:rPr>
+      </w:pPr>
+    </w:p>
+    <w:p>
+      <w:pPr>
+        <w:jc w:val="both"/>
+        <w:rPr>
+          <w:rFonts w:ascii="Arial" w:hAnsi="Arial" w:cs="Arial"/>
+          <w:sz w:val="24"/>
+          <w:szCs w:val="24"/>
+        </w:rPr>
+      </w:pPr>
+    </w:p>
+    <w:p>
+      <w:pPr>
+        <w:jc w:val="both"/>
+        <w:rPr>
+          <w:rFonts w:ascii="Arial" w:hAnsi="Arial" w:cs="Arial"/>
+          <w:sz w:val="24"/>
+          <w:szCs w:val="24"/>
+        </w:rPr>
+      </w:pPr>
+    </w:p>
+    <w:p>
+      <w:pPr>
+        <w:jc w:val="both"/>
+        <w:rPr>
+          <w:rFonts w:ascii="Arial" w:hAnsi="Arial" w:cs="Arial"/>
+          <w:sz w:val="24"/>
+          <w:szCs w:val="24"/>
+        </w:rPr>
+      </w:pPr>
+    </w:p>
+    <w:p>
+      <w:pPr>
+        <w:jc w:val="center"/>
+        <w:rPr>
+          <w:rFonts w:ascii="Arial" w:hAnsi="Arial" w:cs="Arial"/>
+          <w:b/>
+          <w:bCs/>
+          <w:sz w:val="24"/>
+          <w:szCs w:val="24"/>
+        </w:rPr>
+      </w:pPr>
+      <w:r>
+        <w:rPr>
+          <w:rFonts w:ascii="Arial" w:hAnsi="Arial" w:cs="Arial"/>
+          <w:b/>
+          <w:bCs/>
+          <w:sz w:val="24"/>
+          <w:szCs w:val="24"/>
+        </w:rPr>
+        <w:lastRenderedPageBreak/>
+        <w:t>CONCLUSIONES</w:t>
+      </w:r>
+    </w:p>
+    <w:p>
+      <w:pPr>
+        <w:jc w:val="center"/>
+        <w:rPr>
+          <w:rFonts w:ascii="Arial" w:hAnsi="Arial" w:cs="Arial"/>
+          <w:b/>
+          <w:bCs/>
+          <w:sz w:val="24"/>
+          <w:szCs w:val="24"/>
+        </w:rPr>
+      </w:pPr>
+    </w:p>
+    <w:p>
+      <w:pPr>
+        <w:jc w:val="both"/>
+        <w:rPr>
+          <w:rFonts w:ascii="Arial" w:hAnsi="Arial" w:cs="Arial"/>
+          <w:sz w:val="24"/>
+          <w:szCs w:val="24"/>
+        </w:rPr>
+      </w:pPr>
+      <w:r>
+        <w:rPr>
+          <w:rFonts w:ascii="Arial" w:hAnsi="Arial" w:cs="Arial"/>
+          <w:sz w:val="24"/>
+          <w:szCs w:val="24"/>
+        </w:rPr>
+        <w:t xml:space="preserve">En el laboratorio se realizaron cinco pruebas incrementales para evaluar cómo cada estructura maneja diferentes volúmenes de datos. Los resultados indican que el Árbol B mantiene un rendimiento constante a medida que aumenta la cantidad de datos, lo que sugiere que es una estructura óptima para gestionar grandes volúmenes de información de manera eficiente. </w:t>
+      </w:r>
+      <w:r>
+        <w:rPr>
+          <w:rFonts w:ascii="Arial" w:hAnsi="Arial" w:cs="Arial"/>
+          <w:sz w:val="24"/>
+          <w:szCs w:val="24"/>
+        </w:rPr>
+        <w:t>Por otro lado</w:t>
+      </w:r>
+      <w:r>
+        <w:rPr>
+          <w:rFonts w:ascii="Arial" w:hAnsi="Arial" w:cs="Arial"/>
+          <w:sz w:val="24"/>
+          <w:szCs w:val="24"/>
+        </w:rPr>
+        <w:t>, el Árbol B* demostró ser menos eficiente, con un rendimiento que no se mantiene constante y que empeora conforme aumenta la cantidad de datos procesados. Estos resultados destacan al Árbol B como una opción más robusta para aplicaciones que requieren manejar grandes conjuntos de datos de manera eficaz.</w:t>
+      </w:r>
     </w:p>
     <w:sectPr>
       <w:pgSz w:w="12240" w:h="15840"/>
@@ -395,6 +3862,471 @@
     </w:sectPr>
   </w:body>
 </w:document>
+</file>
+
+<file path=word/numbering.xml><?xml version="1.0" encoding="utf-8"?>
+<w:numbering xmlns:wpc="http://schemas.microsoft.com/office/word/2010/wordprocessingCanvas" xmlns:cx="http://schemas.microsoft.com/office/drawing/2014/chartex" xmlns:cx1="http://schemas.microsoft.com/office/drawing/2015/9/8/chartex" xmlns:cx2="http://schemas.microsoft.com/office/drawing/2015/10/21/chartex" xmlns:cx3="http://schemas.microsoft.com/office/drawing/2016/5/9/chartex" xmlns:cx4="http://schemas.microsoft.com/office/drawing/2016/5/10/chartex" xmlns:cx5="http://schemas.microsoft.com/office/drawing/2016/5/11/chartex" xmlns:cx6="http://schemas.microsoft.com/office/drawing/2016/5/12/chartex" xmlns:cx7="http://schemas.microsoft.com/office/drawing/2016/5/13/chartex" xmlns:cx8="http://schemas.microsoft.com/office/drawing/2016/5/14/chartex" xmlns:mc="http://schemas.openxmlformats.org/markup-compatibility/2006" xmlns:aink="http://schemas.microsoft.com/office/drawing/2016/ink" xmlns:am3d="http://schemas.microsoft.com/office/drawing/2017/model3d" xmlns:o="urn:schemas-microsoft-com:office:office" xmlns:oel="http://schemas.microsoft.com/office/2019/extlst" xmlns:r="http://schemas.openxmlformats.org/officeDocument/2006/relationships" xmlns:m="http://schemas.openxmlformats.org/officeDocument/2006/math" xmlns:v="urn:schemas-microsoft-com:vml" xmlns:wp14="http://schemas.microsoft.com/office/word/2010/wordprocessingDrawing" xmlns:wp="http://schemas.openxmlformats.org/drawingml/2006/wordprocessingDrawing" xmlns:w10="urn:schemas-microsoft-com:office:word" xmlns:w="http://schemas.openxmlformats.org/wordprocessingml/2006/main" xmlns:w14="http://schemas.microsoft.com/office/word/2010/wordml" xmlns:w15="http://schemas.microsoft.com/office/word/2012/wordml" xmlns:w16cex="http://schemas.microsoft.com/office/word/2018/wordml/cex" xmlns:w16cid="http://schemas.microsoft.com/office/word/2016/wordml/cid" xmlns:w16="http://schemas.microsoft.com/office/word/2018/wordml" xmlns:w16du="http://schemas.microsoft.com/office/word/2023/wordml/word16du" xmlns:w16sdtdh="http://schemas.microsoft.com/office/word/2020/wordml/sdtdatahash" xmlns:w16se="http://schemas.microsoft.com/office/word/2015/wordml/symex" xmlns:wpg="http://schemas.microsoft.com/office/word/2010/wordprocessingGroup" xmlns:wpi="http://schemas.microsoft.com/office/word/2010/wordprocessingInk" xmlns:wne="http://schemas.microsoft.com/office/word/2006/wordml" xmlns:wps="http://schemas.microsoft.com/office/word/2010/wordprocessingShape" mc:Ignorable="w14 w15 w16se w16cid w16 w16cex w16sdtdh w16du wp14">
+  <w:abstractNum w:abstractNumId="0" w15:restartNumberingAfterBreak="0">
+    <w:nsid w:val="232C7613"/>
+    <w:multiLevelType w:val="hybridMultilevel"/>
+    <w:tmpl w:val="8B1C364E"/>
+    <w:lvl w:ilvl="0" w:tplc="FFFFFFFF">
+      <w:start w:val="1"/>
+      <w:numFmt w:val="decimal"/>
+      <w:lvlText w:val="%1."/>
+      <w:lvlJc w:val="left"/>
+      <w:pPr>
+        <w:ind w:left="720" w:hanging="360"/>
+      </w:pPr>
+      <w:rPr>
+        <w:rFonts w:hint="default"/>
+      </w:rPr>
+    </w:lvl>
+    <w:lvl w:ilvl="1" w:tplc="FFFFFFFF" w:tentative="1">
+      <w:start w:val="1"/>
+      <w:numFmt w:val="lowerLetter"/>
+      <w:lvlText w:val="%2."/>
+      <w:lvlJc w:val="left"/>
+      <w:pPr>
+        <w:ind w:left="1440" w:hanging="360"/>
+      </w:pPr>
+    </w:lvl>
+    <w:lvl w:ilvl="2" w:tplc="FFFFFFFF" w:tentative="1">
+      <w:start w:val="1"/>
+      <w:numFmt w:val="lowerRoman"/>
+      <w:lvlText w:val="%3."/>
+      <w:lvlJc w:val="right"/>
+      <w:pPr>
+        <w:ind w:left="2160" w:hanging="180"/>
+      </w:pPr>
+    </w:lvl>
+    <w:lvl w:ilvl="3" w:tplc="FFFFFFFF" w:tentative="1">
+      <w:start w:val="1"/>
+      <w:numFmt w:val="decimal"/>
+      <w:lvlText w:val="%4."/>
+      <w:lvlJc w:val="left"/>
+      <w:pPr>
+        <w:ind w:left="2880" w:hanging="360"/>
+      </w:pPr>
+    </w:lvl>
+    <w:lvl w:ilvl="4" w:tplc="FFFFFFFF" w:tentative="1">
+      <w:start w:val="1"/>
+      <w:numFmt w:val="lowerLetter"/>
+      <w:lvlText w:val="%5."/>
+      <w:lvlJc w:val="left"/>
+      <w:pPr>
+        <w:ind w:left="3600" w:hanging="360"/>
+      </w:pPr>
+    </w:lvl>
+    <w:lvl w:ilvl="5" w:tplc="FFFFFFFF" w:tentative="1">
+      <w:start w:val="1"/>
+      <w:numFmt w:val="lowerRoman"/>
+      <w:lvlText w:val="%6."/>
+      <w:lvlJc w:val="right"/>
+      <w:pPr>
+        <w:ind w:left="4320" w:hanging="180"/>
+      </w:pPr>
+    </w:lvl>
+    <w:lvl w:ilvl="6" w:tplc="FFFFFFFF" w:tentative="1">
+      <w:start w:val="1"/>
+      <w:numFmt w:val="decimal"/>
+      <w:lvlText w:val="%7."/>
+      <w:lvlJc w:val="left"/>
+      <w:pPr>
+        <w:ind w:left="5040" w:hanging="360"/>
+      </w:pPr>
+    </w:lvl>
+    <w:lvl w:ilvl="7" w:tplc="FFFFFFFF" w:tentative="1">
+      <w:start w:val="1"/>
+      <w:numFmt w:val="lowerLetter"/>
+      <w:lvlText w:val="%8."/>
+      <w:lvlJc w:val="left"/>
+      <w:pPr>
+        <w:ind w:left="5760" w:hanging="360"/>
+      </w:pPr>
+    </w:lvl>
+    <w:lvl w:ilvl="8" w:tplc="FFFFFFFF" w:tentative="1">
+      <w:start w:val="1"/>
+      <w:numFmt w:val="lowerRoman"/>
+      <w:lvlText w:val="%9."/>
+      <w:lvlJc w:val="right"/>
+      <w:pPr>
+        <w:ind w:left="6480" w:hanging="180"/>
+      </w:pPr>
+    </w:lvl>
+  </w:abstractNum>
+  <w:abstractNum w:abstractNumId="1" w15:restartNumberingAfterBreak="0">
+    <w:nsid w:val="64086186"/>
+    <w:multiLevelType w:val="hybridMultilevel"/>
+    <w:tmpl w:val="8B1C364E"/>
+    <w:lvl w:ilvl="0" w:tplc="FFFFFFFF">
+      <w:start w:val="1"/>
+      <w:numFmt w:val="decimal"/>
+      <w:lvlText w:val="%1."/>
+      <w:lvlJc w:val="left"/>
+      <w:pPr>
+        <w:ind w:left="720" w:hanging="360"/>
+      </w:pPr>
+      <w:rPr>
+        <w:rFonts w:hint="default"/>
+      </w:rPr>
+    </w:lvl>
+    <w:lvl w:ilvl="1" w:tplc="FFFFFFFF" w:tentative="1">
+      <w:start w:val="1"/>
+      <w:numFmt w:val="lowerLetter"/>
+      <w:lvlText w:val="%2."/>
+      <w:lvlJc w:val="left"/>
+      <w:pPr>
+        <w:ind w:left="1440" w:hanging="360"/>
+      </w:pPr>
+    </w:lvl>
+    <w:lvl w:ilvl="2" w:tplc="FFFFFFFF" w:tentative="1">
+      <w:start w:val="1"/>
+      <w:numFmt w:val="lowerRoman"/>
+      <w:lvlText w:val="%3."/>
+      <w:lvlJc w:val="right"/>
+      <w:pPr>
+        <w:ind w:left="2160" w:hanging="180"/>
+      </w:pPr>
+    </w:lvl>
+    <w:lvl w:ilvl="3" w:tplc="FFFFFFFF" w:tentative="1">
+      <w:start w:val="1"/>
+      <w:numFmt w:val="decimal"/>
+      <w:lvlText w:val="%4."/>
+      <w:lvlJc w:val="left"/>
+      <w:pPr>
+        <w:ind w:left="2880" w:hanging="360"/>
+      </w:pPr>
+    </w:lvl>
+    <w:lvl w:ilvl="4" w:tplc="FFFFFFFF" w:tentative="1">
+      <w:start w:val="1"/>
+      <w:numFmt w:val="lowerLetter"/>
+      <w:lvlText w:val="%5."/>
+      <w:lvlJc w:val="left"/>
+      <w:pPr>
+        <w:ind w:left="3600" w:hanging="360"/>
+      </w:pPr>
+    </w:lvl>
+    <w:lvl w:ilvl="5" w:tplc="FFFFFFFF" w:tentative="1">
+      <w:start w:val="1"/>
+      <w:numFmt w:val="lowerRoman"/>
+      <w:lvlText w:val="%6."/>
+      <w:lvlJc w:val="right"/>
+      <w:pPr>
+        <w:ind w:left="4320" w:hanging="180"/>
+      </w:pPr>
+    </w:lvl>
+    <w:lvl w:ilvl="6" w:tplc="FFFFFFFF" w:tentative="1">
+      <w:start w:val="1"/>
+      <w:numFmt w:val="decimal"/>
+      <w:lvlText w:val="%7."/>
+      <w:lvlJc w:val="left"/>
+      <w:pPr>
+        <w:ind w:left="5040" w:hanging="360"/>
+      </w:pPr>
+    </w:lvl>
+    <w:lvl w:ilvl="7" w:tplc="FFFFFFFF" w:tentative="1">
+      <w:start w:val="1"/>
+      <w:numFmt w:val="lowerLetter"/>
+      <w:lvlText w:val="%8."/>
+      <w:lvlJc w:val="left"/>
+      <w:pPr>
+        <w:ind w:left="5760" w:hanging="360"/>
+      </w:pPr>
+    </w:lvl>
+    <w:lvl w:ilvl="8" w:tplc="FFFFFFFF" w:tentative="1">
+      <w:start w:val="1"/>
+      <w:numFmt w:val="lowerRoman"/>
+      <w:lvlText w:val="%9."/>
+      <w:lvlJc w:val="right"/>
+      <w:pPr>
+        <w:ind w:left="6480" w:hanging="180"/>
+      </w:pPr>
+    </w:lvl>
+  </w:abstractNum>
+  <w:abstractNum w:abstractNumId="2" w15:restartNumberingAfterBreak="0">
+    <w:nsid w:val="66CF545B"/>
+    <w:multiLevelType w:val="hybridMultilevel"/>
+    <w:tmpl w:val="8B1C364E"/>
+    <w:lvl w:ilvl="0" w:tplc="100A000F">
+      <w:start w:val="1"/>
+      <w:numFmt w:val="decimal"/>
+      <w:lvlText w:val="%1."/>
+      <w:lvlJc w:val="left"/>
+      <w:pPr>
+        <w:ind w:left="720" w:hanging="360"/>
+      </w:pPr>
+      <w:rPr>
+        <w:rFonts w:hint="default"/>
+      </w:rPr>
+    </w:lvl>
+    <w:lvl w:ilvl="1" w:tplc="100A0019" w:tentative="1">
+      <w:start w:val="1"/>
+      <w:numFmt w:val="lowerLetter"/>
+      <w:lvlText w:val="%2."/>
+      <w:lvlJc w:val="left"/>
+      <w:pPr>
+        <w:ind w:left="1440" w:hanging="360"/>
+      </w:pPr>
+    </w:lvl>
+    <w:lvl w:ilvl="2" w:tplc="100A001B" w:tentative="1">
+      <w:start w:val="1"/>
+      <w:numFmt w:val="lowerRoman"/>
+      <w:lvlText w:val="%3."/>
+      <w:lvlJc w:val="right"/>
+      <w:pPr>
+        <w:ind w:left="2160" w:hanging="180"/>
+      </w:pPr>
+    </w:lvl>
+    <w:lvl w:ilvl="3" w:tplc="100A000F" w:tentative="1">
+      <w:start w:val="1"/>
+      <w:numFmt w:val="decimal"/>
+      <w:lvlText w:val="%4."/>
+      <w:lvlJc w:val="left"/>
+      <w:pPr>
+        <w:ind w:left="2880" w:hanging="360"/>
+      </w:pPr>
+    </w:lvl>
+    <w:lvl w:ilvl="4" w:tplc="100A0019" w:tentative="1">
+      <w:start w:val="1"/>
+      <w:numFmt w:val="lowerLetter"/>
+      <w:lvlText w:val="%5."/>
+      <w:lvlJc w:val="left"/>
+      <w:pPr>
+        <w:ind w:left="3600" w:hanging="360"/>
+      </w:pPr>
+    </w:lvl>
+    <w:lvl w:ilvl="5" w:tplc="100A001B" w:tentative="1">
+      <w:start w:val="1"/>
+      <w:numFmt w:val="lowerRoman"/>
+      <w:lvlText w:val="%6."/>
+      <w:lvlJc w:val="right"/>
+      <w:pPr>
+        <w:ind w:left="4320" w:hanging="180"/>
+      </w:pPr>
+    </w:lvl>
+    <w:lvl w:ilvl="6" w:tplc="100A000F" w:tentative="1">
+      <w:start w:val="1"/>
+      <w:numFmt w:val="decimal"/>
+      <w:lvlText w:val="%7."/>
+      <w:lvlJc w:val="left"/>
+      <w:pPr>
+        <w:ind w:left="5040" w:hanging="360"/>
+      </w:pPr>
+    </w:lvl>
+    <w:lvl w:ilvl="7" w:tplc="100A0019" w:tentative="1">
+      <w:start w:val="1"/>
+      <w:numFmt w:val="lowerLetter"/>
+      <w:lvlText w:val="%8."/>
+      <w:lvlJc w:val="left"/>
+      <w:pPr>
+        <w:ind w:left="5760" w:hanging="360"/>
+      </w:pPr>
+    </w:lvl>
+    <w:lvl w:ilvl="8" w:tplc="100A001B" w:tentative="1">
+      <w:start w:val="1"/>
+      <w:numFmt w:val="lowerRoman"/>
+      <w:lvlText w:val="%9."/>
+      <w:lvlJc w:val="right"/>
+      <w:pPr>
+        <w:ind w:left="6480" w:hanging="180"/>
+      </w:pPr>
+    </w:lvl>
+  </w:abstractNum>
+  <w:abstractNum w:abstractNumId="3" w15:restartNumberingAfterBreak="0">
+    <w:nsid w:val="7054147D"/>
+    <w:multiLevelType w:val="hybridMultilevel"/>
+    <w:tmpl w:val="8B1C364E"/>
+    <w:lvl w:ilvl="0" w:tplc="FFFFFFFF">
+      <w:start w:val="1"/>
+      <w:numFmt w:val="decimal"/>
+      <w:lvlText w:val="%1."/>
+      <w:lvlJc w:val="left"/>
+      <w:pPr>
+        <w:ind w:left="720" w:hanging="360"/>
+      </w:pPr>
+      <w:rPr>
+        <w:rFonts w:hint="default"/>
+      </w:rPr>
+    </w:lvl>
+    <w:lvl w:ilvl="1" w:tplc="FFFFFFFF" w:tentative="1">
+      <w:start w:val="1"/>
+      <w:numFmt w:val="lowerLetter"/>
+      <w:lvlText w:val="%2."/>
+      <w:lvlJc w:val="left"/>
+      <w:pPr>
+        <w:ind w:left="1440" w:hanging="360"/>
+      </w:pPr>
+    </w:lvl>
+    <w:lvl w:ilvl="2" w:tplc="FFFFFFFF" w:tentative="1">
+      <w:start w:val="1"/>
+      <w:numFmt w:val="lowerRoman"/>
+      <w:lvlText w:val="%3."/>
+      <w:lvlJc w:val="right"/>
+      <w:pPr>
+        <w:ind w:left="2160" w:hanging="180"/>
+      </w:pPr>
+    </w:lvl>
+    <w:lvl w:ilvl="3" w:tplc="FFFFFFFF" w:tentative="1">
+      <w:start w:val="1"/>
+      <w:numFmt w:val="decimal"/>
+      <w:lvlText w:val="%4."/>
+      <w:lvlJc w:val="left"/>
+      <w:pPr>
+        <w:ind w:left="2880" w:hanging="360"/>
+      </w:pPr>
+    </w:lvl>
+    <w:lvl w:ilvl="4" w:tplc="FFFFFFFF" w:tentative="1">
+      <w:start w:val="1"/>
+      <w:numFmt w:val="lowerLetter"/>
+      <w:lvlText w:val="%5."/>
+      <w:lvlJc w:val="left"/>
+      <w:pPr>
+        <w:ind w:left="3600" w:hanging="360"/>
+      </w:pPr>
+    </w:lvl>
+    <w:lvl w:ilvl="5" w:tplc="FFFFFFFF" w:tentative="1">
+      <w:start w:val="1"/>
+      <w:numFmt w:val="lowerRoman"/>
+      <w:lvlText w:val="%6."/>
+      <w:lvlJc w:val="right"/>
+      <w:pPr>
+        <w:ind w:left="4320" w:hanging="180"/>
+      </w:pPr>
+    </w:lvl>
+    <w:lvl w:ilvl="6" w:tplc="FFFFFFFF" w:tentative="1">
+      <w:start w:val="1"/>
+      <w:numFmt w:val="decimal"/>
+      <w:lvlText w:val="%7."/>
+      <w:lvlJc w:val="left"/>
+      <w:pPr>
+        <w:ind w:left="5040" w:hanging="360"/>
+      </w:pPr>
+    </w:lvl>
+    <w:lvl w:ilvl="7" w:tplc="FFFFFFFF" w:tentative="1">
+      <w:start w:val="1"/>
+      <w:numFmt w:val="lowerLetter"/>
+      <w:lvlText w:val="%8."/>
+      <w:lvlJc w:val="left"/>
+      <w:pPr>
+        <w:ind w:left="5760" w:hanging="360"/>
+      </w:pPr>
+    </w:lvl>
+    <w:lvl w:ilvl="8" w:tplc="FFFFFFFF" w:tentative="1">
+      <w:start w:val="1"/>
+      <w:numFmt w:val="lowerRoman"/>
+      <w:lvlText w:val="%9."/>
+      <w:lvlJc w:val="right"/>
+      <w:pPr>
+        <w:ind w:left="6480" w:hanging="180"/>
+      </w:pPr>
+    </w:lvl>
+  </w:abstractNum>
+  <w:abstractNum w:abstractNumId="4" w15:restartNumberingAfterBreak="0">
+    <w:nsid w:val="7A335AA6"/>
+    <w:multiLevelType w:val="hybridMultilevel"/>
+    <w:tmpl w:val="8B1C364E"/>
+    <w:lvl w:ilvl="0" w:tplc="FFFFFFFF">
+      <w:start w:val="1"/>
+      <w:numFmt w:val="decimal"/>
+      <w:lvlText w:val="%1."/>
+      <w:lvlJc w:val="left"/>
+      <w:pPr>
+        <w:ind w:left="720" w:hanging="360"/>
+      </w:pPr>
+      <w:rPr>
+        <w:rFonts w:hint="default"/>
+      </w:rPr>
+    </w:lvl>
+    <w:lvl w:ilvl="1" w:tplc="FFFFFFFF" w:tentative="1">
+      <w:start w:val="1"/>
+      <w:numFmt w:val="lowerLetter"/>
+      <w:lvlText w:val="%2."/>
+      <w:lvlJc w:val="left"/>
+      <w:pPr>
+        <w:ind w:left="1440" w:hanging="360"/>
+      </w:pPr>
+    </w:lvl>
+    <w:lvl w:ilvl="2" w:tplc="FFFFFFFF" w:tentative="1">
+      <w:start w:val="1"/>
+      <w:numFmt w:val="lowerRoman"/>
+      <w:lvlText w:val="%3."/>
+      <w:lvlJc w:val="right"/>
+      <w:pPr>
+        <w:ind w:left="2160" w:hanging="180"/>
+      </w:pPr>
+    </w:lvl>
+    <w:lvl w:ilvl="3" w:tplc="FFFFFFFF" w:tentative="1">
+      <w:start w:val="1"/>
+      <w:numFmt w:val="decimal"/>
+      <w:lvlText w:val="%4."/>
+      <w:lvlJc w:val="left"/>
+      <w:pPr>
+        <w:ind w:left="2880" w:hanging="360"/>
+      </w:pPr>
+    </w:lvl>
+    <w:lvl w:ilvl="4" w:tplc="FFFFFFFF" w:tentative="1">
+      <w:start w:val="1"/>
+      <w:numFmt w:val="lowerLetter"/>
+      <w:lvlText w:val="%5."/>
+      <w:lvlJc w:val="left"/>
+      <w:pPr>
+        <w:ind w:left="3600" w:hanging="360"/>
+      </w:pPr>
+    </w:lvl>
+    <w:lvl w:ilvl="5" w:tplc="FFFFFFFF" w:tentative="1">
+      <w:start w:val="1"/>
+      <w:numFmt w:val="lowerRoman"/>
+      <w:lvlText w:val="%6."/>
+      <w:lvlJc w:val="right"/>
+      <w:pPr>
+        <w:ind w:left="4320" w:hanging="180"/>
+      </w:pPr>
+    </w:lvl>
+    <w:lvl w:ilvl="6" w:tplc="FFFFFFFF" w:tentative="1">
+      <w:start w:val="1"/>
+      <w:numFmt w:val="decimal"/>
+      <w:lvlText w:val="%7."/>
+      <w:lvlJc w:val="left"/>
+      <w:pPr>
+        <w:ind w:left="5040" w:hanging="360"/>
+      </w:pPr>
+    </w:lvl>
+    <w:lvl w:ilvl="7" w:tplc="FFFFFFFF" w:tentative="1">
+      <w:start w:val="1"/>
+      <w:numFmt w:val="lowerLetter"/>
+      <w:lvlText w:val="%8."/>
+      <w:lvlJc w:val="left"/>
+      <w:pPr>
+        <w:ind w:left="5760" w:hanging="360"/>
+      </w:pPr>
+    </w:lvl>
+    <w:lvl w:ilvl="8" w:tplc="FFFFFFFF" w:tentative="1">
+      <w:start w:val="1"/>
+      <w:numFmt w:val="lowerRoman"/>
+      <w:lvlText w:val="%9."/>
+      <w:lvlJc w:val="right"/>
+      <w:pPr>
+        <w:ind w:left="6480" w:hanging="180"/>
+      </w:pPr>
+    </w:lvl>
+  </w:abstractNum>
+  <w:num w:numId="1" w16cid:durableId="48578071">
+    <w:abstractNumId w:val="2"/>
+  </w:num>
+  <w:num w:numId="2" w16cid:durableId="505246284">
+    <w:abstractNumId w:val="1"/>
+  </w:num>
+  <w:num w:numId="3" w16cid:durableId="869535302">
+    <w:abstractNumId w:val="3"/>
+  </w:num>
+  <w:num w:numId="4" w16cid:durableId="348919320">
+    <w:abstractNumId w:val="0"/>
+  </w:num>
+  <w:num w:numId="5" w16cid:durableId="1305427225">
+    <w:abstractNumId w:val="4"/>
+  </w:num>
+</w:numbering>
 </file>
 
 <file path=word/styles.xml><?xml version="1.0" encoding="utf-8"?>
@@ -1000,7 +4932,6 @@
   <w:style w:type="character" w:default="1" w:styleId="Fuentedeprrafopredeter">
     <w:name w:val="Default Paragraph Font"/>
     <w:uiPriority w:val="1"/>
-    <w:semiHidden/>
     <w:unhideWhenUsed/>
   </w:style>
   <w:style w:type="table" w:default="1" w:styleId="Tablanormal">
@@ -1317,6 +5248,1399 @@
 </w:styles>
 </file>
 
+<file path=word/charts/chart1.xml><?xml version="1.0" encoding="utf-8"?>
+<c:chartSpace xmlns:c="http://schemas.openxmlformats.org/drawingml/2006/chart" xmlns:a="http://schemas.openxmlformats.org/drawingml/2006/main" xmlns:r="http://schemas.openxmlformats.org/officeDocument/2006/relationships" xmlns:c16r2="http://schemas.microsoft.com/office/drawing/2015/06/chart">
+  <c:date1904 val="0"/>
+  <c:lang val="es-ES"/>
+  <c:roundedCorners val="0"/>
+  <mc:AlternateContent xmlns:mc="http://schemas.openxmlformats.org/markup-compatibility/2006">
+    <mc:Choice xmlns:c14="http://schemas.microsoft.com/office/drawing/2007/8/2/chart" Requires="c14">
+      <c14:style val="102"/>
+    </mc:Choice>
+    <mc:Fallback>
+      <c:style val="2"/>
+    </mc:Fallback>
+  </mc:AlternateContent>
+  <c:chart>
+    <c:title>
+      <c:tx>
+        <c:rich>
+          <a:bodyPr rot="0" spcFirstLastPara="1" vertOverflow="ellipsis" vert="horz" wrap="square" anchor="ctr" anchorCtr="1"/>
+          <a:lstStyle/>
+          <a:p>
+            <a:pPr>
+              <a:defRPr sz="1400" b="1" i="0" u="none" strike="noStrike" kern="1200" cap="none" baseline="0">
+                <a:solidFill>
+                  <a:schemeClr val="lt1">
+                    <a:lumMod val="85000"/>
+                  </a:schemeClr>
+                </a:solidFill>
+                <a:latin typeface="+mn-lt"/>
+                <a:ea typeface="+mn-ea"/>
+                <a:cs typeface="+mn-cs"/>
+              </a:defRPr>
+            </a:pPr>
+            <a:r>
+              <a:rPr lang="es-GT"/>
+              <a:t>Rendimiento de Árboles</a:t>
+            </a:r>
+          </a:p>
+        </c:rich>
+      </c:tx>
+      <c:overlay val="0"/>
+      <c:spPr>
+        <a:noFill/>
+        <a:ln>
+          <a:noFill/>
+        </a:ln>
+        <a:effectLst/>
+      </c:spPr>
+      <c:txPr>
+        <a:bodyPr rot="0" spcFirstLastPara="1" vertOverflow="ellipsis" vert="horz" wrap="square" anchor="ctr" anchorCtr="1"/>
+        <a:lstStyle/>
+        <a:p>
+          <a:pPr>
+            <a:defRPr sz="1400" b="1" i="0" u="none" strike="noStrike" kern="1200" cap="none" baseline="0">
+              <a:solidFill>
+                <a:schemeClr val="lt1">
+                  <a:lumMod val="85000"/>
+                </a:schemeClr>
+              </a:solidFill>
+              <a:latin typeface="+mn-lt"/>
+              <a:ea typeface="+mn-ea"/>
+              <a:cs typeface="+mn-cs"/>
+            </a:defRPr>
+          </a:pPr>
+          <a:endParaRPr lang="es-GT"/>
+        </a:p>
+      </c:txPr>
+    </c:title>
+    <c:autoTitleDeleted val="0"/>
+    <c:plotArea>
+      <c:layout/>
+      <c:scatterChart>
+        <c:scatterStyle val="lineMarker"/>
+        <c:varyColors val="0"/>
+        <c:ser>
+          <c:idx val="0"/>
+          <c:order val="0"/>
+          <c:tx>
+            <c:strRef>
+              <c:f>Hoja1!$N$5</c:f>
+              <c:strCache>
+                <c:ptCount val="1"/>
+                <c:pt idx="0">
+                  <c:v>AVL</c:v>
+                </c:pt>
+              </c:strCache>
+            </c:strRef>
+          </c:tx>
+          <c:spPr>
+            <a:ln w="22225" cap="rnd">
+              <a:solidFill>
+                <a:schemeClr val="accent1"/>
+              </a:solidFill>
+            </a:ln>
+            <a:effectLst>
+              <a:glow rad="139700">
+                <a:schemeClr val="accent1">
+                  <a:satMod val="175000"/>
+                  <a:alpha val="14000"/>
+                </a:schemeClr>
+              </a:glow>
+            </a:effectLst>
+          </c:spPr>
+          <c:marker>
+            <c:symbol val="circle"/>
+            <c:size val="3"/>
+            <c:spPr>
+              <a:solidFill>
+                <a:schemeClr val="accent1">
+                  <a:lumMod val="60000"/>
+                  <a:lumOff val="40000"/>
+                </a:schemeClr>
+              </a:solidFill>
+              <a:ln>
+                <a:noFill/>
+              </a:ln>
+              <a:effectLst>
+                <a:glow rad="63500">
+                  <a:schemeClr val="accent1">
+                    <a:satMod val="175000"/>
+                    <a:alpha val="25000"/>
+                  </a:schemeClr>
+                </a:glow>
+              </a:effectLst>
+            </c:spPr>
+          </c:marker>
+          <c:xVal>
+            <c:strRef>
+              <c:f>Hoja1!$O$4:$S$4</c:f>
+              <c:strCache>
+                <c:ptCount val="5"/>
+                <c:pt idx="0">
+                  <c:v>Prueba 1</c:v>
+                </c:pt>
+                <c:pt idx="1">
+                  <c:v>Prueba 2</c:v>
+                </c:pt>
+                <c:pt idx="2">
+                  <c:v>Prueba 3</c:v>
+                </c:pt>
+                <c:pt idx="3">
+                  <c:v>Prueba 4</c:v>
+                </c:pt>
+                <c:pt idx="4">
+                  <c:v>Prueba 5</c:v>
+                </c:pt>
+              </c:strCache>
+            </c:strRef>
+          </c:xVal>
+          <c:yVal>
+            <c:numRef>
+              <c:f>Hoja1!$O$5:$S$5</c:f>
+              <c:numCache>
+                <c:formatCode>General</c:formatCode>
+                <c:ptCount val="5"/>
+                <c:pt idx="0">
+                  <c:v>9.0259999999999993E-3</c:v>
+                </c:pt>
+                <c:pt idx="1">
+                  <c:v>0</c:v>
+                </c:pt>
+                <c:pt idx="2">
+                  <c:v>4.261E-3</c:v>
+                </c:pt>
+                <c:pt idx="3">
+                  <c:v>2.5737000000000003E-2</c:v>
+                </c:pt>
+                <c:pt idx="4">
+                  <c:v>1.7330000000000002E-2</c:v>
+                </c:pt>
+              </c:numCache>
+            </c:numRef>
+          </c:yVal>
+          <c:smooth val="0"/>
+          <c:extLst>
+            <c:ext xmlns:c16="http://schemas.microsoft.com/office/drawing/2014/chart" uri="{C3380CC4-5D6E-409C-BE32-E72D297353CC}">
+              <c16:uniqueId val="{00000000-40AD-4C78-8059-B44215965113}"/>
+            </c:ext>
+          </c:extLst>
+        </c:ser>
+        <c:ser>
+          <c:idx val="1"/>
+          <c:order val="1"/>
+          <c:tx>
+            <c:strRef>
+              <c:f>Hoja1!$N$6</c:f>
+              <c:strCache>
+                <c:ptCount val="1"/>
+                <c:pt idx="0">
+                  <c:v>B</c:v>
+                </c:pt>
+              </c:strCache>
+            </c:strRef>
+          </c:tx>
+          <c:spPr>
+            <a:ln w="22225" cap="rnd">
+              <a:solidFill>
+                <a:schemeClr val="accent2"/>
+              </a:solidFill>
+            </a:ln>
+            <a:effectLst>
+              <a:glow rad="139700">
+                <a:schemeClr val="accent2">
+                  <a:satMod val="175000"/>
+                  <a:alpha val="14000"/>
+                </a:schemeClr>
+              </a:glow>
+            </a:effectLst>
+          </c:spPr>
+          <c:marker>
+            <c:symbol val="circle"/>
+            <c:size val="3"/>
+            <c:spPr>
+              <a:solidFill>
+                <a:schemeClr val="accent2">
+                  <a:lumMod val="60000"/>
+                  <a:lumOff val="40000"/>
+                </a:schemeClr>
+              </a:solidFill>
+              <a:ln>
+                <a:noFill/>
+              </a:ln>
+              <a:effectLst>
+                <a:glow rad="63500">
+                  <a:schemeClr val="accent2">
+                    <a:satMod val="175000"/>
+                    <a:alpha val="25000"/>
+                  </a:schemeClr>
+                </a:glow>
+              </a:effectLst>
+            </c:spPr>
+          </c:marker>
+          <c:xVal>
+            <c:strRef>
+              <c:f>Hoja1!$O$4:$S$4</c:f>
+              <c:strCache>
+                <c:ptCount val="5"/>
+                <c:pt idx="0">
+                  <c:v>Prueba 1</c:v>
+                </c:pt>
+                <c:pt idx="1">
+                  <c:v>Prueba 2</c:v>
+                </c:pt>
+                <c:pt idx="2">
+                  <c:v>Prueba 3</c:v>
+                </c:pt>
+                <c:pt idx="3">
+                  <c:v>Prueba 4</c:v>
+                </c:pt>
+                <c:pt idx="4">
+                  <c:v>Prueba 5</c:v>
+                </c:pt>
+              </c:strCache>
+            </c:strRef>
+          </c:xVal>
+          <c:yVal>
+            <c:numRef>
+              <c:f>Hoja1!$O$6:$S$6</c:f>
+              <c:numCache>
+                <c:formatCode>General</c:formatCode>
+                <c:ptCount val="5"/>
+                <c:pt idx="0">
+                  <c:v>0</c:v>
+                </c:pt>
+                <c:pt idx="1">
+                  <c:v>1.072E-3</c:v>
+                </c:pt>
+                <c:pt idx="2">
+                  <c:v>3.2499999999999999E-3</c:v>
+                </c:pt>
+                <c:pt idx="3">
+                  <c:v>1.8574E-2</c:v>
+                </c:pt>
+                <c:pt idx="4">
+                  <c:v>1.8450000000000001E-2</c:v>
+                </c:pt>
+              </c:numCache>
+            </c:numRef>
+          </c:yVal>
+          <c:smooth val="0"/>
+          <c:extLst>
+            <c:ext xmlns:c16="http://schemas.microsoft.com/office/drawing/2014/chart" uri="{C3380CC4-5D6E-409C-BE32-E72D297353CC}">
+              <c16:uniqueId val="{00000001-40AD-4C78-8059-B44215965113}"/>
+            </c:ext>
+          </c:extLst>
+        </c:ser>
+        <c:ser>
+          <c:idx val="2"/>
+          <c:order val="2"/>
+          <c:tx>
+            <c:strRef>
+              <c:f>Hoja1!$N$7</c:f>
+              <c:strCache>
+                <c:ptCount val="1"/>
+                <c:pt idx="0">
+                  <c:v>B+</c:v>
+                </c:pt>
+              </c:strCache>
+            </c:strRef>
+          </c:tx>
+          <c:spPr>
+            <a:ln w="22225" cap="rnd">
+              <a:solidFill>
+                <a:schemeClr val="accent3"/>
+              </a:solidFill>
+            </a:ln>
+            <a:effectLst>
+              <a:glow rad="139700">
+                <a:schemeClr val="accent3">
+                  <a:satMod val="175000"/>
+                  <a:alpha val="14000"/>
+                </a:schemeClr>
+              </a:glow>
+            </a:effectLst>
+          </c:spPr>
+          <c:marker>
+            <c:symbol val="circle"/>
+            <c:size val="3"/>
+            <c:spPr>
+              <a:solidFill>
+                <a:schemeClr val="accent3">
+                  <a:lumMod val="60000"/>
+                  <a:lumOff val="40000"/>
+                </a:schemeClr>
+              </a:solidFill>
+              <a:ln>
+                <a:noFill/>
+              </a:ln>
+              <a:effectLst>
+                <a:glow rad="63500">
+                  <a:schemeClr val="accent3">
+                    <a:satMod val="175000"/>
+                    <a:alpha val="25000"/>
+                  </a:schemeClr>
+                </a:glow>
+              </a:effectLst>
+            </c:spPr>
+          </c:marker>
+          <c:xVal>
+            <c:strRef>
+              <c:f>Hoja1!$O$4:$S$4</c:f>
+              <c:strCache>
+                <c:ptCount val="5"/>
+                <c:pt idx="0">
+                  <c:v>Prueba 1</c:v>
+                </c:pt>
+                <c:pt idx="1">
+                  <c:v>Prueba 2</c:v>
+                </c:pt>
+                <c:pt idx="2">
+                  <c:v>Prueba 3</c:v>
+                </c:pt>
+                <c:pt idx="3">
+                  <c:v>Prueba 4</c:v>
+                </c:pt>
+                <c:pt idx="4">
+                  <c:v>Prueba 5</c:v>
+                </c:pt>
+              </c:strCache>
+            </c:strRef>
+          </c:xVal>
+          <c:yVal>
+            <c:numRef>
+              <c:f>Hoja1!$O$7:$S$7</c:f>
+              <c:numCache>
+                <c:formatCode>General</c:formatCode>
+                <c:ptCount val="5"/>
+                <c:pt idx="0">
+                  <c:v>0</c:v>
+                </c:pt>
+                <c:pt idx="1">
+                  <c:v>0</c:v>
+                </c:pt>
+                <c:pt idx="2">
+                  <c:v>1.3828E-2</c:v>
+                </c:pt>
+                <c:pt idx="3">
+                  <c:v>1.308E-2</c:v>
+                </c:pt>
+                <c:pt idx="4">
+                  <c:v>3.8850000000000003E-2</c:v>
+                </c:pt>
+              </c:numCache>
+            </c:numRef>
+          </c:yVal>
+          <c:smooth val="0"/>
+          <c:extLst>
+            <c:ext xmlns:c16="http://schemas.microsoft.com/office/drawing/2014/chart" uri="{C3380CC4-5D6E-409C-BE32-E72D297353CC}">
+              <c16:uniqueId val="{00000002-40AD-4C78-8059-B44215965113}"/>
+            </c:ext>
+          </c:extLst>
+        </c:ser>
+        <c:ser>
+          <c:idx val="3"/>
+          <c:order val="3"/>
+          <c:tx>
+            <c:strRef>
+              <c:f>Hoja1!$N$8</c:f>
+              <c:strCache>
+                <c:ptCount val="1"/>
+                <c:pt idx="0">
+                  <c:v>B*</c:v>
+                </c:pt>
+              </c:strCache>
+            </c:strRef>
+          </c:tx>
+          <c:spPr>
+            <a:ln w="22225" cap="rnd">
+              <a:solidFill>
+                <a:schemeClr val="accent4"/>
+              </a:solidFill>
+            </a:ln>
+            <a:effectLst>
+              <a:glow rad="139700">
+                <a:schemeClr val="accent4">
+                  <a:satMod val="175000"/>
+                  <a:alpha val="14000"/>
+                </a:schemeClr>
+              </a:glow>
+            </a:effectLst>
+          </c:spPr>
+          <c:marker>
+            <c:symbol val="circle"/>
+            <c:size val="3"/>
+            <c:spPr>
+              <a:solidFill>
+                <a:schemeClr val="accent4">
+                  <a:lumMod val="60000"/>
+                  <a:lumOff val="40000"/>
+                </a:schemeClr>
+              </a:solidFill>
+              <a:ln>
+                <a:noFill/>
+              </a:ln>
+              <a:effectLst>
+                <a:glow rad="63500">
+                  <a:schemeClr val="accent4">
+                    <a:satMod val="175000"/>
+                    <a:alpha val="25000"/>
+                  </a:schemeClr>
+                </a:glow>
+              </a:effectLst>
+            </c:spPr>
+          </c:marker>
+          <c:xVal>
+            <c:strRef>
+              <c:f>Hoja1!$O$4:$S$4</c:f>
+              <c:strCache>
+                <c:ptCount val="5"/>
+                <c:pt idx="0">
+                  <c:v>Prueba 1</c:v>
+                </c:pt>
+                <c:pt idx="1">
+                  <c:v>Prueba 2</c:v>
+                </c:pt>
+                <c:pt idx="2">
+                  <c:v>Prueba 3</c:v>
+                </c:pt>
+                <c:pt idx="3">
+                  <c:v>Prueba 4</c:v>
+                </c:pt>
+                <c:pt idx="4">
+                  <c:v>Prueba 5</c:v>
+                </c:pt>
+              </c:strCache>
+            </c:strRef>
+          </c:xVal>
+          <c:yVal>
+            <c:numRef>
+              <c:f>Hoja1!$O$8:$S$8</c:f>
+              <c:numCache>
+                <c:formatCode>General</c:formatCode>
+                <c:ptCount val="5"/>
+                <c:pt idx="0">
+                  <c:v>0</c:v>
+                </c:pt>
+                <c:pt idx="1">
+                  <c:v>1.1183999999999999E-2</c:v>
+                </c:pt>
+                <c:pt idx="2">
+                  <c:v>4.8954999999999999E-2</c:v>
+                </c:pt>
+                <c:pt idx="3">
+                  <c:v>9.0679999999999997E-2</c:v>
+                </c:pt>
+                <c:pt idx="4">
+                  <c:v>3.8850000000000003E-2</c:v>
+                </c:pt>
+              </c:numCache>
+            </c:numRef>
+          </c:yVal>
+          <c:smooth val="0"/>
+          <c:extLst>
+            <c:ext xmlns:c16="http://schemas.microsoft.com/office/drawing/2014/chart" uri="{C3380CC4-5D6E-409C-BE32-E72D297353CC}">
+              <c16:uniqueId val="{00000003-40AD-4C78-8059-B44215965113}"/>
+            </c:ext>
+          </c:extLst>
+        </c:ser>
+        <c:dLbls>
+          <c:showLegendKey val="0"/>
+          <c:showVal val="0"/>
+          <c:showCatName val="0"/>
+          <c:showSerName val="0"/>
+          <c:showPercent val="0"/>
+          <c:showBubbleSize val="0"/>
+        </c:dLbls>
+        <c:axId val="72483648"/>
+        <c:axId val="72485088"/>
+      </c:scatterChart>
+      <c:valAx>
+        <c:axId val="72483648"/>
+        <c:scaling>
+          <c:orientation val="minMax"/>
+        </c:scaling>
+        <c:delete val="0"/>
+        <c:axPos val="b"/>
+        <c:majorGridlines>
+          <c:spPr>
+            <a:ln w="9525" cap="flat" cmpd="sng" algn="ctr">
+              <a:solidFill>
+                <a:schemeClr val="dk1">
+                  <a:lumMod val="65000"/>
+                  <a:lumOff val="35000"/>
+                  <a:alpha val="75000"/>
+                </a:schemeClr>
+              </a:solidFill>
+              <a:round/>
+            </a:ln>
+            <a:effectLst/>
+          </c:spPr>
+        </c:majorGridlines>
+        <c:title>
+          <c:tx>
+            <c:rich>
+              <a:bodyPr rot="0" spcFirstLastPara="1" vertOverflow="ellipsis" vert="horz" wrap="square" anchor="ctr" anchorCtr="1"/>
+              <a:lstStyle/>
+              <a:p>
+                <a:pPr>
+                  <a:defRPr sz="900" b="1" i="0" u="none" strike="noStrike" kern="1200" baseline="0">
+                    <a:solidFill>
+                      <a:schemeClr val="lt1">
+                        <a:lumMod val="75000"/>
+                      </a:schemeClr>
+                    </a:solidFill>
+                    <a:latin typeface="+mn-lt"/>
+                    <a:ea typeface="+mn-ea"/>
+                    <a:cs typeface="+mn-cs"/>
+                  </a:defRPr>
+                </a:pPr>
+                <a:r>
+                  <a:rPr lang="es-GT"/>
+                  <a:t>Pruebas</a:t>
+                </a:r>
+              </a:p>
+            </c:rich>
+          </c:tx>
+          <c:overlay val="0"/>
+          <c:spPr>
+            <a:noFill/>
+            <a:ln>
+              <a:noFill/>
+            </a:ln>
+            <a:effectLst/>
+          </c:spPr>
+          <c:txPr>
+            <a:bodyPr rot="0" spcFirstLastPara="1" vertOverflow="ellipsis" vert="horz" wrap="square" anchor="ctr" anchorCtr="1"/>
+            <a:lstStyle/>
+            <a:p>
+              <a:pPr>
+                <a:defRPr sz="900" b="1" i="0" u="none" strike="noStrike" kern="1200" baseline="0">
+                  <a:solidFill>
+                    <a:schemeClr val="lt1">
+                      <a:lumMod val="75000"/>
+                    </a:schemeClr>
+                  </a:solidFill>
+                  <a:latin typeface="+mn-lt"/>
+                  <a:ea typeface="+mn-ea"/>
+                  <a:cs typeface="+mn-cs"/>
+                </a:defRPr>
+              </a:pPr>
+              <a:endParaRPr lang="es-GT"/>
+            </a:p>
+          </c:txPr>
+        </c:title>
+        <c:majorTickMark val="none"/>
+        <c:minorTickMark val="none"/>
+        <c:tickLblPos val="nextTo"/>
+        <c:spPr>
+          <a:noFill/>
+          <a:ln w="9525" cap="flat" cmpd="sng" algn="ctr">
+            <a:noFill/>
+            <a:round/>
+          </a:ln>
+          <a:effectLst/>
+        </c:spPr>
+        <c:txPr>
+          <a:bodyPr rot="-60000000" spcFirstLastPara="1" vertOverflow="ellipsis" vert="horz" wrap="square" anchor="ctr" anchorCtr="1"/>
+          <a:lstStyle/>
+          <a:p>
+            <a:pPr>
+              <a:defRPr sz="900" b="0" i="0" u="none" strike="noStrike" kern="1200" baseline="0">
+                <a:solidFill>
+                  <a:schemeClr val="lt1">
+                    <a:lumMod val="75000"/>
+                  </a:schemeClr>
+                </a:solidFill>
+                <a:latin typeface="+mn-lt"/>
+                <a:ea typeface="+mn-ea"/>
+                <a:cs typeface="+mn-cs"/>
+              </a:defRPr>
+            </a:pPr>
+            <a:endParaRPr lang="es-GT"/>
+          </a:p>
+        </c:txPr>
+        <c:crossAx val="72485088"/>
+        <c:crosses val="autoZero"/>
+        <c:crossBetween val="midCat"/>
+      </c:valAx>
+      <c:valAx>
+        <c:axId val="72485088"/>
+        <c:scaling>
+          <c:orientation val="minMax"/>
+          <c:max val="0.1"/>
+        </c:scaling>
+        <c:delete val="0"/>
+        <c:axPos val="l"/>
+        <c:majorGridlines>
+          <c:spPr>
+            <a:ln w="9525" cap="flat" cmpd="sng" algn="ctr">
+              <a:solidFill>
+                <a:schemeClr val="dk1">
+                  <a:lumMod val="65000"/>
+                  <a:lumOff val="35000"/>
+                  <a:alpha val="75000"/>
+                </a:schemeClr>
+              </a:solidFill>
+              <a:round/>
+            </a:ln>
+            <a:effectLst/>
+          </c:spPr>
+        </c:majorGridlines>
+        <c:title>
+          <c:tx>
+            <c:rich>
+              <a:bodyPr rot="-5400000" spcFirstLastPara="1" vertOverflow="ellipsis" vert="horz" wrap="square" anchor="ctr" anchorCtr="1"/>
+              <a:lstStyle/>
+              <a:p>
+                <a:pPr>
+                  <a:defRPr sz="900" b="1" i="0" u="none" strike="noStrike" kern="1200" baseline="0">
+                    <a:solidFill>
+                      <a:schemeClr val="lt1">
+                        <a:lumMod val="75000"/>
+                      </a:schemeClr>
+                    </a:solidFill>
+                    <a:latin typeface="+mn-lt"/>
+                    <a:ea typeface="+mn-ea"/>
+                    <a:cs typeface="+mn-cs"/>
+                  </a:defRPr>
+                </a:pPr>
+                <a:r>
+                  <a:rPr lang="es-GT"/>
+                  <a:t>tiempo (s)</a:t>
+                </a:r>
+              </a:p>
+            </c:rich>
+          </c:tx>
+          <c:overlay val="0"/>
+          <c:spPr>
+            <a:noFill/>
+            <a:ln>
+              <a:noFill/>
+            </a:ln>
+            <a:effectLst/>
+          </c:spPr>
+          <c:txPr>
+            <a:bodyPr rot="-5400000" spcFirstLastPara="1" vertOverflow="ellipsis" vert="horz" wrap="square" anchor="ctr" anchorCtr="1"/>
+            <a:lstStyle/>
+            <a:p>
+              <a:pPr>
+                <a:defRPr sz="900" b="1" i="0" u="none" strike="noStrike" kern="1200" baseline="0">
+                  <a:solidFill>
+                    <a:schemeClr val="lt1">
+                      <a:lumMod val="75000"/>
+                    </a:schemeClr>
+                  </a:solidFill>
+                  <a:latin typeface="+mn-lt"/>
+                  <a:ea typeface="+mn-ea"/>
+                  <a:cs typeface="+mn-cs"/>
+                </a:defRPr>
+              </a:pPr>
+              <a:endParaRPr lang="es-GT"/>
+            </a:p>
+          </c:txPr>
+        </c:title>
+        <c:numFmt formatCode="General" sourceLinked="1"/>
+        <c:majorTickMark val="none"/>
+        <c:minorTickMark val="none"/>
+        <c:tickLblPos val="nextTo"/>
+        <c:spPr>
+          <a:noFill/>
+          <a:ln w="9525" cap="flat" cmpd="sng" algn="ctr">
+            <a:solidFill>
+              <a:schemeClr val="lt1">
+                <a:lumMod val="50000"/>
+              </a:schemeClr>
+            </a:solidFill>
+            <a:round/>
+          </a:ln>
+          <a:effectLst/>
+        </c:spPr>
+        <c:txPr>
+          <a:bodyPr rot="-60000000" spcFirstLastPara="1" vertOverflow="ellipsis" vert="horz" wrap="square" anchor="ctr" anchorCtr="1"/>
+          <a:lstStyle/>
+          <a:p>
+            <a:pPr>
+              <a:defRPr sz="900" b="0" i="0" u="none" strike="noStrike" kern="1200" baseline="0">
+                <a:solidFill>
+                  <a:schemeClr val="lt1">
+                    <a:lumMod val="75000"/>
+                  </a:schemeClr>
+                </a:solidFill>
+                <a:latin typeface="+mn-lt"/>
+                <a:ea typeface="+mn-ea"/>
+                <a:cs typeface="+mn-cs"/>
+              </a:defRPr>
+            </a:pPr>
+            <a:endParaRPr lang="es-GT"/>
+          </a:p>
+        </c:txPr>
+        <c:crossAx val="72483648"/>
+        <c:crosses val="autoZero"/>
+        <c:crossBetween val="midCat"/>
+      </c:valAx>
+      <c:spPr>
+        <a:noFill/>
+        <a:ln>
+          <a:noFill/>
+        </a:ln>
+        <a:effectLst/>
+      </c:spPr>
+    </c:plotArea>
+    <c:legend>
+      <c:legendPos val="t"/>
+      <c:overlay val="0"/>
+      <c:spPr>
+        <a:noFill/>
+        <a:ln>
+          <a:noFill/>
+        </a:ln>
+        <a:effectLst/>
+      </c:spPr>
+      <c:txPr>
+        <a:bodyPr rot="0" spcFirstLastPara="1" vertOverflow="ellipsis" vert="horz" wrap="square" anchor="ctr" anchorCtr="1"/>
+        <a:lstStyle/>
+        <a:p>
+          <a:pPr>
+            <a:defRPr sz="900" b="0" i="0" u="none" strike="noStrike" kern="1200" baseline="0">
+              <a:solidFill>
+                <a:schemeClr val="lt1">
+                  <a:lumMod val="75000"/>
+                </a:schemeClr>
+              </a:solidFill>
+              <a:latin typeface="+mn-lt"/>
+              <a:ea typeface="+mn-ea"/>
+              <a:cs typeface="+mn-cs"/>
+            </a:defRPr>
+          </a:pPr>
+          <a:endParaRPr lang="es-GT"/>
+        </a:p>
+      </c:txPr>
+    </c:legend>
+    <c:plotVisOnly val="1"/>
+    <c:dispBlanksAs val="gap"/>
+    <c:extLst>
+      <c:ext xmlns:c16r3="http://schemas.microsoft.com/office/drawing/2017/03/chart" uri="{56B9EC1D-385E-4148-901F-78D8002777C0}">
+        <c16r3:dataDisplayOptions16>
+          <c16r3:dispNaAsBlank val="1"/>
+        </c16r3:dataDisplayOptions16>
+      </c:ext>
+    </c:extLst>
+    <c:showDLblsOverMax val="0"/>
+  </c:chart>
+  <c:spPr>
+    <a:solidFill>
+      <a:schemeClr val="dk1">
+        <a:lumMod val="75000"/>
+        <a:lumOff val="25000"/>
+      </a:schemeClr>
+    </a:solidFill>
+    <a:ln w="9525" cap="flat" cmpd="sng" algn="ctr">
+      <a:solidFill>
+        <a:schemeClr val="dk1">
+          <a:lumMod val="15000"/>
+          <a:lumOff val="85000"/>
+        </a:schemeClr>
+      </a:solidFill>
+      <a:round/>
+    </a:ln>
+    <a:effectLst/>
+  </c:spPr>
+  <c:txPr>
+    <a:bodyPr/>
+    <a:lstStyle/>
+    <a:p>
+      <a:pPr>
+        <a:defRPr/>
+      </a:pPr>
+      <a:endParaRPr lang="es-GT"/>
+    </a:p>
+  </c:txPr>
+  <c:externalData r:id="rId3">
+    <c:autoUpdate val="0"/>
+  </c:externalData>
+</c:chartSpace>
+</file>
+
+<file path=word/charts/colors1.xml><?xml version="1.0" encoding="utf-8"?>
+<cs:colorStyle xmlns:cs="http://schemas.microsoft.com/office/drawing/2012/chartStyle" xmlns:a="http://schemas.openxmlformats.org/drawingml/2006/main" meth="cycle" id="10">
+  <a:schemeClr val="accent1"/>
+  <a:schemeClr val="accent2"/>
+  <a:schemeClr val="accent3"/>
+  <a:schemeClr val="accent4"/>
+  <a:schemeClr val="accent5"/>
+  <a:schemeClr val="accent6"/>
+  <cs:variation/>
+  <cs:variation>
+    <a:lumMod val="60000"/>
+  </cs:variation>
+  <cs:variation>
+    <a:lumMod val="80000"/>
+    <a:lumOff val="20000"/>
+  </cs:variation>
+  <cs:variation>
+    <a:lumMod val="80000"/>
+  </cs:variation>
+  <cs:variation>
+    <a:lumMod val="60000"/>
+    <a:lumOff val="40000"/>
+  </cs:variation>
+  <cs:variation>
+    <a:lumMod val="50000"/>
+  </cs:variation>
+  <cs:variation>
+    <a:lumMod val="70000"/>
+    <a:lumOff val="30000"/>
+  </cs:variation>
+  <cs:variation>
+    <a:lumMod val="70000"/>
+  </cs:variation>
+  <cs:variation>
+    <a:lumMod val="50000"/>
+    <a:lumOff val="50000"/>
+  </cs:variation>
+</cs:colorStyle>
+</file>
+
+<file path=word/charts/style1.xml><?xml version="1.0" encoding="utf-8"?>
+<cs:chartStyle xmlns:cs="http://schemas.microsoft.com/office/drawing/2012/chartStyle" xmlns:a="http://schemas.openxmlformats.org/drawingml/2006/main" id="245">
+  <cs:axisTitle>
+    <cs:lnRef idx="0"/>
+    <cs:fillRef idx="0"/>
+    <cs:effectRef idx="0"/>
+    <cs:fontRef idx="minor">
+      <a:schemeClr val="lt1">
+        <a:lumMod val="75000"/>
+      </a:schemeClr>
+    </cs:fontRef>
+    <cs:defRPr sz="900" b="1" kern="1200"/>
+  </cs:axisTitle>
+  <cs:categoryAxis>
+    <cs:lnRef idx="0"/>
+    <cs:fillRef idx="0"/>
+    <cs:effectRef idx="0"/>
+    <cs:fontRef idx="minor">
+      <a:schemeClr val="lt1">
+        <a:lumMod val="75000"/>
+      </a:schemeClr>
+    </cs:fontRef>
+    <cs:defRPr sz="900" kern="1200"/>
+  </cs:categoryAxis>
+  <cs:chartArea>
+    <cs:lnRef idx="0"/>
+    <cs:fillRef idx="0"/>
+    <cs:effectRef idx="0"/>
+    <cs:fontRef idx="minor">
+      <a:schemeClr val="dk1"/>
+    </cs:fontRef>
+    <cs:spPr>
+      <a:solidFill>
+        <a:schemeClr val="dk1">
+          <a:lumMod val="75000"/>
+          <a:lumOff val="25000"/>
+        </a:schemeClr>
+      </a:solidFill>
+      <a:ln w="9525" cap="flat" cmpd="sng" algn="ctr">
+        <a:solidFill>
+          <a:schemeClr val="dk1">
+            <a:lumMod val="15000"/>
+            <a:lumOff val="85000"/>
+          </a:schemeClr>
+        </a:solidFill>
+        <a:round/>
+      </a:ln>
+    </cs:spPr>
+    <cs:defRPr sz="900" kern="1200"/>
+  </cs:chartArea>
+  <cs:dataLabel>
+    <cs:lnRef idx="0"/>
+    <cs:fillRef idx="0"/>
+    <cs:effectRef idx="0"/>
+    <cs:fontRef idx="minor">
+      <a:schemeClr val="lt1">
+        <a:lumMod val="75000"/>
+      </a:schemeClr>
+    </cs:fontRef>
+    <cs:defRPr sz="900" kern="1200"/>
+  </cs:dataLabel>
+  <cs:dataLabelCallout>
+    <cs:lnRef idx="0"/>
+    <cs:fillRef idx="0"/>
+    <cs:effectRef idx="0"/>
+    <cs:fontRef idx="minor">
+      <a:schemeClr val="lt1">
+        <a:lumMod val="15000"/>
+        <a:lumOff val="85000"/>
+      </a:schemeClr>
+    </cs:fontRef>
+    <cs:spPr>
+      <a:solidFill>
+        <a:schemeClr val="dk1">
+          <a:lumMod val="65000"/>
+          <a:lumOff val="35000"/>
+        </a:schemeClr>
+      </a:solidFill>
+    </cs:spPr>
+    <cs:defRPr sz="900" kern="1200"/>
+    <cs:bodyPr rot="0" spcFirstLastPara="1" vertOverflow="clip" horzOverflow="clip" vert="horz" wrap="square" lIns="36576" tIns="18288" rIns="36576" bIns="18288" anchor="ctr" anchorCtr="1">
+      <a:spAutoFit/>
+    </cs:bodyPr>
+  </cs:dataLabelCallout>
+  <cs:dataPoint>
+    <cs:lnRef idx="0">
+      <cs:styleClr val="auto"/>
+    </cs:lnRef>
+    <cs:fillRef idx="0"/>
+    <cs:effectRef idx="0">
+      <cs:styleClr val="auto"/>
+    </cs:effectRef>
+    <cs:fontRef idx="minor">
+      <a:schemeClr val="dk1"/>
+    </cs:fontRef>
+    <cs:spPr>
+      <a:ln w="9525" cap="flat" cmpd="sng" algn="ctr">
+        <a:solidFill>
+          <a:schemeClr val="phClr"/>
+        </a:solidFill>
+        <a:miter lim="800000"/>
+      </a:ln>
+      <a:effectLst>
+        <a:glow rad="63500">
+          <a:schemeClr val="phClr">
+            <a:satMod val="175000"/>
+            <a:alpha val="25000"/>
+          </a:schemeClr>
+        </a:glow>
+      </a:effectLst>
+    </cs:spPr>
+  </cs:dataPoint>
+  <cs:dataPoint3D>
+    <cs:lnRef idx="0">
+      <cs:styleClr val="auto"/>
+    </cs:lnRef>
+    <cs:fillRef idx="0">
+      <cs:styleClr val="auto"/>
+    </cs:fillRef>
+    <cs:effectRef idx="0">
+      <cs:styleClr val="auto"/>
+    </cs:effectRef>
+    <cs:fontRef idx="minor">
+      <a:schemeClr val="dk1"/>
+    </cs:fontRef>
+    <cs:spPr>
+      <a:ln w="9525" cap="flat" cmpd="sng" algn="ctr">
+        <a:solidFill>
+          <a:schemeClr val="phClr"/>
+        </a:solidFill>
+        <a:miter lim="800000"/>
+      </a:ln>
+      <a:effectLst>
+        <a:glow rad="63500">
+          <a:schemeClr val="phClr">
+            <a:satMod val="175000"/>
+            <a:alpha val="25000"/>
+          </a:schemeClr>
+        </a:glow>
+      </a:effectLst>
+    </cs:spPr>
+  </cs:dataPoint3D>
+  <cs:dataPointLine>
+    <cs:lnRef idx="0">
+      <cs:styleClr val="auto"/>
+    </cs:lnRef>
+    <cs:fillRef idx="0">
+      <cs:styleClr val="auto"/>
+    </cs:fillRef>
+    <cs:effectRef idx="0">
+      <cs:styleClr val="auto"/>
+    </cs:effectRef>
+    <cs:fontRef idx="minor">
+      <a:schemeClr val="dk1"/>
+    </cs:fontRef>
+    <cs:spPr>
+      <a:ln w="22225" cap="rnd">
+        <a:solidFill>
+          <a:schemeClr val="phClr"/>
+        </a:solidFill>
+      </a:ln>
+      <a:effectLst>
+        <a:glow rad="139700">
+          <a:schemeClr val="phClr">
+            <a:satMod val="175000"/>
+            <a:alpha val="14000"/>
+          </a:schemeClr>
+        </a:glow>
+      </a:effectLst>
+    </cs:spPr>
+  </cs:dataPointLine>
+  <cs:dataPointMarker>
+    <cs:lnRef idx="0">
+      <cs:styleClr val="auto"/>
+    </cs:lnRef>
+    <cs:fillRef idx="0">
+      <cs:styleClr val="auto"/>
+    </cs:fillRef>
+    <cs:effectRef idx="0">
+      <cs:styleClr val="auto"/>
+    </cs:effectRef>
+    <cs:fontRef idx="minor">
+      <a:schemeClr val="dk1"/>
+    </cs:fontRef>
+    <cs:spPr>
+      <a:solidFill>
+        <a:schemeClr val="phClr">
+          <a:lumMod val="60000"/>
+          <a:lumOff val="40000"/>
+        </a:schemeClr>
+      </a:solidFill>
+      <a:effectLst>
+        <a:glow rad="63500">
+          <a:schemeClr val="phClr">
+            <a:satMod val="175000"/>
+            <a:alpha val="25000"/>
+          </a:schemeClr>
+        </a:glow>
+      </a:effectLst>
+    </cs:spPr>
+  </cs:dataPointMarker>
+  <cs:dataPointMarkerLayout symbol="circle" size="3"/>
+  <cs:dataPointWireframe>
+    <cs:lnRef idx="0">
+      <cs:styleClr val="auto"/>
+    </cs:lnRef>
+    <cs:fillRef idx="0"/>
+    <cs:effectRef idx="0"/>
+    <cs:fontRef idx="minor">
+      <a:schemeClr val="dk1"/>
+    </cs:fontRef>
+    <cs:spPr>
+      <a:ln w="9525" cap="rnd">
+        <a:solidFill>
+          <a:schemeClr val="phClr"/>
+        </a:solidFill>
+        <a:round/>
+      </a:ln>
+    </cs:spPr>
+  </cs:dataPointWireframe>
+  <cs:dataTable>
+    <cs:lnRef idx="0"/>
+    <cs:fillRef idx="0"/>
+    <cs:effectRef idx="0"/>
+    <cs:fontRef idx="minor">
+      <a:schemeClr val="lt1">
+        <a:lumMod val="75000"/>
+      </a:schemeClr>
+    </cs:fontRef>
+    <cs:spPr>
+      <a:ln w="9525">
+        <a:solidFill>
+          <a:schemeClr val="dk1">
+            <a:lumMod val="50000"/>
+            <a:lumOff val="50000"/>
+          </a:schemeClr>
+        </a:solidFill>
+      </a:ln>
+    </cs:spPr>
+    <cs:defRPr sz="900" kern="1200"/>
+  </cs:dataTable>
+  <cs:downBar>
+    <cs:lnRef idx="0"/>
+    <cs:fillRef idx="0"/>
+    <cs:effectRef idx="0"/>
+    <cs:fontRef idx="minor">
+      <a:schemeClr val="lt1"/>
+    </cs:fontRef>
+    <cs:spPr>
+      <a:solidFill>
+        <a:schemeClr val="dk1">
+          <a:lumMod val="50000"/>
+          <a:lumOff val="50000"/>
+        </a:schemeClr>
+      </a:solidFill>
+      <a:ln w="9525">
+        <a:solidFill>
+          <a:schemeClr val="dk1">
+            <a:lumMod val="75000"/>
+          </a:schemeClr>
+        </a:solidFill>
+        <a:round/>
+      </a:ln>
+    </cs:spPr>
+  </cs:downBar>
+  <cs:dropLine>
+    <cs:lnRef idx="0"/>
+    <cs:fillRef idx="0"/>
+    <cs:effectRef idx="0"/>
+    <cs:fontRef idx="minor">
+      <a:schemeClr val="dk1"/>
+    </cs:fontRef>
+    <cs:spPr>
+      <a:ln w="9525">
+        <a:solidFill>
+          <a:schemeClr val="lt1">
+            <a:lumMod val="50000"/>
+          </a:schemeClr>
+        </a:solidFill>
+        <a:round/>
+      </a:ln>
+    </cs:spPr>
+  </cs:dropLine>
+  <cs:errorBar>
+    <cs:lnRef idx="0"/>
+    <cs:fillRef idx="0"/>
+    <cs:effectRef idx="0"/>
+    <cs:fontRef idx="minor">
+      <a:schemeClr val="dk1"/>
+    </cs:fontRef>
+    <cs:spPr>
+      <a:ln w="9525">
+        <a:solidFill>
+          <a:schemeClr val="lt1">
+            <a:lumMod val="50000"/>
+          </a:schemeClr>
+        </a:solidFill>
+        <a:round/>
+      </a:ln>
+    </cs:spPr>
+  </cs:errorBar>
+  <cs:floor>
+    <cs:lnRef idx="0"/>
+    <cs:fillRef idx="0"/>
+    <cs:effectRef idx="0"/>
+    <cs:fontRef idx="minor">
+      <a:schemeClr val="dk1"/>
+    </cs:fontRef>
+  </cs:floor>
+  <cs:gridlineMajor>
+    <cs:lnRef idx="0"/>
+    <cs:fillRef idx="0"/>
+    <cs:effectRef idx="0"/>
+    <cs:fontRef idx="minor">
+      <a:schemeClr val="tx1"/>
+    </cs:fontRef>
+    <cs:spPr>
+      <a:ln w="9525" cap="flat" cmpd="sng" algn="ctr">
+        <a:solidFill>
+          <a:schemeClr val="dk1">
+            <a:lumMod val="65000"/>
+            <a:lumOff val="35000"/>
+            <a:alpha val="75000"/>
+          </a:schemeClr>
+        </a:solidFill>
+        <a:round/>
+      </a:ln>
+    </cs:spPr>
+  </cs:gridlineMajor>
+  <cs:gridlineMinor>
+    <cs:lnRef idx="0"/>
+    <cs:fillRef idx="0"/>
+    <cs:effectRef idx="0"/>
+    <cs:fontRef idx="minor">
+      <a:schemeClr val="tx1"/>
+    </cs:fontRef>
+    <cs:spPr>
+      <a:ln w="9525" cap="flat" cmpd="sng" algn="ctr">
+        <a:solidFill>
+          <a:schemeClr val="dk1">
+            <a:lumMod val="65000"/>
+            <a:lumOff val="35000"/>
+            <a:alpha val="25000"/>
+          </a:schemeClr>
+        </a:solidFill>
+        <a:round/>
+      </a:ln>
+    </cs:spPr>
+  </cs:gridlineMinor>
+  <cs:hiLoLine>
+    <cs:lnRef idx="0"/>
+    <cs:fillRef idx="0"/>
+    <cs:effectRef idx="0"/>
+    <cs:fontRef idx="minor">
+      <a:schemeClr val="dk1"/>
+    </cs:fontRef>
+    <cs:spPr>
+      <a:ln w="9525">
+        <a:solidFill>
+          <a:schemeClr val="lt1">
+            <a:lumMod val="50000"/>
+          </a:schemeClr>
+        </a:solidFill>
+        <a:round/>
+      </a:ln>
+    </cs:spPr>
+  </cs:hiLoLine>
+  <cs:leaderLine>
+    <cs:lnRef idx="0"/>
+    <cs:fillRef idx="0"/>
+    <cs:effectRef idx="0"/>
+    <cs:fontRef idx="minor">
+      <a:schemeClr val="dk1"/>
+    </cs:fontRef>
+    <cs:spPr>
+      <a:ln w="9525">
+        <a:solidFill>
+          <a:schemeClr val="lt1">
+            <a:lumMod val="50000"/>
+          </a:schemeClr>
+        </a:solidFill>
+        <a:round/>
+      </a:ln>
+    </cs:spPr>
+  </cs:leaderLine>
+  <cs:legend>
+    <cs:lnRef idx="0"/>
+    <cs:fillRef idx="0"/>
+    <cs:effectRef idx="0"/>
+    <cs:fontRef idx="minor">
+      <a:schemeClr val="lt1">
+        <a:lumMod val="75000"/>
+      </a:schemeClr>
+    </cs:fontRef>
+    <cs:defRPr sz="900" kern="1200"/>
+  </cs:legend>
+  <cs:plotArea>
+    <cs:lnRef idx="0"/>
+    <cs:fillRef idx="0"/>
+    <cs:effectRef idx="0"/>
+    <cs:fontRef idx="minor">
+      <a:schemeClr val="dk1"/>
+    </cs:fontRef>
+  </cs:plotArea>
+  <cs:plotArea3D>
+    <cs:lnRef idx="0"/>
+    <cs:fillRef idx="0"/>
+    <cs:effectRef idx="0"/>
+    <cs:fontRef idx="minor">
+      <a:schemeClr val="dk1"/>
+    </cs:fontRef>
+  </cs:plotArea3D>
+  <cs:seriesAxis>
+    <cs:lnRef idx="0"/>
+    <cs:fillRef idx="0"/>
+    <cs:effectRef idx="0"/>
+    <cs:fontRef idx="minor">
+      <a:schemeClr val="lt1">
+        <a:lumMod val="75000"/>
+      </a:schemeClr>
+    </cs:fontRef>
+    <cs:defRPr sz="900" kern="1200"/>
+  </cs:seriesAxis>
+  <cs:seriesLine>
+    <cs:lnRef idx="0"/>
+    <cs:fillRef idx="0"/>
+    <cs:effectRef idx="0"/>
+    <cs:fontRef idx="minor">
+      <a:schemeClr val="dk1"/>
+    </cs:fontRef>
+    <cs:spPr>
+      <a:ln w="9525">
+        <a:solidFill>
+          <a:schemeClr val="lt1">
+            <a:lumMod val="50000"/>
+          </a:schemeClr>
+        </a:solidFill>
+        <a:round/>
+      </a:ln>
+    </cs:spPr>
+  </cs:seriesLine>
+  <cs:title>
+    <cs:lnRef idx="0"/>
+    <cs:fillRef idx="0"/>
+    <cs:effectRef idx="0"/>
+    <cs:fontRef idx="minor">
+      <a:schemeClr val="lt1">
+        <a:lumMod val="85000"/>
+      </a:schemeClr>
+    </cs:fontRef>
+    <cs:defRPr sz="1400" b="1" kern="1200" cap="none" baseline="0"/>
+  </cs:title>
+  <cs:trendline>
+    <cs:lnRef idx="0">
+      <cs:styleClr val="auto"/>
+    </cs:lnRef>
+    <cs:fillRef idx="0"/>
+    <cs:effectRef idx="0"/>
+    <cs:fontRef idx="minor">
+      <a:schemeClr val="lt1"/>
+    </cs:fontRef>
+    <cs:spPr>
+      <a:ln w="25400" cap="rnd">
+        <a:solidFill>
+          <a:schemeClr val="phClr">
+            <a:alpha val="50000"/>
+          </a:schemeClr>
+        </a:solidFill>
+      </a:ln>
+    </cs:spPr>
+  </cs:trendline>
+  <cs:trendlineLabel>
+    <cs:lnRef idx="0"/>
+    <cs:fillRef idx="0"/>
+    <cs:effectRef idx="0"/>
+    <cs:fontRef idx="minor">
+      <a:schemeClr val="lt1">
+        <a:lumMod val="75000"/>
+      </a:schemeClr>
+    </cs:fontRef>
+    <cs:defRPr sz="900" kern="1200"/>
+  </cs:trendlineLabel>
+  <cs:upBar>
+    <cs:lnRef idx="0"/>
+    <cs:fillRef idx="0"/>
+    <cs:effectRef idx="0"/>
+    <cs:fontRef idx="minor">
+      <a:schemeClr val="dk1"/>
+    </cs:fontRef>
+    <cs:spPr>
+      <a:solidFill>
+        <a:schemeClr val="lt1">
+          <a:lumMod val="85000"/>
+        </a:schemeClr>
+      </a:solidFill>
+      <a:ln w="9525">
+        <a:solidFill>
+          <a:schemeClr val="dk1">
+            <a:lumMod val="50000"/>
+          </a:schemeClr>
+        </a:solidFill>
+        <a:round/>
+      </a:ln>
+    </cs:spPr>
+  </cs:upBar>
+  <cs:valueAxis>
+    <cs:lnRef idx="0"/>
+    <cs:fillRef idx="0"/>
+    <cs:effectRef idx="0"/>
+    <cs:fontRef idx="minor">
+      <a:schemeClr val="lt1">
+        <a:lumMod val="75000"/>
+      </a:schemeClr>
+    </cs:fontRef>
+    <cs:spPr>
+      <a:ln w="9525" cap="flat" cmpd="sng" algn="ctr">
+        <a:solidFill>
+          <a:schemeClr val="lt1">
+            <a:lumMod val="50000"/>
+          </a:schemeClr>
+        </a:solidFill>
+        <a:round/>
+      </a:ln>
+    </cs:spPr>
+    <cs:defRPr sz="900" kern="1200"/>
+    <cs:bodyPr/>
+  </cs:valueAxis>
+  <cs:wall>
+    <cs:lnRef idx="0"/>
+    <cs:fillRef idx="0"/>
+    <cs:effectRef idx="0"/>
+    <cs:fontRef idx="minor">
+      <a:schemeClr val="dk1"/>
+    </cs:fontRef>
+  </cs:wall>
+</cs:chartStyle>
+</file>
+
 <file path=word/theme/theme1.xml><?xml version="1.0" encoding="utf-8"?>
 <a:theme xmlns:a="http://schemas.openxmlformats.org/drawingml/2006/main" name="Tema de Office">
   <a:themeElements>
